--- a/Team 4/Projekthandbuch_Team4.docx
+++ b/Team 4/Projekthandbuch_Team4.docx
@@ -508,6 +508,14 @@
           <w:sz w:val="28"/>
         </w:rPr>
         <w:br w:type="page"/>
+      </w:r>
+      <w:r>
+        <w:rPr>
+          <w:b/>
+          <w:bCs/>
+          <w:sz w:val="28"/>
+        </w:rPr>
+        <w:lastRenderedPageBreak/>
         <w:t>Inhaltsverzeichnis</w:t>
       </w:r>
     </w:p>
@@ -1745,6 +1753,7 @@
       </w:r>
       <w:bookmarkStart w:id="0" w:name="_Toc255738833"/>
       <w:r>
+        <w:lastRenderedPageBreak/>
         <w:t>Änderungsverzeichnis</w:t>
       </w:r>
       <w:bookmarkEnd w:id="0"/>
@@ -2126,6 +2135,7 @@
       </w:r>
       <w:bookmarkStart w:id="1" w:name="_Toc255738834"/>
       <w:r>
+        <w:lastRenderedPageBreak/>
         <w:t>Projektauftrag</w:t>
       </w:r>
       <w:bookmarkEnd w:id="1"/>
@@ -3183,6 +3193,7 @@
       </w:r>
       <w:bookmarkStart w:id="10" w:name="_Toc255738835"/>
       <w:r>
+        <w:lastRenderedPageBreak/>
         <w:t>Projektzieleplan</w:t>
       </w:r>
       <w:bookmarkEnd w:id="10"/>
@@ -3790,6 +3801,7 @@
       </w:pPr>
       <w:bookmarkStart w:id="13" w:name="_Toc255738836"/>
       <w:r>
+        <w:lastRenderedPageBreak/>
         <w:t>Qualitätsplan</w:t>
       </w:r>
       <w:bookmarkEnd w:id="13"/>
@@ -4151,6 +4163,18 @@
               <w:t>Möglichkeit, einfach zu lernen</w:t>
             </w:r>
           </w:p>
+          <w:p>
+            <w:pPr>
+              <w:numPr>
+                <w:ilvl w:val="0"/>
+                <w:numId w:val="5"/>
+              </w:numPr>
+              <w:spacing w:before="60" w:after="60"/>
+            </w:pPr>
+            <w:r>
+              <w:t>Performance</w:t>
+            </w:r>
+          </w:p>
         </w:tc>
         <w:tc>
           <w:tcPr>
@@ -4230,6 +4254,7 @@
       </w:r>
       <w:bookmarkStart w:id="14" w:name="_Toc255738837"/>
       <w:r>
+        <w:lastRenderedPageBreak/>
         <w:t>Projektkontext</w:t>
       </w:r>
       <w:bookmarkEnd w:id="14"/>
@@ -4614,9 +4639,9 @@
         <w:tblLook w:val="0000" w:firstRow="0" w:lastRow="0" w:firstColumn="0" w:lastColumn="0" w:noHBand="0" w:noVBand="0"/>
       </w:tblPr>
       <w:tblGrid>
-        <w:gridCol w:w="1862"/>
+        <w:gridCol w:w="1863"/>
         <w:gridCol w:w="1709"/>
-        <w:gridCol w:w="2744"/>
+        <w:gridCol w:w="2743"/>
         <w:gridCol w:w="1307"/>
       </w:tblGrid>
       <w:tr>
@@ -4948,6 +4973,7 @@
       </w:r>
       <w:bookmarkStart w:id="15" w:name="_Toc255738838"/>
       <w:r>
+        <w:lastRenderedPageBreak/>
         <w:t>Projektorganisation</w:t>
       </w:r>
       <w:bookmarkEnd w:id="15"/>
@@ -5867,6 +5893,7 @@
       </w:pPr>
       <w:bookmarkStart w:id="19" w:name="_Toc255738839"/>
       <w:r>
+        <w:lastRenderedPageBreak/>
         <w:t>Teamabmachungen</w:t>
       </w:r>
       <w:bookmarkEnd w:id="19"/>
@@ -6102,6 +6129,7 @@
       </w:r>
       <w:bookmarkStart w:id="20" w:name="_Toc255738840"/>
       <w:r>
+        <w:lastRenderedPageBreak/>
         <w:t>Projektstrukturplan (PSP)</w:t>
       </w:r>
       <w:r>
@@ -7078,6 +7106,7 @@
       </w:r>
       <w:bookmarkStart w:id="21" w:name="_Toc255738841"/>
       <w:r>
+        <w:lastRenderedPageBreak/>
         <w:t>AP-Spezifikation / AP Beschreibung</w:t>
       </w:r>
       <w:bookmarkEnd w:id="21"/>
@@ -8336,6 +8365,7 @@
       </w:r>
       <w:bookmarkStart w:id="25" w:name="_Toc255738842"/>
       <w:r>
+        <w:lastRenderedPageBreak/>
         <w:t>Projektmeilensteinplan</w:t>
       </w:r>
       <w:bookmarkEnd w:id="25"/>
@@ -8358,10 +8388,10 @@
         <w:tblLook w:val="0000" w:firstRow="0" w:lastRow="0" w:firstColumn="0" w:lastColumn="0" w:noHBand="0" w:noVBand="0"/>
       </w:tblPr>
       <w:tblGrid>
-        <w:gridCol w:w="1387"/>
-        <w:gridCol w:w="1642"/>
-        <w:gridCol w:w="1387"/>
-        <w:gridCol w:w="1387"/>
+        <w:gridCol w:w="2202"/>
+        <w:gridCol w:w="2606"/>
+        <w:gridCol w:w="2201"/>
+        <w:gridCol w:w="2201"/>
       </w:tblGrid>
       <w:tr>
         <w:tc>
@@ -9044,6 +9074,7 @@
       </w:r>
       <w:bookmarkStart w:id="26" w:name="_Toc255738843"/>
       <w:r>
+        <w:lastRenderedPageBreak/>
         <w:t>Projektterminplan</w:t>
       </w:r>
       <w:bookmarkEnd w:id="26"/>
@@ -9101,10 +9132,10 @@
         <w:tblLook w:val="00A0" w:firstRow="1" w:lastRow="0" w:firstColumn="1" w:lastColumn="0" w:noHBand="0" w:noVBand="0"/>
       </w:tblPr>
       <w:tblGrid>
-        <w:gridCol w:w="1862"/>
-        <w:gridCol w:w="1721"/>
-        <w:gridCol w:w="1206"/>
-        <w:gridCol w:w="1014"/>
+        <w:gridCol w:w="2302"/>
+        <w:gridCol w:w="2302"/>
+        <w:gridCol w:w="2303"/>
+        <w:gridCol w:w="2303"/>
       </w:tblGrid>
       <w:tr>
         <w:tc>
@@ -9391,7 +9422,10 @@
               <w:spacing w:before="60" w:after="60"/>
             </w:pPr>
             <w:r>
-              <w:t>Backend Setup</w:t>
+              <w:t xml:space="preserve">Backend </w:t>
+            </w:r>
+            <w:r>
+              <w:t>Design</w:t>
             </w:r>
           </w:p>
         </w:tc>
@@ -9717,6 +9751,7 @@
       </w:r>
       <w:bookmarkStart w:id="27" w:name="_Toc255738844"/>
       <w:r>
+        <w:lastRenderedPageBreak/>
         <w:t>Projektkostenplan / Zeiterfassung</w:t>
       </w:r>
       <w:bookmarkEnd w:id="27"/>
@@ -9741,11 +9776,11 @@
         <w:tblLook w:val="00A0" w:firstRow="1" w:lastRow="0" w:firstColumn="1" w:lastColumn="0" w:noHBand="0" w:noVBand="0"/>
       </w:tblPr>
       <w:tblGrid>
-        <w:gridCol w:w="1817"/>
-        <w:gridCol w:w="1149"/>
-        <w:gridCol w:w="1148"/>
-        <w:gridCol w:w="882"/>
-        <w:gridCol w:w="1767"/>
+        <w:gridCol w:w="1818"/>
+        <w:gridCol w:w="1150"/>
+        <w:gridCol w:w="1261"/>
+        <w:gridCol w:w="883"/>
+        <w:gridCol w:w="1651"/>
       </w:tblGrid>
       <w:tr>
         <w:tc>
@@ -10175,7 +10210,7 @@
               <w:spacing w:before="60" w:after="60"/>
             </w:pPr>
             <w:r>
-              <w:t>Backend Setup</w:t>
+              <w:t>0</w:t>
             </w:r>
           </w:p>
         </w:tc>
@@ -10250,7 +10285,7 @@
               <w:spacing w:before="60" w:after="60"/>
             </w:pPr>
             <w:r>
-              <w:t>Implementierung Frontend</w:t>
+              <w:t>0</w:t>
             </w:r>
           </w:p>
         </w:tc>
@@ -10330,13 +10365,8 @@
               <w:spacing w:before="60" w:after="60"/>
             </w:pPr>
             <w:r>
-              <w:t xml:space="preserve">Implementierung </w:t>
-            </w:r>
-            <w:proofErr w:type="gramStart"/>
-            <w:r>
-              <w:t>Backend</w:t>
-            </w:r>
-            <w:proofErr w:type="gramEnd"/>
+              <w:t>0</w:t>
+            </w:r>
           </w:p>
         </w:tc>
       </w:tr>
@@ -10407,13 +10437,8 @@
               <w:spacing w:before="60" w:after="60"/>
             </w:pPr>
             <w:r>
-              <w:t xml:space="preserve">Verbindung zw. Frontend und </w:t>
-            </w:r>
-            <w:proofErr w:type="gramStart"/>
-            <w:r>
-              <w:t>Backend</w:t>
-            </w:r>
-            <w:proofErr w:type="gramEnd"/>
+              <w:t>0</w:t>
+            </w:r>
           </w:p>
         </w:tc>
       </w:tr>
@@ -10483,13 +10508,8 @@
             <w:pPr>
               <w:spacing w:before="60" w:after="60"/>
             </w:pPr>
-            <w:proofErr w:type="spellStart"/>
-            <w:r>
-              <w:t>Testing</w:t>
-            </w:r>
-            <w:proofErr w:type="spellEnd"/>
-            <w:r>
-              <w:t xml:space="preserve"> &amp; Anpassungen</w:t>
+            <w:r>
+              <w:t>0</w:t>
             </w:r>
           </w:p>
         </w:tc>
@@ -10556,8 +10576,10 @@
               <w:spacing w:before="60" w:after="60"/>
             </w:pPr>
             <w:r>
-              <w:t>Präsentation</w:t>
-            </w:r>
+              <w:t>0</w:t>
+            </w:r>
+            <w:bookmarkStart w:id="28" w:name="_GoBack"/>
+            <w:bookmarkEnd w:id="28"/>
           </w:p>
         </w:tc>
       </w:tr>
@@ -10572,11 +10594,12 @@
       <w:r>
         <w:br w:type="page"/>
       </w:r>
-      <w:bookmarkStart w:id="28" w:name="_Toc255738845"/>
+      <w:bookmarkStart w:id="29" w:name="_Toc255738845"/>
       <w:r>
+        <w:lastRenderedPageBreak/>
         <w:t>Projektrisiken</w:t>
       </w:r>
-      <w:bookmarkEnd w:id="28"/>
+      <w:bookmarkEnd w:id="29"/>
     </w:p>
     <w:tbl>
       <w:tblPr>
@@ -10744,7 +10767,13 @@
               <w:spacing w:before="60" w:after="60"/>
             </w:pPr>
             <w:r>
-              <w:t>Eher unwahrscheinlich (15%)</w:t>
+              <w:t>Eher unwahrscheinlich (</w:t>
+            </w:r>
+            <w:r>
+              <w:t>3</w:t>
+            </w:r>
+            <w:r>
+              <w:t>5%)</w:t>
             </w:r>
           </w:p>
         </w:tc>
@@ -10843,11 +10872,12 @@
       <w:r>
         <w:br w:type="page"/>
       </w:r>
-      <w:bookmarkStart w:id="29" w:name="_Toc255738846"/>
+      <w:bookmarkStart w:id="30" w:name="_Toc255738846"/>
       <w:r>
+        <w:lastRenderedPageBreak/>
         <w:t>Projektfortschrittsbericht</w:t>
       </w:r>
-      <w:bookmarkEnd w:id="29"/>
+      <w:bookmarkEnd w:id="30"/>
     </w:p>
     <w:tbl>
       <w:tblPr>
@@ -11067,7 +11097,7 @@
                 </w:ffData>
               </w:fldChar>
             </w:r>
-            <w:bookmarkStart w:id="30" w:name="Kontrollkästchen9"/>
+            <w:bookmarkStart w:id="31" w:name="Kontrollkästchen9"/>
             <w:r>
               <w:rPr>
                 <w:b/>
@@ -11109,7 +11139,7 @@
               </w:rPr>
               <w:fldChar w:fldCharType="end"/>
             </w:r>
-            <w:bookmarkEnd w:id="30"/>
+            <w:bookmarkEnd w:id="31"/>
             <w:r>
               <w:rPr>
                 <w:b/>
@@ -11144,7 +11174,7 @@
                 </w:ffData>
               </w:fldChar>
             </w:r>
-            <w:bookmarkStart w:id="31" w:name="Kontrollkästchen10"/>
+            <w:bookmarkStart w:id="32" w:name="Kontrollkästchen10"/>
             <w:r>
               <w:rPr>
                 <w:b/>
@@ -11186,7 +11216,7 @@
               </w:rPr>
               <w:fldChar w:fldCharType="end"/>
             </w:r>
-            <w:bookmarkEnd w:id="31"/>
+            <w:bookmarkEnd w:id="32"/>
             <w:r>
               <w:rPr>
                 <w:b/>
@@ -11221,7 +11251,7 @@
                 </w:ffData>
               </w:fldChar>
             </w:r>
-            <w:bookmarkStart w:id="32" w:name="Kontrollkästchen11"/>
+            <w:bookmarkStart w:id="33" w:name="Kontrollkästchen11"/>
             <w:r>
               <w:rPr>
                 <w:b/>
@@ -11263,7 +11293,7 @@
               </w:rPr>
               <w:fldChar w:fldCharType="end"/>
             </w:r>
-            <w:bookmarkEnd w:id="32"/>
+            <w:bookmarkEnd w:id="33"/>
             <w:r>
               <w:rPr>
                 <w:b/>
@@ -11304,8 +11334,6 @@
             <w:r>
               <w:t>Projekt im Plan</w:t>
             </w:r>
-            <w:bookmarkStart w:id="33" w:name="_GoBack"/>
-            <w:bookmarkEnd w:id="33"/>
           </w:p>
         </w:tc>
       </w:tr>
@@ -12140,6 +12168,7 @@
       </w:r>
       <w:bookmarkStart w:id="37" w:name="_Toc255738847"/>
       <w:r>
+        <w:lastRenderedPageBreak/>
         <w:t>Projektabschluss</w:t>
       </w:r>
       <w:r>
@@ -13518,6 +13547,7 @@
         <w:rPr>
           <w:u w:val="single"/>
         </w:rPr>
+        <w:lastRenderedPageBreak/>
         <w:t>Anlagen:</w:t>
       </w:r>
       <w:r>

--- a/Team 4/Projekthandbuch_Team4.docx
+++ b/Team 4/Projekthandbuch_Team4.docx
@@ -41,7 +41,7 @@
                     </pic:cNvPicPr>
                   </pic:nvPicPr>
                   <pic:blipFill>
-                    <a:blip r:embed="rId7" cstate="print"/>
+                    <a:blip r:embed="rId8" cstate="print"/>
                     <a:srcRect/>
                     <a:stretch>
                       <a:fillRect/>
@@ -452,8 +452,10 @@
       <w:r>
         <w:tab/>
       </w:r>
+      <w:bookmarkStart w:id="0" w:name="_GoBack"/>
+      <w:bookmarkEnd w:id="0"/>
       <w:r>
-        <w:t>Rene, Paul</w:t>
+        <w:t>Paul</w:t>
       </w:r>
     </w:p>
     <w:p>
@@ -1751,12 +1753,12 @@
       <w:r>
         <w:br w:type="page"/>
       </w:r>
-      <w:bookmarkStart w:id="0" w:name="_Toc255738833"/>
+      <w:bookmarkStart w:id="1" w:name="_Toc255738833"/>
       <w:r>
         <w:lastRenderedPageBreak/>
         <w:t>Änderungsverzeichnis</w:t>
       </w:r>
-      <w:bookmarkEnd w:id="0"/>
+      <w:bookmarkEnd w:id="1"/>
     </w:p>
     <w:tbl>
       <w:tblPr>
@@ -2133,12 +2135,12 @@
       <w:r>
         <w:br w:type="page"/>
       </w:r>
-      <w:bookmarkStart w:id="1" w:name="_Toc255738834"/>
+      <w:bookmarkStart w:id="2" w:name="_Toc255738834"/>
       <w:r>
         <w:lastRenderedPageBreak/>
         <w:t>Projektauftrag</w:t>
       </w:r>
-      <w:bookmarkEnd w:id="1"/>
+      <w:bookmarkEnd w:id="2"/>
     </w:p>
     <w:tbl>
       <w:tblPr>
@@ -2270,7 +2272,7 @@
                 </w:ffData>
               </w:fldChar>
             </w:r>
-            <w:bookmarkStart w:id="2" w:name="Text12"/>
+            <w:bookmarkStart w:id="3" w:name="Text12"/>
             <w:r>
               <w:instrText xml:space="preserve"> FORMTEXT </w:instrText>
             </w:r>
@@ -2310,7 +2312,7 @@
             <w:r>
               <w:fldChar w:fldCharType="end"/>
             </w:r>
-            <w:bookmarkEnd w:id="2"/>
+            <w:bookmarkEnd w:id="3"/>
           </w:p>
           <w:p>
             <w:pPr>
@@ -2405,7 +2407,7 @@
                 </w:ffData>
               </w:fldChar>
             </w:r>
-            <w:bookmarkStart w:id="3" w:name="Text15"/>
+            <w:bookmarkStart w:id="4" w:name="Text15"/>
             <w:r>
               <w:instrText xml:space="preserve"> FORMTEXT </w:instrText>
             </w:r>
@@ -2421,7 +2423,7 @@
             <w:r>
               <w:fldChar w:fldCharType="end"/>
             </w:r>
-            <w:bookmarkEnd w:id="3"/>
+            <w:bookmarkEnd w:id="4"/>
           </w:p>
         </w:tc>
         <w:tc>
@@ -2447,7 +2449,7 @@
                 </w:ffData>
               </w:fldChar>
             </w:r>
-            <w:bookmarkStart w:id="4" w:name="Text16"/>
+            <w:bookmarkStart w:id="5" w:name="Text16"/>
             <w:r>
               <w:instrText xml:space="preserve"> FORMTEXT </w:instrText>
             </w:r>
@@ -2463,7 +2465,7 @@
             <w:r>
               <w:fldChar w:fldCharType="end"/>
             </w:r>
-            <w:bookmarkEnd w:id="4"/>
+            <w:bookmarkEnd w:id="5"/>
           </w:p>
         </w:tc>
       </w:tr>
@@ -2526,18 +2528,6 @@
             </w:pPr>
             <w:r>
               <w:t>Marvin</w:t>
-            </w:r>
-          </w:p>
-          <w:p>
-            <w:pPr>
-              <w:numPr>
-                <w:ilvl w:val="0"/>
-                <w:numId w:val="4"/>
-              </w:numPr>
-              <w:spacing w:before="60" w:after="60"/>
-            </w:pPr>
-            <w:r>
-              <w:t>Rene</w:t>
             </w:r>
           </w:p>
           <w:p>
@@ -2607,7 +2597,7 @@
                 </w:ffData>
               </w:fldChar>
             </w:r>
-            <w:bookmarkStart w:id="5" w:name="Text18"/>
+            <w:bookmarkStart w:id="6" w:name="Text18"/>
             <w:r>
               <w:instrText xml:space="preserve"> </w:instrText>
             </w:r>
@@ -2653,7 +2643,7 @@
             <w:r>
               <w:fldChar w:fldCharType="end"/>
             </w:r>
-            <w:bookmarkEnd w:id="5"/>
+            <w:bookmarkEnd w:id="6"/>
           </w:p>
         </w:tc>
       </w:tr>
@@ -2916,7 +2906,7 @@
                 </w:ffData>
               </w:fldChar>
             </w:r>
-            <w:bookmarkStart w:id="6" w:name="Text9"/>
+            <w:bookmarkStart w:id="7" w:name="Text9"/>
             <w:r>
               <w:instrText xml:space="preserve"> FORMTEXT </w:instrText>
             </w:r>
@@ -2932,7 +2922,7 @@
             <w:r>
               <w:fldChar w:fldCharType="end"/>
             </w:r>
-            <w:bookmarkEnd w:id="6"/>
+            <w:bookmarkEnd w:id="7"/>
           </w:p>
         </w:tc>
         <w:tc>
@@ -2958,7 +2948,7 @@
                 </w:ffData>
               </w:fldChar>
             </w:r>
-            <w:bookmarkStart w:id="7" w:name="Text10"/>
+            <w:bookmarkStart w:id="8" w:name="Text10"/>
             <w:r>
               <w:instrText xml:space="preserve"> FORMTEXT </w:instrText>
             </w:r>
@@ -2974,7 +2964,7 @@
             <w:r>
               <w:fldChar w:fldCharType="end"/>
             </w:r>
-            <w:bookmarkEnd w:id="7"/>
+            <w:bookmarkEnd w:id="8"/>
           </w:p>
         </w:tc>
       </w:tr>
@@ -3007,7 +2997,7 @@
                 </w:ffData>
               </w:fldChar>
             </w:r>
-            <w:bookmarkStart w:id="8" w:name="Text14"/>
+            <w:bookmarkStart w:id="9" w:name="Text14"/>
             <w:r>
               <w:instrText xml:space="preserve"> FORMTEXT </w:instrText>
             </w:r>
@@ -3023,7 +3013,7 @@
             <w:r>
               <w:fldChar w:fldCharType="end"/>
             </w:r>
-            <w:bookmarkEnd w:id="8"/>
+            <w:bookmarkEnd w:id="9"/>
           </w:p>
         </w:tc>
         <w:tc>
@@ -3151,7 +3141,7 @@
                 </w:ffData>
               </w:fldChar>
             </w:r>
-            <w:bookmarkStart w:id="9" w:name="Text52"/>
+            <w:bookmarkStart w:id="10" w:name="Text52"/>
             <w:r>
               <w:instrText xml:space="preserve"> </w:instrText>
             </w:r>
@@ -3173,7 +3163,7 @@
             <w:r>
               <w:fldChar w:fldCharType="end"/>
             </w:r>
-            <w:bookmarkEnd w:id="9"/>
+            <w:bookmarkEnd w:id="10"/>
             <w:r>
               <w:t>, Unterschrift Auftraggeber</w:t>
             </w:r>
@@ -3191,12 +3181,12 @@
       <w:r>
         <w:br w:type="page"/>
       </w:r>
-      <w:bookmarkStart w:id="10" w:name="_Toc255738835"/>
+      <w:bookmarkStart w:id="11" w:name="_Toc255738835"/>
       <w:r>
         <w:lastRenderedPageBreak/>
         <w:t>Projektzieleplan</w:t>
       </w:r>
-      <w:bookmarkEnd w:id="10"/>
+      <w:bookmarkEnd w:id="11"/>
     </w:p>
     <w:tbl>
       <w:tblPr>
@@ -3344,7 +3334,7 @@
                 </w:ffData>
               </w:fldChar>
             </w:r>
-            <w:bookmarkStart w:id="11" w:name="Text54"/>
+            <w:bookmarkStart w:id="12" w:name="Text54"/>
             <w:r>
               <w:rPr>
                 <w:b/>
@@ -3394,7 +3384,7 @@
               </w:rPr>
               <w:fldChar w:fldCharType="end"/>
             </w:r>
-            <w:bookmarkEnd w:id="11"/>
+            <w:bookmarkEnd w:id="12"/>
           </w:p>
         </w:tc>
       </w:tr>
@@ -3444,7 +3434,7 @@
                 </w:ffData>
               </w:fldChar>
             </w:r>
-            <w:bookmarkStart w:id="12" w:name="Text91"/>
+            <w:bookmarkStart w:id="13" w:name="Text91"/>
             <w:r>
               <w:instrText xml:space="preserve"> FORMTEXT </w:instrText>
             </w:r>
@@ -3460,7 +3450,7 @@
             <w:r>
               <w:fldChar w:fldCharType="end"/>
             </w:r>
-            <w:bookmarkEnd w:id="12"/>
+            <w:bookmarkEnd w:id="13"/>
           </w:p>
         </w:tc>
         <w:tc>
@@ -3536,13 +3526,20 @@
               <w:spacing w:before="60" w:after="60"/>
             </w:pPr>
             <w:r>
-              <w:t xml:space="preserve">Setup </w:t>
-            </w:r>
-            <w:proofErr w:type="spellStart"/>
-            <w:r>
-              <w:t>Datenbank&amp;Server</w:t>
-            </w:r>
-            <w:proofErr w:type="spellEnd"/>
+              <w:t>Setup Datenbank</w:t>
+            </w:r>
+            <w:r>
+              <w:t xml:space="preserve"> </w:t>
+            </w:r>
+            <w:r>
+              <w:t>&amp;</w:t>
+            </w:r>
+            <w:r>
+              <w:t xml:space="preserve"> </w:t>
+            </w:r>
+            <w:r>
+              <w:t>Server</w:t>
+            </w:r>
           </w:p>
           <w:p>
             <w:pPr>
@@ -3799,12 +3796,12 @@
       <w:pPr>
         <w:pStyle w:val="berschrift1"/>
       </w:pPr>
-      <w:bookmarkStart w:id="13" w:name="_Toc255738836"/>
+      <w:bookmarkStart w:id="14" w:name="_Toc255738836"/>
       <w:r>
         <w:lastRenderedPageBreak/>
         <w:t>Qualitätsplan</w:t>
       </w:r>
-      <w:bookmarkEnd w:id="13"/>
+      <w:bookmarkEnd w:id="14"/>
     </w:p>
     <w:tbl>
       <w:tblPr>
@@ -4252,12 +4249,12 @@
       <w:r>
         <w:br w:type="page"/>
       </w:r>
-      <w:bookmarkStart w:id="14" w:name="_Toc255738837"/>
+      <w:bookmarkStart w:id="15" w:name="_Toc255738837"/>
       <w:r>
         <w:lastRenderedPageBreak/>
         <w:t>Projektkontext</w:t>
       </w:r>
-      <w:bookmarkEnd w:id="14"/>
+      <w:bookmarkEnd w:id="15"/>
     </w:p>
     <w:tbl>
       <w:tblPr>
@@ -4971,12 +4968,12 @@
         </w:rPr>
         <w:br w:type="page"/>
       </w:r>
-      <w:bookmarkStart w:id="15" w:name="_Toc255738838"/>
+      <w:bookmarkStart w:id="16" w:name="_Toc255738838"/>
       <w:r>
         <w:lastRenderedPageBreak/>
         <w:t>Projektorganisation</w:t>
       </w:r>
-      <w:bookmarkEnd w:id="15"/>
+      <w:bookmarkEnd w:id="16"/>
     </w:p>
     <w:tbl>
       <w:tblPr>
@@ -5137,46 +5134,10 @@
               </w:numPr>
               <w:spacing w:before="60" w:after="60"/>
             </w:pPr>
-          </w:p>
-        </w:tc>
-        <w:tc>
-          <w:tcPr>
-            <w:tcW w:w="2120" w:type="dxa"/>
-          </w:tcPr>
-          <w:p>
-            <w:pPr>
-              <w:spacing w:before="60" w:after="60"/>
-              <w:jc w:val="center"/>
-            </w:pPr>
-            <w:r>
-              <w:t xml:space="preserve">H. </w:t>
-            </w:r>
-            <w:proofErr w:type="spellStart"/>
-            <w:r>
-              <w:t>Osterrieder</w:t>
-            </w:r>
-            <w:proofErr w:type="spellEnd"/>
-          </w:p>
-        </w:tc>
-      </w:tr>
-      <w:tr>
-        <w:tc>
-          <w:tcPr>
-            <w:tcW w:w="2230" w:type="dxa"/>
-          </w:tcPr>
-          <w:p>
-            <w:pPr>
-              <w:spacing w:before="60" w:after="60"/>
-            </w:pPr>
-            <w:r>
-              <w:t>Projektmanager</w:t>
-            </w:r>
-          </w:p>
-        </w:tc>
-        <w:tc>
-          <w:tcPr>
-            <w:tcW w:w="4860" w:type="dxa"/>
-          </w:tcPr>
+            <w:r>
+              <w:t>Klärt offene Fragen</w:t>
+            </w:r>
+          </w:p>
           <w:p>
             <w:pPr>
               <w:numPr>
@@ -5185,6 +5146,96 @@
               </w:numPr>
               <w:spacing w:before="60" w:after="60"/>
             </w:pPr>
+            <w:r>
+              <w:t>Ist ansprechbar für Nachfragen</w:t>
+            </w:r>
+          </w:p>
+        </w:tc>
+        <w:tc>
+          <w:tcPr>
+            <w:tcW w:w="2120" w:type="dxa"/>
+          </w:tcPr>
+          <w:p>
+            <w:pPr>
+              <w:spacing w:before="60" w:after="60"/>
+              <w:jc w:val="center"/>
+            </w:pPr>
+            <w:r>
+              <w:t xml:space="preserve">H. </w:t>
+            </w:r>
+            <w:proofErr w:type="spellStart"/>
+            <w:r>
+              <w:t>Osterrieder</w:t>
+            </w:r>
+            <w:proofErr w:type="spellEnd"/>
+          </w:p>
+        </w:tc>
+      </w:tr>
+      <w:tr>
+        <w:tc>
+          <w:tcPr>
+            <w:tcW w:w="2230" w:type="dxa"/>
+          </w:tcPr>
+          <w:p>
+            <w:pPr>
+              <w:spacing w:before="60" w:after="60"/>
+            </w:pPr>
+            <w:r>
+              <w:t>Projektmanager</w:t>
+            </w:r>
+          </w:p>
+        </w:tc>
+        <w:tc>
+          <w:tcPr>
+            <w:tcW w:w="4860" w:type="dxa"/>
+          </w:tcPr>
+          <w:p>
+            <w:pPr>
+              <w:numPr>
+                <w:ilvl w:val="0"/>
+                <w:numId w:val="5"/>
+              </w:numPr>
+              <w:spacing w:before="60" w:after="60"/>
+            </w:pPr>
+            <w:r>
+              <w:t>Koordiniert das Team</w:t>
+            </w:r>
+          </w:p>
+          <w:p>
+            <w:pPr>
+              <w:numPr>
+                <w:ilvl w:val="0"/>
+                <w:numId w:val="5"/>
+              </w:numPr>
+              <w:spacing w:before="60" w:after="60"/>
+            </w:pPr>
+            <w:r>
+              <w:t>Hält das Projekthandbuch aktuell</w:t>
+            </w:r>
+          </w:p>
+          <w:p>
+            <w:pPr>
+              <w:numPr>
+                <w:ilvl w:val="0"/>
+                <w:numId w:val="5"/>
+              </w:numPr>
+              <w:spacing w:before="60" w:after="60"/>
+            </w:pPr>
+            <w:r>
+              <w:t>Klärt Fragen mit Team 1/Auftraggeber</w:t>
+            </w:r>
+          </w:p>
+          <w:p>
+            <w:pPr>
+              <w:numPr>
+                <w:ilvl w:val="0"/>
+                <w:numId w:val="5"/>
+              </w:numPr>
+              <w:spacing w:before="60" w:after="60"/>
+            </w:pPr>
+            <w:r>
+              <w:t>Erfasst Zeit</w:t>
+            </w:r>
           </w:p>
         </w:tc>
         <w:tc>
@@ -5208,7 +5259,7 @@
                 </w:ffData>
               </w:fldChar>
             </w:r>
-            <w:bookmarkStart w:id="16" w:name="Text66"/>
+            <w:bookmarkStart w:id="17" w:name="Text66"/>
             <w:r>
               <w:instrText xml:space="preserve"> FORMTEXT </w:instrText>
             </w:r>
@@ -5224,7 +5275,7 @@
             <w:r>
               <w:fldChar w:fldCharType="end"/>
             </w:r>
-            <w:bookmarkEnd w:id="16"/>
+            <w:bookmarkEnd w:id="17"/>
           </w:p>
         </w:tc>
       </w:tr>
@@ -5254,6 +5305,45 @@
               </w:numPr>
               <w:spacing w:before="60" w:after="60"/>
             </w:pPr>
+            <w:r>
+              <w:t>Bearbeiten zugewiesene Aufgaben</w:t>
+            </w:r>
+          </w:p>
+          <w:p>
+            <w:pPr>
+              <w:numPr>
+                <w:ilvl w:val="0"/>
+                <w:numId w:val="5"/>
+              </w:numPr>
+              <w:spacing w:before="60" w:after="60"/>
+            </w:pPr>
+            <w:r>
+              <w:t>Kommen bei Fragen auf den Teamleiter zu</w:t>
+            </w:r>
+          </w:p>
+          <w:p>
+            <w:pPr>
+              <w:numPr>
+                <w:ilvl w:val="0"/>
+                <w:numId w:val="5"/>
+              </w:numPr>
+              <w:spacing w:before="60" w:after="60"/>
+            </w:pPr>
+            <w:r>
+              <w:t>Machen sich bemerkbar, wenn es Probleme gibt</w:t>
+            </w:r>
+          </w:p>
+          <w:p>
+            <w:pPr>
+              <w:numPr>
+                <w:ilvl w:val="0"/>
+                <w:numId w:val="5"/>
+              </w:numPr>
+              <w:spacing w:before="60" w:after="60"/>
+            </w:pPr>
+            <w:r>
+              <w:t>Erfasst Zeit</w:t>
+            </w:r>
           </w:p>
         </w:tc>
         <w:tc>
@@ -5264,6 +5354,9 @@
             <w:pPr>
               <w:spacing w:before="60" w:after="60"/>
               <w:jc w:val="center"/>
+              <w:rPr>
+                <w:lang w:val="en-US"/>
+              </w:rPr>
             </w:pPr>
             <w:r>
               <w:fldChar w:fldCharType="begin">
@@ -5271,19 +5364,18 @@
                   <w:name w:val="Text67"/>
                   <w:enabled/>
                   <w:calcOnExit w:val="0"/>
-                  <w:textInput/>
+                  <w:textInput>
+                    <w:default w:val="Markus, Robin, Nicolas, Marvin, Carl, Paul"/>
+                  </w:textInput>
                 </w:ffData>
               </w:fldChar>
             </w:r>
-            <w:bookmarkStart w:id="17" w:name="Text67"/>
-            <w:r>
-              <w:instrText xml:space="preserve"> </w:instrText>
-            </w:r>
-            <w:r>
-              <w:instrText>FORMTEXT</w:instrText>
-            </w:r>
-            <w:r>
-              <w:instrText xml:space="preserve"> </w:instrText>
+            <w:bookmarkStart w:id="18" w:name="Text67"/>
+            <w:r>
+              <w:rPr>
+                <w:lang w:val="en-US"/>
+              </w:rPr>
+              <w:instrText xml:space="preserve"> FORMTEXT </w:instrText>
             </w:r>
             <w:r>
               <w:fldChar w:fldCharType="separate"/>
@@ -5291,37 +5383,14 @@
             <w:r>
               <w:rPr>
                 <w:noProof/>
-              </w:rPr>
-              <w:t> </w:t>
-            </w:r>
-            <w:r>
-              <w:rPr>
-                <w:noProof/>
-              </w:rPr>
-              <w:t> </w:t>
-            </w:r>
-            <w:r>
-              <w:rPr>
-                <w:noProof/>
-              </w:rPr>
-              <w:t> </w:t>
-            </w:r>
-            <w:r>
-              <w:rPr>
-                <w:noProof/>
-              </w:rPr>
-              <w:t> </w:t>
-            </w:r>
-            <w:r>
-              <w:rPr>
-                <w:noProof/>
-              </w:rPr>
-              <w:t> </w:t>
+                <w:lang w:val="en-US"/>
+              </w:rPr>
+              <w:t>Markus, Robin, Nicolas, Marvin, Carl, Paul</w:t>
             </w:r>
             <w:r>
               <w:fldChar w:fldCharType="end"/>
             </w:r>
-            <w:bookmarkEnd w:id="17"/>
+            <w:bookmarkEnd w:id="18"/>
           </w:p>
         </w:tc>
       </w:tr>
@@ -5372,7 +5441,7 @@
                 </w:ffData>
               </w:fldChar>
             </w:r>
-            <w:bookmarkStart w:id="18" w:name="Text68"/>
+            <w:bookmarkStart w:id="19" w:name="Text68"/>
             <w:r>
               <w:instrText xml:space="preserve"> </w:instrText>
             </w:r>
@@ -5418,7 +5487,7 @@
             <w:r>
               <w:fldChar w:fldCharType="end"/>
             </w:r>
-            <w:bookmarkEnd w:id="18"/>
+            <w:bookmarkEnd w:id="19"/>
           </w:p>
         </w:tc>
       </w:tr>
@@ -5513,7 +5582,7 @@
               <v:stroke joinstyle="miter"/>
               <v:path gradientshapeok="t" o:connecttype="rect"/>
             </v:shapetype>
-            <v:shape id="_x0000_s1102" type="#_x0000_t202" style="position:absolute;left:4244;top:4957;width:2076;height:356">
+            <v:shape id="_x0000_s1102" type="#_x0000_t202" style="position:absolute;left:4244;top:4957;width:1942;height:356">
               <v:textbox style="mso-next-textbox:#_x0000_s1102">
                 <w:txbxContent>
                   <w:p>
@@ -5610,7 +5679,7 @@
                 </w:txbxContent>
               </v:textbox>
             </v:oval>
-            <v:shape id="_x0000_s1104" type="#_x0000_t202" style="position:absolute;left:2243;top:6065;width:1613;height:355">
+            <v:shape id="_x0000_s1104" type="#_x0000_t202" style="position:absolute;left:2243;top:6065;width:1304;height:355">
               <v:textbox style="mso-next-textbox:#_x0000_s1104" inset="0,,0">
                 <w:txbxContent>
                   <w:p>
@@ -5687,7 +5756,7 @@
                 </w:txbxContent>
               </v:textbox>
             </v:oval>
-            <v:shape id="_x0000_s1106" type="#_x0000_t202" style="position:absolute;left:4244;top:7243;width:1613;height:354">
+            <v:shape id="_x0000_s1106" type="#_x0000_t202" style="position:absolute;left:4244;top:7243;width:1273;height:354">
               <v:textbox style="mso-next-textbox:#_x0000_s1106">
                 <w:txbxContent>
                   <w:p>
@@ -5708,7 +5777,7 @@
                         <w:color w:val="000000"/>
                         <w:szCs w:val="20"/>
                       </w:rPr>
-                      <w:t>Rene, Paul</w:t>
+                      <w:t>Paul</w:t>
                     </w:r>
                   </w:p>
                 </w:txbxContent>
@@ -5764,7 +5833,7 @@
                 </w:txbxContent>
               </v:textbox>
             </v:oval>
-            <v:shape id="_x0000_s1108" type="#_x0000_t202" style="position:absolute;left:6893;top:6300;width:1613;height:355">
+            <v:shape id="_x0000_s1108" type="#_x0000_t202" style="position:absolute;left:6732;top:6300;width:1613;height:355">
               <v:textbox style="mso-next-textbox:#_x0000_s1108" inset="0,,0">
                 <w:txbxContent>
                   <w:p>
@@ -5887,16 +5956,34 @@
     <w:p/>
     <w:p/>
     <w:p/>
+    <w:p/>
+    <w:p/>
+    <w:p/>
+    <w:p/>
+    <w:p/>
+    <w:p/>
+    <w:p/>
+    <w:p/>
+    <w:p/>
+    <w:p/>
+    <w:p/>
+    <w:p/>
+    <w:p/>
+    <w:p/>
+    <w:p/>
+    <w:p/>
+    <w:p/>
+    <w:p/>
     <w:p>
       <w:pPr>
         <w:pStyle w:val="berschrift1"/>
       </w:pPr>
-      <w:bookmarkStart w:id="19" w:name="_Toc255738839"/>
+      <w:bookmarkStart w:id="20" w:name="_Toc255738839"/>
       <w:r>
         <w:lastRenderedPageBreak/>
         <w:t>Teamabmachungen</w:t>
       </w:r>
-      <w:bookmarkEnd w:id="19"/>
+      <w:bookmarkEnd w:id="20"/>
     </w:p>
     <w:p>
       <w:pPr>
@@ -6127,7 +6214,7 @@
       <w:r>
         <w:br w:type="page"/>
       </w:r>
-      <w:bookmarkStart w:id="20" w:name="_Toc255738840"/>
+      <w:bookmarkStart w:id="21" w:name="_Toc255738840"/>
       <w:r>
         <w:lastRenderedPageBreak/>
         <w:t>Projektstrukturplan (PSP)</w:t>
@@ -6138,7 +6225,7 @@
         </w:rPr>
         <w:footnoteReference w:id="3"/>
       </w:r>
-      <w:bookmarkEnd w:id="20"/>
+      <w:bookmarkEnd w:id="21"/>
     </w:p>
     <w:p/>
     <w:p>
@@ -6157,9 +6244,9 @@
           <w:rFonts w:cs="Arial"/>
         </w:rPr>
         <w:pict>
-          <v:group id="_x0000_s1026" editas="canvas" style="width:369.35pt;height:315.5pt;mso-position-horizontal-relative:char;mso-position-vertical-relative:line" coordorigin="2153,1985" coordsize="7387,6310">
+          <v:group id="_x0000_s1026" editas="canvas" style="width:503.55pt;height:363.2pt;mso-position-horizontal-relative:char;mso-position-vertical-relative:line" coordorigin="1793,1625" coordsize="10071,7264">
             <o:lock v:ext="edit" aspectratio="t"/>
-            <v:shape id="_x0000_s1027" type="#_x0000_t75" style="position:absolute;left:2153;top:1985;width:7387;height:6310" o:preferrelative="f">
+            <v:shape id="_x0000_s1027" type="#_x0000_t75" style="position:absolute;left:1793;top:1625;width:10071;height:7264" o:preferrelative="f">
               <v:fill o:detectmouseclick="t"/>
               <v:path o:extrusionok="t" o:connecttype="none"/>
               <o:lock v:ext="edit" text="t"/>
@@ -6167,21 +6254,6 @@
             <v:rect id="_x0000_s1028" style="position:absolute;left:4847;top:1985;width:1519;height:735;v-text-anchor:middle" fillcolor="#8db3e2" strokeweight="1.5pt">
               <v:textbox style="mso-next-textbox:#_x0000_s1028">
                 <w:txbxContent>
-                  <w:p>
-                    <w:pPr>
-                      <w:autoSpaceDE w:val="0"/>
-                      <w:autoSpaceDN w:val="0"/>
-                      <w:adjustRightInd w:val="0"/>
-                      <w:jc w:val="center"/>
-                      <w:rPr>
-                        <w:rFonts w:cs="Arial"/>
-                        <w:b/>
-                        <w:bCs/>
-                        <w:color w:val="000000"/>
-                        <w:szCs w:val="20"/>
-                      </w:rPr>
-                    </w:pPr>
-                  </w:p>
                   <w:p>
                     <w:pPr>
                       <w:autoSpaceDE w:val="0"/>
@@ -6204,7 +6276,7 @@
                         <w:color w:val="000000"/>
                         <w:szCs w:val="20"/>
                       </w:rPr>
-                      <w:t>Projektname</w:t>
+                      <w:t>Quiz Dual</w:t>
                     </w:r>
                   </w:p>
                 </w:txbxContent>
@@ -6503,9 +6575,9 @@
               </v:handles>
               <o:lock v:ext="edit" shapetype="t"/>
             </v:shapetype>
-            <v:shape id="_x0000_s1037" type="#_x0000_t34" style="position:absolute;left:2153;top:3974;width:1;height:1257;rotation:180;flip:x y" o:connectortype="elbow" adj="-7776000,76262,38750400"/>
-            <v:shape id="_x0000_s1038" type="#_x0000_t34" style="position:absolute;left:2153;top:3974;width:1;height:2409;rotation:180;flip:x y" o:connectortype="elbow" adj="-7776000,39793,38750400"/>
-            <v:shape id="_x0000_s1039" type="#_x0000_t34" style="position:absolute;left:2153;top:3974;width:1;height:3560;rotation:180;flip:x y" o:connectortype="elbow" adj="-7776000,26927,38750400"/>
+            <v:shape id="_x0000_s1037" type="#_x0000_t34" style="position:absolute;left:2153;top:3974;width:1;height:1257;rotation:180;flip:x y" o:connectortype="elbow" adj="-7776000,91727,38880000"/>
+            <v:shape id="_x0000_s1038" type="#_x0000_t34" style="position:absolute;left:2153;top:3974;width:1;height:2409;rotation:180;flip:x y" o:connectortype="elbow" adj="-7776000,47863,38880000"/>
+            <v:shape id="_x0000_s1039" type="#_x0000_t34" style="position:absolute;left:2153;top:3974;width:1;height:3560;rotation:180;flip:x y" o:connectortype="elbow" adj="-7776000,32388,38880000"/>
             <v:rect id="_x0000_s1040" style="position:absolute;left:4663;top:3660;width:1884;height:628;v-text-anchor:middle" fillcolor="#dbe5f1" strokeweight="1pt">
               <v:textbox style="mso-next-textbox:#_x0000_s1040" inset=",0,,0">
                 <w:txbxContent>
@@ -6784,9 +6856,9 @@
                 </w:txbxContent>
               </v:textbox>
             </v:rect>
-            <v:shape id="_x0000_s1048" type="#_x0000_t34" style="position:absolute;left:4663;top:3974;width:1;height:1257;rotation:180;flip:x y" o:connectortype="elbow" adj="-7776000,76262,92966400"/>
-            <v:shape id="_x0000_s1049" type="#_x0000_t34" style="position:absolute;left:4663;top:3974;width:1;height:2409;rotation:180;flip:x y" o:connectortype="elbow" adj="-7776000,39793,92966400"/>
-            <v:shape id="_x0000_s1050" type="#_x0000_t34" style="position:absolute;left:4663;top:3974;width:1;height:3560;rotation:180;flip:x y" o:connectortype="elbow" adj="-7776000,26927,92966400"/>
+            <v:shape id="_x0000_s1048" type="#_x0000_t34" style="position:absolute;left:4663;top:3974;width:1;height:1257;rotation:180;flip:x y" o:connectortype="elbow" adj="-7776000,91727,93096000"/>
+            <v:shape id="_x0000_s1049" type="#_x0000_t34" style="position:absolute;left:4663;top:3974;width:1;height:2409;rotation:180;flip:x y" o:connectortype="elbow" adj="-7776000,47863,93096000"/>
+            <v:shape id="_x0000_s1050" type="#_x0000_t34" style="position:absolute;left:4663;top:3974;width:1;height:3560;rotation:180;flip:x y" o:connectortype="elbow" adj="-7776000,32388,93096000"/>
             <v:rect id="_x0000_s1051" style="position:absolute;left:7176;top:3660;width:1882;height:628;v-text-anchor:middle" fillcolor="#dbe5f1" strokeweight="1pt">
               <v:textbox style="mso-next-textbox:#_x0000_s1051" inset=",0,,0">
                 <w:txbxContent>
@@ -7065,12 +7137,346 @@
                 </w:txbxContent>
               </v:textbox>
             </v:rect>
-            <v:shape id="_x0000_s1059" type="#_x0000_t34" style="position:absolute;left:7176;top:3974;width:1;height:1257;rotation:180;flip:x y" o:connectortype="elbow" adj="-7776000,76262,147247200"/>
-            <v:shape id="_x0000_s1060" type="#_x0000_t34" style="position:absolute;left:7176;top:3974;width:1;height:2409;rotation:180;flip:x y" o:connectortype="elbow" adj="-7776000,39793,147247200"/>
-            <v:shape id="_x0000_s1061" type="#_x0000_t34" style="position:absolute;left:7176;top:3974;width:1;height:3560;rotation:180;flip:x y" o:connectortype="elbow" adj="-7776000,26927,147247200"/>
-            <v:shape id="_x0000_s1062" type="#_x0000_t34" style="position:absolute;left:3993;top:1837;width:715;height:2512;rotation:90" o:connectortype="elbow" adj="10543,-27456,-158722"/>
-            <v:shape id="_x0000_s1063" type="#_x0000_t34" style="position:absolute;left:5248;top:3092;width:715;height:2;rotation:90" o:connectortype="elbow" adj="10543,-34484400,-158722"/>
-            <v:shape id="_x0000_s1064" type="#_x0000_t34" style="position:absolute;left:6504;top:1838;width:715;height:2510;rotation:90;flip:x" o:connectortype="elbow" adj="10543,27478,-158722"/>
+            <v:shape id="_x0000_s1059" type="#_x0000_t34" style="position:absolute;left:7176;top:3974;width:1;height:1257;rotation:180;flip:x y" o:connectortype="elbow" adj="-7776000,91727,147376800"/>
+            <v:shape id="_x0000_s1060" type="#_x0000_t34" style="position:absolute;left:7176;top:3974;width:1;height:2409;rotation:180;flip:x y" o:connectortype="elbow" adj="-7776000,47863,147376800"/>
+            <v:shape id="_x0000_s1061" type="#_x0000_t34" style="position:absolute;left:7176;top:3974;width:1;height:3560;rotation:180;flip:x y" o:connectortype="elbow" adj="-7776000,32388,147376800"/>
+            <v:shape id="_x0000_s1062" type="#_x0000_t34" style="position:absolute;left:3993;top:1837;width:715;height:2512;rotation:90" o:connectortype="elbow" adj="10543,-35246,-158722"/>
+            <v:shape id="_x0000_s1063" type="#_x0000_t34" style="position:absolute;left:5248;top:3092;width:715;height:2;rotation:90" o:connectortype="elbow" adj="10543,-44269200,-158722"/>
+            <v:shape id="_x0000_s1064" type="#_x0000_t34" style="position:absolute;left:6504;top:1838;width:715;height:2510;rotation:90;flip:x" o:connectortype="elbow" adj="10543,35274,-158722"/>
+            <v:rect id="_x0000_s1114" style="position:absolute;left:9692;top:3660;width:1882;height:628;v-text-anchor:middle" fillcolor="#dbe5f1" strokeweight="1pt">
+              <v:textbox style="mso-next-textbox:#_x0000_s1114" inset=",0,,0">
+                <w:txbxContent>
+                  <w:p>
+                    <w:pPr>
+                      <w:autoSpaceDE w:val="0"/>
+                      <w:autoSpaceDN w:val="0"/>
+                      <w:adjustRightInd w:val="0"/>
+                      <w:rPr>
+                        <w:rFonts w:cs="Arial"/>
+                        <w:b/>
+                        <w:bCs/>
+                        <w:color w:val="000000"/>
+                        <w:szCs w:val="20"/>
+                      </w:rPr>
+                    </w:pPr>
+                    <w:r>
+                      <w:rPr>
+                        <w:rFonts w:cs="Arial"/>
+                        <w:b/>
+                        <w:bCs/>
+                        <w:color w:val="000000"/>
+                        <w:szCs w:val="20"/>
+                      </w:rPr>
+                      <w:t>Webversion des Spiels</w:t>
+                    </w:r>
+                  </w:p>
+                </w:txbxContent>
+              </v:textbox>
+            </v:rect>
+            <v:rect id="_x0000_s1115" style="position:absolute;left:9692;top:3450;width:1882;height:208;v-text-anchor:middle" strokeweight="1pt">
+              <v:textbox style="mso-next-textbox:#_x0000_s1115" inset=",0,,0">
+                <w:txbxContent>
+                  <w:p>
+                    <w:pPr>
+                      <w:autoSpaceDE w:val="0"/>
+                      <w:autoSpaceDN w:val="0"/>
+                      <w:adjustRightInd w:val="0"/>
+                      <w:jc w:val="center"/>
+                      <w:rPr>
+                        <w:rFonts w:cs="Arial"/>
+                        <w:b/>
+                        <w:bCs/>
+                        <w:color w:val="000000"/>
+                        <w:szCs w:val="20"/>
+                      </w:rPr>
+                    </w:pPr>
+                    <w:r>
+                      <w:rPr>
+                        <w:rFonts w:cs="Arial"/>
+                        <w:b/>
+                        <w:bCs/>
+                        <w:color w:val="000000"/>
+                        <w:szCs w:val="20"/>
+                      </w:rPr>
+                      <w:t>4</w:t>
+                    </w:r>
+                    <w:r>
+                      <w:rPr>
+                        <w:rFonts w:cs="Arial"/>
+                        <w:b/>
+                        <w:bCs/>
+                        <w:color w:val="000000"/>
+                        <w:szCs w:val="20"/>
+                      </w:rPr>
+                      <w:t>.0</w:t>
+                    </w:r>
+                  </w:p>
+                </w:txbxContent>
+              </v:textbox>
+            </v:rect>
+            <v:rect id="_x0000_s1116" style="position:absolute;left:9692;top:4919;width:1882;height:940;v-text-anchor:middle" fillcolor="#dbe5f1" strokeweight="1pt">
+              <v:textbox style="mso-next-textbox:#_x0000_s1116" inset=",0,,0">
+                <w:txbxContent>
+                  <w:p>
+                    <w:pPr>
+                      <w:autoSpaceDE w:val="0"/>
+                      <w:autoSpaceDN w:val="0"/>
+                      <w:adjustRightInd w:val="0"/>
+                      <w:jc w:val="center"/>
+                      <w:rPr>
+                        <w:rFonts w:cs="Arial"/>
+                        <w:bCs/>
+                        <w:color w:val="000000"/>
+                        <w:szCs w:val="20"/>
+                      </w:rPr>
+                    </w:pPr>
+                    <w:r>
+                      <w:rPr>
+                        <w:rFonts w:cs="Arial"/>
+                        <w:bCs/>
+                        <w:color w:val="000000"/>
+                        <w:szCs w:val="20"/>
+                      </w:rPr>
+                      <w:t>Entwurf von Frontend/</w:t>
+                    </w:r>
+                  </w:p>
+                  <w:p>
+                    <w:pPr>
+                      <w:autoSpaceDE w:val="0"/>
+                      <w:autoSpaceDN w:val="0"/>
+                      <w:adjustRightInd w:val="0"/>
+                      <w:jc w:val="center"/>
+                      <w:rPr>
+                        <w:rFonts w:cs="Arial"/>
+                        <w:bCs/>
+                        <w:color w:val="000000"/>
+                        <w:szCs w:val="20"/>
+                      </w:rPr>
+                    </w:pPr>
+                    <w:r>
+                      <w:rPr>
+                        <w:rFonts w:cs="Arial"/>
+                        <w:bCs/>
+                        <w:color w:val="000000"/>
+                        <w:szCs w:val="20"/>
+                      </w:rPr>
+                      <w:t>Backend</w:t>
+                    </w:r>
+                  </w:p>
+                </w:txbxContent>
+              </v:textbox>
+            </v:rect>
+            <v:rect id="_x0000_s1117" style="position:absolute;left:9692;top:4709;width:1882;height:208;v-text-anchor:middle" strokeweight="1pt">
+              <v:textbox style="mso-next-textbox:#_x0000_s1117" inset=",0,,0">
+                <w:txbxContent>
+                  <w:p>
+                    <w:pPr>
+                      <w:autoSpaceDE w:val="0"/>
+                      <w:autoSpaceDN w:val="0"/>
+                      <w:adjustRightInd w:val="0"/>
+                      <w:jc w:val="center"/>
+                      <w:rPr>
+                        <w:rFonts w:cs="Arial"/>
+                        <w:bCs/>
+                        <w:color w:val="000000"/>
+                        <w:szCs w:val="20"/>
+                      </w:rPr>
+                    </w:pPr>
+                    <w:r>
+                      <w:rPr>
+                        <w:rFonts w:cs="Arial"/>
+                        <w:bCs/>
+                        <w:color w:val="000000"/>
+                        <w:szCs w:val="20"/>
+                      </w:rPr>
+                      <w:t>4.1</w:t>
+                    </w:r>
+                  </w:p>
+                </w:txbxContent>
+              </v:textbox>
+            </v:rect>
+            <v:rect id="_x0000_s1118" style="position:absolute;left:9691;top:6243;width:1882;height:628;v-text-anchor:middle" fillcolor="#dbe5f1" strokeweight="1pt">
+              <v:textbox style="mso-next-textbox:#_x0000_s1118" inset=",0,,0">
+                <w:txbxContent>
+                  <w:p>
+                    <w:pPr>
+                      <w:autoSpaceDE w:val="0"/>
+                      <w:autoSpaceDN w:val="0"/>
+                      <w:adjustRightInd w:val="0"/>
+                      <w:jc w:val="center"/>
+                      <w:rPr>
+                        <w:rFonts w:cs="Arial"/>
+                        <w:bCs/>
+                        <w:color w:val="000000"/>
+                        <w:szCs w:val="20"/>
+                      </w:rPr>
+                    </w:pPr>
+                    <w:r>
+                      <w:rPr>
+                        <w:rFonts w:cs="Arial"/>
+                        <w:bCs/>
+                        <w:color w:val="000000"/>
+                        <w:szCs w:val="20"/>
+                      </w:rPr>
+                      <w:t>Setup &amp; Implementierung</w:t>
+                    </w:r>
+                  </w:p>
+                  <w:p>
+                    <w:pPr>
+                      <w:autoSpaceDE w:val="0"/>
+                      <w:autoSpaceDN w:val="0"/>
+                      <w:adjustRightInd w:val="0"/>
+                      <w:jc w:val="center"/>
+                      <w:rPr>
+                        <w:rFonts w:cs="Arial"/>
+                        <w:b/>
+                        <w:bCs/>
+                        <w:color w:val="000000"/>
+                        <w:szCs w:val="20"/>
+                      </w:rPr>
+                    </w:pPr>
+                  </w:p>
+                </w:txbxContent>
+              </v:textbox>
+            </v:rect>
+            <v:rect id="_x0000_s1119" style="position:absolute;left:9691;top:6033;width:1882;height:208;v-text-anchor:middle" strokeweight="1pt">
+              <v:textbox style="mso-next-textbox:#_x0000_s1119" inset=",0,,0">
+                <w:txbxContent>
+                  <w:p>
+                    <w:pPr>
+                      <w:autoSpaceDE w:val="0"/>
+                      <w:autoSpaceDN w:val="0"/>
+                      <w:adjustRightInd w:val="0"/>
+                      <w:jc w:val="center"/>
+                      <w:rPr>
+                        <w:rFonts w:cs="Arial"/>
+                        <w:bCs/>
+                        <w:color w:val="000000"/>
+                        <w:szCs w:val="20"/>
+                      </w:rPr>
+                    </w:pPr>
+                    <w:r>
+                      <w:rPr>
+                        <w:rFonts w:cs="Arial"/>
+                        <w:bCs/>
+                        <w:color w:val="000000"/>
+                        <w:szCs w:val="20"/>
+                      </w:rPr>
+                      <w:t>4.2</w:t>
+                    </w:r>
+                  </w:p>
+                </w:txbxContent>
+              </v:textbox>
+            </v:rect>
+            <v:rect id="_x0000_s1120" style="position:absolute;left:9692;top:7223;width:1882;height:740;v-text-anchor:middle" fillcolor="#dbe5f1" strokeweight="1pt">
+              <v:textbox style="mso-next-textbox:#_x0000_s1120" inset=",0,,0">
+                <w:txbxContent>
+                  <w:p>
+                    <w:pPr>
+                      <w:autoSpaceDE w:val="0"/>
+                      <w:autoSpaceDN w:val="0"/>
+                      <w:adjustRightInd w:val="0"/>
+                      <w:jc w:val="center"/>
+                      <w:rPr>
+                        <w:rFonts w:cs="Arial"/>
+                        <w:bCs/>
+                        <w:color w:val="000000"/>
+                        <w:szCs w:val="20"/>
+                      </w:rPr>
+                    </w:pPr>
+                    <w:r>
+                      <w:rPr>
+                        <w:rFonts w:cs="Arial"/>
+                        <w:bCs/>
+                        <w:color w:val="000000"/>
+                        <w:szCs w:val="20"/>
+                      </w:rPr>
+                      <w:t xml:space="preserve">Verbindung zw. Frontend und </w:t>
+                    </w:r>
+                    <w:proofErr w:type="gramStart"/>
+                    <w:r>
+                      <w:rPr>
+                        <w:rFonts w:cs="Arial"/>
+                        <w:bCs/>
+                        <w:color w:val="000000"/>
+                        <w:szCs w:val="20"/>
+                      </w:rPr>
+                      <w:t>Backend</w:t>
+                    </w:r>
+                    <w:proofErr w:type="gramEnd"/>
+                    <w:r>
+                      <w:rPr>
+                        <w:rFonts w:cs="Arial"/>
+                        <w:bCs/>
+                        <w:color w:val="000000"/>
+                        <w:szCs w:val="20"/>
+                      </w:rPr>
+                      <w:t xml:space="preserve">, </w:t>
+                    </w:r>
+                    <w:proofErr w:type="spellStart"/>
+                    <w:r>
+                      <w:rPr>
+                        <w:rFonts w:cs="Arial"/>
+                        <w:bCs/>
+                        <w:color w:val="000000"/>
+                        <w:szCs w:val="20"/>
+                      </w:rPr>
+                      <w:t>Testing</w:t>
+                    </w:r>
+                    <w:proofErr w:type="spellEnd"/>
+                  </w:p>
+                  <w:p>
+                    <w:pPr>
+                      <w:autoSpaceDE w:val="0"/>
+                      <w:autoSpaceDN w:val="0"/>
+                      <w:adjustRightInd w:val="0"/>
+                      <w:jc w:val="center"/>
+                      <w:rPr>
+                        <w:rFonts w:cs="Arial"/>
+                        <w:b/>
+                        <w:bCs/>
+                        <w:color w:val="000000"/>
+                        <w:szCs w:val="20"/>
+                      </w:rPr>
+                    </w:pPr>
+                  </w:p>
+                </w:txbxContent>
+              </v:textbox>
+            </v:rect>
+            <v:rect id="_x0000_s1121" style="position:absolute;left:9692;top:7013;width:1882;height:208;v-text-anchor:middle" strokeweight="1pt">
+              <v:textbox style="mso-next-textbox:#_x0000_s1121" inset=",0,,0">
+                <w:txbxContent>
+                  <w:p>
+                    <w:pPr>
+                      <w:autoSpaceDE w:val="0"/>
+                      <w:autoSpaceDN w:val="0"/>
+                      <w:adjustRightInd w:val="0"/>
+                      <w:jc w:val="center"/>
+                      <w:rPr>
+                        <w:rFonts w:cs="Arial"/>
+                        <w:bCs/>
+                        <w:i/>
+                        <w:color w:val="000000"/>
+                        <w:szCs w:val="20"/>
+                      </w:rPr>
+                    </w:pPr>
+                    <w:r>
+                      <w:rPr>
+                        <w:rFonts w:cs="Arial"/>
+                        <w:bCs/>
+                        <w:color w:val="000000"/>
+                        <w:szCs w:val="20"/>
+                      </w:rPr>
+                      <w:t>4.3</w:t>
+                    </w:r>
+                  </w:p>
+                </w:txbxContent>
+              </v:textbox>
+            </v:rect>
+            <v:shape id="_x0000_s1122" type="#_x0000_t34" style="position:absolute;left:8117;top:3094;width:2510;height:356" o:connectortype="elbow" adj=",-270728,-66745"/>
+            <v:shape id="_x0000_s1124" type="#_x0000_t34" style="position:absolute;left:9692;top:3974;width:1;height:3560;rotation:180;flip:x y" o:connectortype="elbow" adj="-7776000,32412,147204000"/>
+            <v:shape id="_x0000_s1125" type="#_x0000_t34" style="position:absolute;left:9693;top:3974;width:1;height:1257;rotation:180;flip:x y" o:connectortype="elbow" adj="-7776000,91796,147204000"/>
+            <v:shape id="_x0000_s1126" type="#_x0000_t34" style="position:absolute;left:9691;top:5231;width:1;height:1257;rotation:180;flip:x y" o:connectortype="elbow" adj="-7776000,91796,147204000"/>
             <w10:anchorlock/>
           </v:group>
         </w:pict>
@@ -7104,12 +7510,12 @@
       <w:r>
         <w:br w:type="page"/>
       </w:r>
-      <w:bookmarkStart w:id="21" w:name="_Toc255738841"/>
+      <w:bookmarkStart w:id="22" w:name="_Toc255738841"/>
       <w:r>
         <w:lastRenderedPageBreak/>
         <w:t>AP-Spezifikation / AP Beschreibung</w:t>
       </w:r>
-      <w:bookmarkEnd w:id="21"/>
+      <w:bookmarkEnd w:id="22"/>
     </w:p>
     <w:p>
       <w:r>
@@ -7207,7 +7613,7 @@
                 </w:ffData>
               </w:fldChar>
             </w:r>
-            <w:bookmarkStart w:id="22" w:name="Text97"/>
+            <w:bookmarkStart w:id="23" w:name="Text97"/>
             <w:r>
               <w:rPr>
                 <w:bCs/>
@@ -7250,7 +7656,7 @@
               </w:rPr>
               <w:fldChar w:fldCharType="end"/>
             </w:r>
-            <w:bookmarkEnd w:id="22"/>
+            <w:bookmarkEnd w:id="23"/>
           </w:p>
         </w:tc>
       </w:tr>
@@ -7271,7 +7677,7 @@
             </w:r>
           </w:p>
         </w:tc>
-        <w:bookmarkStart w:id="23" w:name="Text60"/>
+        <w:bookmarkStart w:id="24" w:name="Text60"/>
         <w:tc>
           <w:tcPr>
             <w:tcW w:w="6446" w:type="dxa"/>
@@ -7317,7 +7723,7 @@
             <w:r>
               <w:fldChar w:fldCharType="end"/>
             </w:r>
-            <w:bookmarkEnd w:id="23"/>
+            <w:bookmarkEnd w:id="24"/>
             <w:r>
               <w:t xml:space="preserve"> </w:t>
             </w:r>
@@ -7486,7 +7892,7 @@
                 </w:ffData>
               </w:fldChar>
             </w:r>
-            <w:bookmarkStart w:id="24" w:name="Text96"/>
+            <w:bookmarkStart w:id="25" w:name="Text96"/>
             <w:r>
               <w:instrText xml:space="preserve"> </w:instrText>
             </w:r>
@@ -7508,7 +7914,7 @@
             <w:r>
               <w:fldChar w:fldCharType="end"/>
             </w:r>
-            <w:bookmarkEnd w:id="24"/>
+            <w:bookmarkEnd w:id="25"/>
           </w:p>
         </w:tc>
       </w:tr>
@@ -8363,12 +8769,12 @@
       <w:r>
         <w:br w:type="page"/>
       </w:r>
-      <w:bookmarkStart w:id="25" w:name="_Toc255738842"/>
+      <w:bookmarkStart w:id="26" w:name="_Toc255738842"/>
       <w:r>
         <w:lastRenderedPageBreak/>
         <w:t>Projektmeilensteinplan</w:t>
       </w:r>
-      <w:bookmarkEnd w:id="25"/>
+      <w:bookmarkEnd w:id="26"/>
     </w:p>
     <w:tbl>
       <w:tblPr>
@@ -9072,12 +9478,12 @@
       <w:r>
         <w:br w:type="page"/>
       </w:r>
-      <w:bookmarkStart w:id="26" w:name="_Toc255738843"/>
+      <w:bookmarkStart w:id="27" w:name="_Toc255738843"/>
       <w:r>
         <w:lastRenderedPageBreak/>
         <w:t>Projektterminplan</w:t>
       </w:r>
-      <w:bookmarkEnd w:id="26"/>
+      <w:bookmarkEnd w:id="27"/>
       <w:r>
         <w:t xml:space="preserve"> (oder Ganttchart)</w:t>
       </w:r>
@@ -9749,12 +10155,12 @@
       <w:r>
         <w:br w:type="page"/>
       </w:r>
-      <w:bookmarkStart w:id="27" w:name="_Toc255738844"/>
+      <w:bookmarkStart w:id="28" w:name="_Toc255738844"/>
       <w:r>
         <w:lastRenderedPageBreak/>
         <w:t>Projektkostenplan / Zeiterfassung</w:t>
       </w:r>
-      <w:bookmarkEnd w:id="27"/>
+      <w:bookmarkEnd w:id="28"/>
     </w:p>
     <w:p>
       <w:r>
@@ -10411,7 +10817,7 @@
               <w:spacing w:before="60" w:after="60"/>
             </w:pPr>
             <w:r>
-              <w:t>8 Stunden (1/Person)</w:t>
+              <w:t>8 Stunden</w:t>
             </w:r>
           </w:p>
         </w:tc>
@@ -10483,7 +10889,7 @@
               <w:spacing w:before="60" w:after="60"/>
             </w:pPr>
             <w:r>
-              <w:t>8 Stunden (1/Person)</w:t>
+              <w:t>8 Stunden</w:t>
             </w:r>
           </w:p>
         </w:tc>
@@ -10578,8 +10984,6 @@
             <w:r>
               <w:t>0</w:t>
             </w:r>
-            <w:bookmarkStart w:id="28" w:name="_GoBack"/>
-            <w:bookmarkEnd w:id="28"/>
           </w:p>
         </w:tc>
       </w:tr>
@@ -10988,22 +11392,8 @@
               <w:rPr>
                 <w:bCs/>
               </w:rPr>
-              <w:t>21.</w:t>
-            </w:r>
-            <w:proofErr w:type="gramStart"/>
-            <w:r>
-              <w:rPr>
-                <w:bCs/>
-              </w:rPr>
-              <w:t>5.</w:t>
-            </w:r>
-            <w:r>
-              <w:rPr>
-                <w:bCs/>
-              </w:rPr>
-              <w:t>.</w:t>
-            </w:r>
-            <w:proofErr w:type="gramEnd"/>
+              <w:t>21.5.</w:t>
+            </w:r>
           </w:p>
         </w:tc>
       </w:tr>
@@ -11030,15 +11420,15 @@
                 <wp:anchor distT="0" distB="0" distL="114300" distR="114300" simplePos="0" relativeHeight="251656192" behindDoc="0" locked="0" layoutInCell="1" allowOverlap="1">
                   <wp:simplePos x="0" y="0"/>
                   <wp:positionH relativeFrom="column">
-                    <wp:posOffset>137795</wp:posOffset>
+                    <wp:posOffset>140970</wp:posOffset>
                   </wp:positionH>
                   <wp:positionV relativeFrom="paragraph">
-                    <wp:posOffset>49530</wp:posOffset>
+                    <wp:posOffset>91652</wp:posOffset>
                   </wp:positionV>
-                  <wp:extent cx="342900" cy="914400"/>
-                  <wp:effectExtent l="19050" t="0" r="0" b="0"/>
+                  <wp:extent cx="342265" cy="795866"/>
+                  <wp:effectExtent l="0" t="0" r="0" b="0"/>
                   <wp:wrapNone/>
-                  <wp:docPr id="56" name="Picture 56" descr="MCj03912020000[1]"/>
+                  <wp:docPr id="56" name="Picture 56"/>
                   <wp:cNvGraphicFramePr>
                     <a:graphicFrameLocks xmlns:a="http://schemas.openxmlformats.org/drawingml/2006/main" noChangeAspect="1"/>
                   </wp:cNvGraphicFramePr>
@@ -11052,8 +11442,13 @@
                           </pic:cNvPicPr>
                         </pic:nvPicPr>
                         <pic:blipFill>
-                          <a:blip r:embed="rId8" cstate="print"/>
-                          <a:srcRect/>
+                          <a:blip r:embed="rId9">
+                            <a:extLst>
+                              <a:ext uri="{28A0092B-C50C-407E-A947-70E740481C1C}">
+                                <a14:useLocalDpi xmlns:a14="http://schemas.microsoft.com/office/drawing/2010/main" val="0"/>
+                              </a:ext>
+                            </a:extLst>
+                          </a:blip>
                           <a:stretch>
                             <a:fillRect/>
                           </a:stretch>
@@ -11061,7 +11456,7 @@
                         <pic:spPr bwMode="auto">
                           <a:xfrm>
                             <a:off x="0" y="0"/>
-                            <a:ext cx="342900" cy="914400"/>
+                            <a:ext cx="357194" cy="830579"/>
                           </a:xfrm>
                           <a:prstGeom prst="rect">
                             <a:avLst/>
@@ -11077,6 +11472,9 @@
                       </pic:pic>
                     </a:graphicData>
                   </a:graphic>
+                  <wp14:sizeRelV relativeFrom="margin">
+                    <wp14:pctHeight>0</wp14:pctHeight>
+                  </wp14:sizeRelV>
                 </wp:anchor>
               </w:drawing>
             </w:r>
@@ -11246,7 +11644,7 @@
                   <w:calcOnExit w:val="0"/>
                   <w:checkBox>
                     <w:sizeAuto/>
-                    <w:default w:val="0"/>
+                    <w:default w:val="1"/>
                   </w:checkBox>
                 </w:ffData>
               </w:fldChar>
@@ -11257,34 +11655,13 @@
                 <w:b/>
                 <w:bCs/>
               </w:rPr>
-              <w:instrText xml:space="preserve"> </w:instrText>
-            </w:r>
-            <w:r>
-              <w:rPr>
-                <w:b/>
-                <w:bCs/>
-              </w:rPr>
-              <w:instrText>FORMCHECKBOX</w:instrText>
-            </w:r>
-            <w:r>
-              <w:rPr>
-                <w:b/>
-                <w:bCs/>
-              </w:rPr>
-              <w:instrText xml:space="preserve"> </w:instrText>
-            </w:r>
-            <w:r>
-              <w:rPr>
-                <w:b/>
-                <w:bCs/>
-              </w:rPr>
-            </w:r>
-            <w:r>
-              <w:rPr>
-                <w:b/>
-                <w:bCs/>
-              </w:rPr>
-              <w:fldChar w:fldCharType="separate"/>
+              <w:instrText xml:space="preserve"> FORMCHECKBOX </w:instrText>
+            </w:r>
+            <w:r>
+              <w:rPr>
+                <w:b/>
+                <w:bCs/>
+              </w:rPr>
             </w:r>
             <w:r>
               <w:rPr>
@@ -11371,19 +11748,15 @@
                   <w:name w:val="Text71"/>
                   <w:enabled/>
                   <w:calcOnExit w:val="0"/>
-                  <w:textInput/>
+                  <w:textInput>
+                    <w:default w:val="Im Plan"/>
+                  </w:textInput>
                 </w:ffData>
               </w:fldChar>
             </w:r>
             <w:bookmarkStart w:id="34" w:name="Text71"/>
             <w:r>
-              <w:instrText xml:space="preserve"> </w:instrText>
-            </w:r>
-            <w:r>
-              <w:instrText>FORMTEXT</w:instrText>
-            </w:r>
-            <w:r>
-              <w:instrText xml:space="preserve"> </w:instrText>
+              <w:instrText xml:space="preserve"> FORMTEXT </w:instrText>
             </w:r>
             <w:r>
               <w:fldChar w:fldCharType="separate"/>
@@ -11392,31 +11765,7 @@
               <w:rPr>
                 <w:noProof/>
               </w:rPr>
-              <w:t> </w:t>
-            </w:r>
-            <w:r>
-              <w:rPr>
-                <w:noProof/>
-              </w:rPr>
-              <w:t> </w:t>
-            </w:r>
-            <w:r>
-              <w:rPr>
-                <w:noProof/>
-              </w:rPr>
-              <w:t> </w:t>
-            </w:r>
-            <w:r>
-              <w:rPr>
-                <w:noProof/>
-              </w:rPr>
-              <w:t> </w:t>
-            </w:r>
-            <w:r>
-              <w:rPr>
-                <w:noProof/>
-              </w:rPr>
-              <w:t> </w:t>
+              <w:t>Im Plan</w:t>
             </w:r>
             <w:r>
               <w:fldChar w:fldCharType="end"/>
@@ -11531,21 +11880,17 @@
             <w:r>
               <w:fldChar w:fldCharType="begin">
                 <w:ffData>
-                  <w:name w:val="Text71"/>
+                  <w:name w:val=""/>
                   <w:enabled/>
                   <w:calcOnExit w:val="0"/>
-                  <w:textInput/>
+                  <w:textInput>
+                    <w:default w:val="Im Plan"/>
+                  </w:textInput>
                 </w:ffData>
               </w:fldChar>
             </w:r>
             <w:r>
-              <w:instrText xml:space="preserve"> </w:instrText>
-            </w:r>
-            <w:r>
-              <w:instrText>FORMTEXT</w:instrText>
-            </w:r>
-            <w:r>
-              <w:instrText xml:space="preserve"> </w:instrText>
+              <w:instrText xml:space="preserve"> FORMTEXT </w:instrText>
             </w:r>
             <w:r>
               <w:fldChar w:fldCharType="separate"/>
@@ -11554,31 +11899,7 @@
               <w:rPr>
                 <w:noProof/>
               </w:rPr>
-              <w:t> </w:t>
-            </w:r>
-            <w:r>
-              <w:rPr>
-                <w:noProof/>
-              </w:rPr>
-              <w:t> </w:t>
-            </w:r>
-            <w:r>
-              <w:rPr>
-                <w:noProof/>
-              </w:rPr>
-              <w:t> </w:t>
-            </w:r>
-            <w:r>
-              <w:rPr>
-                <w:noProof/>
-              </w:rPr>
-              <w:t> </w:t>
-            </w:r>
-            <w:r>
-              <w:rPr>
-                <w:noProof/>
-              </w:rPr>
-              <w:t> </w:t>
+              <w:t>Im Plan</w:t>
             </w:r>
             <w:r>
               <w:fldChar w:fldCharType="end"/>
@@ -11690,21 +12011,17 @@
             <w:r>
               <w:fldChar w:fldCharType="begin">
                 <w:ffData>
-                  <w:name w:val="Text71"/>
+                  <w:name w:val=""/>
                   <w:enabled/>
                   <w:calcOnExit w:val="0"/>
-                  <w:textInput/>
+                  <w:textInput>
+                    <w:default w:val="Im Plan"/>
+                  </w:textInput>
                 </w:ffData>
               </w:fldChar>
             </w:r>
             <w:r>
-              <w:instrText xml:space="preserve"> </w:instrText>
-            </w:r>
-            <w:r>
-              <w:instrText>FORMTEXT</w:instrText>
-            </w:r>
-            <w:r>
-              <w:instrText xml:space="preserve"> </w:instrText>
+              <w:instrText xml:space="preserve"> FORMTEXT </w:instrText>
             </w:r>
             <w:r>
               <w:fldChar w:fldCharType="separate"/>
@@ -11713,31 +12030,7 @@
               <w:rPr>
                 <w:noProof/>
               </w:rPr>
-              <w:t> </w:t>
-            </w:r>
-            <w:r>
-              <w:rPr>
-                <w:noProof/>
-              </w:rPr>
-              <w:t> </w:t>
-            </w:r>
-            <w:r>
-              <w:rPr>
-                <w:noProof/>
-              </w:rPr>
-              <w:t> </w:t>
-            </w:r>
-            <w:r>
-              <w:rPr>
-                <w:noProof/>
-              </w:rPr>
-              <w:t> </w:t>
-            </w:r>
-            <w:r>
-              <w:rPr>
-                <w:noProof/>
-              </w:rPr>
-              <w:t> </w:t>
+              <w:t>Im Plan</w:t>
             </w:r>
             <w:r>
               <w:fldChar w:fldCharType="end"/>
@@ -11853,19 +12146,15 @@
                   <w:name w:val="Text72"/>
                   <w:enabled/>
                   <w:calcOnExit w:val="0"/>
-                  <w:textInput/>
+                  <w:textInput>
+                    <w:default w:val="gut, aber ausbaufähig"/>
+                  </w:textInput>
                 </w:ffData>
               </w:fldChar>
             </w:r>
             <w:bookmarkStart w:id="36" w:name="Text72"/>
             <w:r>
-              <w:instrText xml:space="preserve"> </w:instrText>
-            </w:r>
-            <w:r>
-              <w:instrText>FORMTEXT</w:instrText>
-            </w:r>
-            <w:r>
-              <w:instrText xml:space="preserve"> </w:instrText>
+              <w:instrText xml:space="preserve"> FORMTEXT </w:instrText>
             </w:r>
             <w:r>
               <w:fldChar w:fldCharType="separate"/>
@@ -11874,31 +12163,7 @@
               <w:rPr>
                 <w:noProof/>
               </w:rPr>
-              <w:t> </w:t>
-            </w:r>
-            <w:r>
-              <w:rPr>
-                <w:noProof/>
-              </w:rPr>
-              <w:t> </w:t>
-            </w:r>
-            <w:r>
-              <w:rPr>
-                <w:noProof/>
-              </w:rPr>
-              <w:t> </w:t>
-            </w:r>
-            <w:r>
-              <w:rPr>
-                <w:noProof/>
-              </w:rPr>
-              <w:t> </w:t>
-            </w:r>
-            <w:r>
-              <w:rPr>
-                <w:noProof/>
-              </w:rPr>
-              <w:t> </w:t>
+              <w:t>gut, aber ausbaufähig</w:t>
             </w:r>
             <w:r>
               <w:fldChar w:fldCharType="end"/>
@@ -11925,7 +12190,70 @@
             <w:r>
               <w:fldChar w:fldCharType="begin">
                 <w:ffData>
-                  <w:name w:val="Text73"/>
+                  <w:name w:val=""/>
+                  <w:enabled/>
+                  <w:calcOnExit w:val="0"/>
+                  <w:textInput>
+                    <w:default w:val="klarere Aufgabeverteilung"/>
+                  </w:textInput>
+                </w:ffData>
+              </w:fldChar>
+            </w:r>
+            <w:r>
+              <w:instrText xml:space="preserve"> FORMTEXT </w:instrText>
+            </w:r>
+            <w:r>
+              <w:fldChar w:fldCharType="separate"/>
+            </w:r>
+            <w:r>
+              <w:rPr>
+                <w:noProof/>
+              </w:rPr>
+              <w:t>klarere Aufgabeverteilung</w:t>
+            </w:r>
+            <w:r>
+              <w:fldChar w:fldCharType="end"/>
+            </w:r>
+          </w:p>
+        </w:tc>
+      </w:tr>
+      <w:tr>
+        <w:tc>
+          <w:tcPr>
+            <w:tcW w:w="4605" w:type="dxa"/>
+          </w:tcPr>
+          <w:p>
+            <w:pPr>
+              <w:spacing w:before="60" w:after="60"/>
+              <w:rPr>
+                <w:b/>
+                <w:bCs/>
+              </w:rPr>
+            </w:pPr>
+            <w:r>
+              <w:rPr>
+                <w:b/>
+                <w:bCs/>
+              </w:rPr>
+              <w:t>Notwendige Entscheidungen:</w:t>
+            </w:r>
+          </w:p>
+          <w:p>
+            <w:pPr>
+              <w:numPr>
+                <w:ilvl w:val="0"/>
+                <w:numId w:val="7"/>
+              </w:numPr>
+              <w:spacing w:before="60" w:after="60"/>
+              <w:rPr>
+                <w:b/>
+                <w:bCs/>
+              </w:rPr>
+            </w:pPr>
+            <w:r>
+              <w:fldChar w:fldCharType="begin">
+                <w:ffData>
+                  <w:name w:val=""/>
                   <w:enabled/>
                   <w:calcOnExit w:val="0"/>
                   <w:textInput/>
@@ -11979,8 +12307,6 @@
             </w:r>
           </w:p>
         </w:tc>
-      </w:tr>
-      <w:tr>
         <w:tc>
           <w:tcPr>
             <w:tcW w:w="4605" w:type="dxa"/>
@@ -11998,7 +12324,7 @@
                 <w:b/>
                 <w:bCs/>
               </w:rPr>
-              <w:t>Notwendige Entscheidungen:</w:t>
+              <w:t>Nächste Schritte:</w:t>
             </w:r>
           </w:p>
           <w:p>
@@ -12008,29 +12334,21 @@
                 <w:numId w:val="7"/>
               </w:numPr>
               <w:spacing w:before="60" w:after="60"/>
-              <w:rPr>
-                <w:b/>
-                <w:bCs/>
-              </w:rPr>
             </w:pPr>
             <w:r>
               <w:fldChar w:fldCharType="begin">
                 <w:ffData>
-                  <w:name w:val="Text72"/>
+                  <w:name w:val=""/>
                   <w:enabled/>
                   <w:calcOnExit w:val="0"/>
-                  <w:textInput/>
+                  <w:textInput>
+                    <w:default w:val="Design &amp; Implementierung"/>
+                  </w:textInput>
                 </w:ffData>
               </w:fldChar>
             </w:r>
             <w:r>
-              <w:instrText xml:space="preserve"> </w:instrText>
-            </w:r>
-            <w:r>
-              <w:instrText>FORMTEXT</w:instrText>
-            </w:r>
-            <w:r>
-              <w:instrText xml:space="preserve"> </w:instrText>
+              <w:instrText xml:space="preserve"> FORMTEXT </w:instrText>
             </w:r>
             <w:r>
               <w:fldChar w:fldCharType="separate"/>
@@ -12039,116 +12357,7 @@
               <w:rPr>
                 <w:noProof/>
               </w:rPr>
-              <w:t> </w:t>
-            </w:r>
-            <w:r>
-              <w:rPr>
-                <w:noProof/>
-              </w:rPr>
-              <w:t> </w:t>
-            </w:r>
-            <w:r>
-              <w:rPr>
-                <w:noProof/>
-              </w:rPr>
-              <w:t> </w:t>
-            </w:r>
-            <w:r>
-              <w:rPr>
-                <w:noProof/>
-              </w:rPr>
-              <w:t> </w:t>
-            </w:r>
-            <w:r>
-              <w:rPr>
-                <w:noProof/>
-              </w:rPr>
-              <w:t> </w:t>
-            </w:r>
-            <w:r>
-              <w:fldChar w:fldCharType="end"/>
-            </w:r>
-          </w:p>
-        </w:tc>
-        <w:tc>
-          <w:tcPr>
-            <w:tcW w:w="4605" w:type="dxa"/>
-          </w:tcPr>
-          <w:p>
-            <w:pPr>
-              <w:spacing w:before="60" w:after="60"/>
-              <w:rPr>
-                <w:b/>
-                <w:bCs/>
-              </w:rPr>
-            </w:pPr>
-            <w:r>
-              <w:rPr>
-                <w:b/>
-                <w:bCs/>
-              </w:rPr>
-              <w:t>Nächste Schritte:</w:t>
-            </w:r>
-          </w:p>
-          <w:p>
-            <w:pPr>
-              <w:numPr>
-                <w:ilvl w:val="0"/>
-                <w:numId w:val="7"/>
-              </w:numPr>
-              <w:spacing w:before="60" w:after="60"/>
-            </w:pPr>
-            <w:r>
-              <w:fldChar w:fldCharType="begin">
-                <w:ffData>
-                  <w:name w:val="Text72"/>
-                  <w:enabled/>
-                  <w:calcOnExit w:val="0"/>
-                  <w:textInput/>
-                </w:ffData>
-              </w:fldChar>
-            </w:r>
-            <w:r>
-              <w:instrText xml:space="preserve"> </w:instrText>
-            </w:r>
-            <w:r>
-              <w:instrText>FORMTEXT</w:instrText>
-            </w:r>
-            <w:r>
-              <w:instrText xml:space="preserve"> </w:instrText>
-            </w:r>
-            <w:r>
-              <w:fldChar w:fldCharType="separate"/>
-            </w:r>
-            <w:r>
-              <w:rPr>
-                <w:noProof/>
-              </w:rPr>
-              <w:t> </w:t>
-            </w:r>
-            <w:r>
-              <w:rPr>
-                <w:noProof/>
-              </w:rPr>
-              <w:t> </w:t>
-            </w:r>
-            <w:r>
-              <w:rPr>
-                <w:noProof/>
-              </w:rPr>
-              <w:t> </w:t>
-            </w:r>
-            <w:r>
-              <w:rPr>
-                <w:noProof/>
-              </w:rPr>
-              <w:t> </w:t>
-            </w:r>
-            <w:r>
-              <w:rPr>
-                <w:noProof/>
-              </w:rPr>
-              <w:t> </w:t>
+              <w:t>Design &amp; Implementierung</w:t>
             </w:r>
             <w:r>
               <w:fldChar w:fldCharType="end"/>
@@ -13572,8 +13781,8 @@
     <w:p/>
     <w:p/>
     <w:sectPr>
-      <w:headerReference w:type="default" r:id="rId9"/>
-      <w:footerReference w:type="default" r:id="rId10"/>
+      <w:headerReference w:type="default" r:id="rId10"/>
+      <w:footerReference w:type="default" r:id="rId11"/>
       <w:pgSz w:w="11906" w:h="16838"/>
       <w:pgMar w:top="1985" w:right="1418" w:bottom="1134" w:left="1418" w:header="709" w:footer="709" w:gutter="0"/>
       <w:cols w:space="708"/>
@@ -16852,4 +17061,16 @@
   <a:objectDefaults/>
   <a:extraClrSchemeLst/>
 </a:theme>
+</file>
+
+<file path=customXml/item1.xml><?xml version="1.0" encoding="utf-8"?>
+<b:Sources xmlns:b="http://schemas.openxmlformats.org/officeDocument/2006/bibliography" xmlns="http://schemas.openxmlformats.org/officeDocument/2006/bibliography" SelectedStyle="\APASixthEditionOfficeOnline.xsl" StyleName="APA" Version="6"/>
+</file>
+
+<file path=customXml/itemProps1.xml><?xml version="1.0" encoding="utf-8"?>
+<ds:datastoreItem xmlns:ds="http://schemas.openxmlformats.org/officeDocument/2006/customXml" ds:itemID="{08C9A292-FBCB-48C7-868F-AFF2500FEE45}">
+  <ds:schemaRefs>
+    <ds:schemaRef ds:uri="http://schemas.openxmlformats.org/officeDocument/2006/bibliography"/>
+  </ds:schemaRefs>
+</ds:datastoreItem>
 </file>
--- a/Team 4/Projekthandbuch_Team4.docx
+++ b/Team 4/Projekthandbuch_Team4.docx
@@ -328,16 +328,6 @@
     </w:p>
     <w:p>
       <w:pPr>
-        <w:ind w:left="2127" w:hanging="2127"/>
-      </w:pPr>
-    </w:p>
-    <w:p>
-      <w:pPr>
-        <w:ind w:left="2127" w:hanging="2127"/>
-      </w:pPr>
-    </w:p>
-    <w:p>
-      <w:pPr>
         <w:ind w:left="2977" w:hanging="2977"/>
       </w:pPr>
       <w:r>
@@ -452,8 +442,6 @@
       <w:r>
         <w:tab/>
       </w:r>
-      <w:bookmarkStart w:id="0" w:name="_GoBack"/>
-      <w:bookmarkEnd w:id="0"/>
       <w:r>
         <w:t>Paul</w:t>
       </w:r>
@@ -465,11 +453,6 @@
       <w:r>
         <w:tab/>
       </w:r>
-    </w:p>
-    <w:p>
-      <w:pPr>
-        <w:ind w:left="2977" w:hanging="2977"/>
-      </w:pPr>
     </w:p>
     <w:p>
       <w:pPr>
@@ -486,7 +469,13 @@
         <w:t>1</w:t>
       </w:r>
       <w:r>
-        <w:t xml:space="preserve">.0, </w:t>
+        <w:t>.</w:t>
+      </w:r>
+      <w:r>
+        <w:t>1</w:t>
+      </w:r>
+      <w:r>
+        <w:t xml:space="preserve">, </w:t>
       </w:r>
       <w:r>
         <w:t>17</w:t>
@@ -1753,12 +1742,12 @@
       <w:r>
         <w:br w:type="page"/>
       </w:r>
-      <w:bookmarkStart w:id="1" w:name="_Toc255738833"/>
+      <w:bookmarkStart w:id="0" w:name="_Toc255738833"/>
       <w:r>
         <w:lastRenderedPageBreak/>
         <w:t>Änderungsverzeichnis</w:t>
       </w:r>
-      <w:bookmarkEnd w:id="1"/>
+      <w:bookmarkEnd w:id="0"/>
     </w:p>
     <w:tbl>
       <w:tblPr>
@@ -1971,6 +1960,9 @@
               <w:spacing w:before="60" w:after="60"/>
               <w:jc w:val="center"/>
             </w:pPr>
+            <w:r>
+              <w:t>1.1</w:t>
+            </w:r>
           </w:p>
         </w:tc>
         <w:tc>
@@ -1982,6 +1974,9 @@
               <w:spacing w:before="60" w:after="60"/>
               <w:jc w:val="center"/>
             </w:pPr>
+            <w:r>
+              <w:t>21.05.19</w:t>
+            </w:r>
           </w:p>
         </w:tc>
         <w:tc>
@@ -1992,6 +1987,9 @@
             <w:pPr>
               <w:spacing w:before="60" w:after="60"/>
             </w:pPr>
+            <w:r>
+              <w:t>Zahlreiche Anpassungen an Zeitplan, PSP und Risiken</w:t>
+            </w:r>
           </w:p>
         </w:tc>
         <w:tc>
@@ -2003,6 +2001,9 @@
               <w:spacing w:before="60" w:after="60"/>
               <w:jc w:val="center"/>
             </w:pPr>
+            <w:r>
+              <w:t>Gesamtes Team</w:t>
+            </w:r>
           </w:p>
         </w:tc>
       </w:tr>
@@ -2074,13 +2075,19 @@
         <w:t>Ein</w:t>
       </w:r>
       <w:r>
-        <w:t xml:space="preserve"> Projekthandbuch ist nach DIN 69905 die "Zusammenstellung von Informationen und Regelungen, die für die Planung und Durchführung eines be</w:t>
+        <w:t xml:space="preserve"> Projekthandbuch ist nach DIN 69905 die </w:t>
+      </w:r>
+      <w:r>
+        <w:t>„</w:t>
+      </w:r>
+      <w:r>
+        <w:t>Zusammenstellung von Informationen und Regelungen, die für die Planung und Durchführung eines be</w:t>
       </w:r>
       <w:r>
         <w:t>stimmten Projekts gelten sollen</w:t>
       </w:r>
       <w:r>
-        <w:t>"</w:t>
+        <w:t>“</w:t>
       </w:r>
       <w:r>
         <w:t>.</w:t>
@@ -2135,12 +2142,12 @@
       <w:r>
         <w:br w:type="page"/>
       </w:r>
-      <w:bookmarkStart w:id="2" w:name="_Toc255738834"/>
+      <w:bookmarkStart w:id="1" w:name="_Toc255738834"/>
       <w:r>
         <w:lastRenderedPageBreak/>
         <w:t>Projektauftrag</w:t>
       </w:r>
-      <w:bookmarkEnd w:id="2"/>
+      <w:bookmarkEnd w:id="1"/>
     </w:p>
     <w:tbl>
       <w:tblPr>
@@ -2272,7 +2279,7 @@
                 </w:ffData>
               </w:fldChar>
             </w:r>
-            <w:bookmarkStart w:id="3" w:name="Text12"/>
+            <w:bookmarkStart w:id="2" w:name="Text12"/>
             <w:r>
               <w:instrText xml:space="preserve"> FORMTEXT </w:instrText>
             </w:r>
@@ -2312,7 +2319,7 @@
             <w:r>
               <w:fldChar w:fldCharType="end"/>
             </w:r>
-            <w:bookmarkEnd w:id="3"/>
+            <w:bookmarkEnd w:id="2"/>
           </w:p>
           <w:p>
             <w:pPr>
@@ -2407,7 +2414,7 @@
                 </w:ffData>
               </w:fldChar>
             </w:r>
-            <w:bookmarkStart w:id="4" w:name="Text15"/>
+            <w:bookmarkStart w:id="3" w:name="Text15"/>
             <w:r>
               <w:instrText xml:space="preserve"> FORMTEXT </w:instrText>
             </w:r>
@@ -2423,7 +2430,7 @@
             <w:r>
               <w:fldChar w:fldCharType="end"/>
             </w:r>
-            <w:bookmarkEnd w:id="4"/>
+            <w:bookmarkEnd w:id="3"/>
           </w:p>
         </w:tc>
         <w:tc>
@@ -2449,7 +2456,7 @@
                 </w:ffData>
               </w:fldChar>
             </w:r>
-            <w:bookmarkStart w:id="5" w:name="Text16"/>
+            <w:bookmarkStart w:id="4" w:name="Text16"/>
             <w:r>
               <w:instrText xml:space="preserve"> FORMTEXT </w:instrText>
             </w:r>
@@ -2465,7 +2472,7 @@
             <w:r>
               <w:fldChar w:fldCharType="end"/>
             </w:r>
-            <w:bookmarkEnd w:id="5"/>
+            <w:bookmarkEnd w:id="4"/>
           </w:p>
         </w:tc>
       </w:tr>
@@ -2597,7 +2604,7 @@
                 </w:ffData>
               </w:fldChar>
             </w:r>
-            <w:bookmarkStart w:id="6" w:name="Text18"/>
+            <w:bookmarkStart w:id="5" w:name="Text18"/>
             <w:r>
               <w:instrText xml:space="preserve"> </w:instrText>
             </w:r>
@@ -2643,7 +2650,7 @@
             <w:r>
               <w:fldChar w:fldCharType="end"/>
             </w:r>
-            <w:bookmarkEnd w:id="6"/>
+            <w:bookmarkEnd w:id="5"/>
           </w:p>
         </w:tc>
       </w:tr>
@@ -2906,7 +2913,7 @@
                 </w:ffData>
               </w:fldChar>
             </w:r>
-            <w:bookmarkStart w:id="7" w:name="Text9"/>
+            <w:bookmarkStart w:id="6" w:name="Text9"/>
             <w:r>
               <w:instrText xml:space="preserve"> FORMTEXT </w:instrText>
             </w:r>
@@ -2922,7 +2929,7 @@
             <w:r>
               <w:fldChar w:fldCharType="end"/>
             </w:r>
-            <w:bookmarkEnd w:id="7"/>
+            <w:bookmarkEnd w:id="6"/>
           </w:p>
         </w:tc>
         <w:tc>
@@ -2948,7 +2955,7 @@
                 </w:ffData>
               </w:fldChar>
             </w:r>
-            <w:bookmarkStart w:id="8" w:name="Text10"/>
+            <w:bookmarkStart w:id="7" w:name="Text10"/>
             <w:r>
               <w:instrText xml:space="preserve"> FORMTEXT </w:instrText>
             </w:r>
@@ -2964,7 +2971,7 @@
             <w:r>
               <w:fldChar w:fldCharType="end"/>
             </w:r>
-            <w:bookmarkEnd w:id="8"/>
+            <w:bookmarkEnd w:id="7"/>
           </w:p>
         </w:tc>
       </w:tr>
@@ -2997,7 +3004,7 @@
                 </w:ffData>
               </w:fldChar>
             </w:r>
-            <w:bookmarkStart w:id="9" w:name="Text14"/>
+            <w:bookmarkStart w:id="8" w:name="Text14"/>
             <w:r>
               <w:instrText xml:space="preserve"> FORMTEXT </w:instrText>
             </w:r>
@@ -3013,7 +3020,7 @@
             <w:r>
               <w:fldChar w:fldCharType="end"/>
             </w:r>
-            <w:bookmarkEnd w:id="9"/>
+            <w:bookmarkEnd w:id="8"/>
           </w:p>
         </w:tc>
         <w:tc>
@@ -3141,7 +3148,7 @@
                 </w:ffData>
               </w:fldChar>
             </w:r>
-            <w:bookmarkStart w:id="10" w:name="Text52"/>
+            <w:bookmarkStart w:id="9" w:name="Text52"/>
             <w:r>
               <w:instrText xml:space="preserve"> </w:instrText>
             </w:r>
@@ -3163,7 +3170,7 @@
             <w:r>
               <w:fldChar w:fldCharType="end"/>
             </w:r>
-            <w:bookmarkEnd w:id="10"/>
+            <w:bookmarkEnd w:id="9"/>
             <w:r>
               <w:t>, Unterschrift Auftraggeber</w:t>
             </w:r>
@@ -3181,12 +3188,12 @@
       <w:r>
         <w:br w:type="page"/>
       </w:r>
-      <w:bookmarkStart w:id="11" w:name="_Toc255738835"/>
+      <w:bookmarkStart w:id="10" w:name="_Toc255738835"/>
       <w:r>
         <w:lastRenderedPageBreak/>
         <w:t>Projektzieleplan</w:t>
       </w:r>
-      <w:bookmarkEnd w:id="11"/>
+      <w:bookmarkEnd w:id="10"/>
     </w:p>
     <w:tbl>
       <w:tblPr>
@@ -3334,7 +3341,7 @@
                 </w:ffData>
               </w:fldChar>
             </w:r>
-            <w:bookmarkStart w:id="12" w:name="Text54"/>
+            <w:bookmarkStart w:id="11" w:name="Text54"/>
             <w:r>
               <w:rPr>
                 <w:b/>
@@ -3384,7 +3391,7 @@
               </w:rPr>
               <w:fldChar w:fldCharType="end"/>
             </w:r>
-            <w:bookmarkEnd w:id="12"/>
+            <w:bookmarkEnd w:id="11"/>
           </w:p>
         </w:tc>
       </w:tr>
@@ -3434,7 +3441,7 @@
                 </w:ffData>
               </w:fldChar>
             </w:r>
-            <w:bookmarkStart w:id="13" w:name="Text91"/>
+            <w:bookmarkStart w:id="12" w:name="Text91"/>
             <w:r>
               <w:instrText xml:space="preserve"> FORMTEXT </w:instrText>
             </w:r>
@@ -3450,7 +3457,7 @@
             <w:r>
               <w:fldChar w:fldCharType="end"/>
             </w:r>
-            <w:bookmarkEnd w:id="13"/>
+            <w:bookmarkEnd w:id="12"/>
           </w:p>
         </w:tc>
         <w:tc>
@@ -3708,7 +3715,11 @@
           <w:p>
             <w:pPr>
               <w:spacing w:before="60" w:after="60"/>
-            </w:pPr>
+              <w:jc w:val="center"/>
+            </w:pPr>
+            <w:r>
+              <w:t>N/A</w:t>
+            </w:r>
           </w:p>
         </w:tc>
         <w:tc>
@@ -3796,12 +3807,12 @@
       <w:pPr>
         <w:pStyle w:val="berschrift1"/>
       </w:pPr>
-      <w:bookmarkStart w:id="14" w:name="_Toc255738836"/>
+      <w:bookmarkStart w:id="13" w:name="_Toc255738836"/>
       <w:r>
         <w:lastRenderedPageBreak/>
         <w:t>Qualitätsplan</w:t>
       </w:r>
-      <w:bookmarkEnd w:id="14"/>
+      <w:bookmarkEnd w:id="13"/>
     </w:p>
     <w:tbl>
       <w:tblPr>
@@ -4224,7 +4235,11 @@
           <w:p>
             <w:pPr>
               <w:spacing w:before="60" w:after="60"/>
-            </w:pPr>
+              <w:jc w:val="center"/>
+            </w:pPr>
+            <w:r>
+              <w:t>N/A</w:t>
+            </w:r>
           </w:p>
         </w:tc>
         <w:tc>
@@ -4249,12 +4264,12 @@
       <w:r>
         <w:br w:type="page"/>
       </w:r>
-      <w:bookmarkStart w:id="15" w:name="_Toc255738837"/>
+      <w:bookmarkStart w:id="14" w:name="_Toc255738837"/>
       <w:r>
         <w:lastRenderedPageBreak/>
         <w:t>Projektkontext</w:t>
       </w:r>
-      <w:bookmarkEnd w:id="15"/>
+      <w:bookmarkEnd w:id="14"/>
     </w:p>
     <w:tbl>
       <w:tblPr>
@@ -4414,7 +4429,11 @@
           <w:p>
             <w:pPr>
               <w:spacing w:before="60" w:after="60"/>
-            </w:pPr>
+              <w:jc w:val="center"/>
+            </w:pPr>
+            <w:r>
+              <w:t>N/A</w:t>
+            </w:r>
           </w:p>
         </w:tc>
         <w:tc>
@@ -4424,7 +4443,11 @@
           <w:p>
             <w:pPr>
               <w:spacing w:before="60" w:after="60"/>
-            </w:pPr>
+              <w:jc w:val="center"/>
+            </w:pPr>
+            <w:r>
+              <w:t>N/A</w:t>
+            </w:r>
           </w:p>
         </w:tc>
       </w:tr>
@@ -4620,7 +4643,7 @@
     <w:p/>
     <w:tbl>
       <w:tblPr>
-        <w:tblW w:w="7622" w:type="dxa"/>
+        <w:tblW w:w="9142" w:type="dxa"/>
         <w:tblBorders>
           <w:top w:val="single" w:sz="4" w:space="0" w:color="auto"/>
           <w:left w:val="single" w:sz="4" w:space="0" w:color="auto"/>
@@ -4639,7 +4662,7 @@
         <w:gridCol w:w="1863"/>
         <w:gridCol w:w="1709"/>
         <w:gridCol w:w="2743"/>
-        <w:gridCol w:w="1307"/>
+        <w:gridCol w:w="2827"/>
       </w:tblGrid>
       <w:tr>
         <w:trPr>
@@ -4647,7 +4670,7 @@
         </w:trPr>
         <w:tc>
           <w:tcPr>
-            <w:tcW w:w="7622" w:type="dxa"/>
+            <w:tcW w:w="9142" w:type="dxa"/>
             <w:gridSpan w:val="4"/>
             <w:shd w:val="clear" w:color="auto" w:fill="8DB3E2"/>
           </w:tcPr>
@@ -4687,7 +4710,7 @@
       <w:tr>
         <w:tc>
           <w:tcPr>
-            <w:tcW w:w="1862" w:type="dxa"/>
+            <w:tcW w:w="1863" w:type="dxa"/>
             <w:shd w:val="clear" w:color="auto" w:fill="8DB3E2"/>
             <w:vAlign w:val="center"/>
           </w:tcPr>
@@ -4742,7 +4765,7 @@
         </w:tc>
         <w:tc>
           <w:tcPr>
-            <w:tcW w:w="2744" w:type="dxa"/>
+            <w:tcW w:w="2743" w:type="dxa"/>
             <w:shd w:val="clear" w:color="auto" w:fill="8DB3E2"/>
             <w:vAlign w:val="center"/>
           </w:tcPr>
@@ -4766,7 +4789,7 @@
         </w:tc>
         <w:tc>
           <w:tcPr>
-            <w:tcW w:w="1307" w:type="dxa"/>
+            <w:tcW w:w="2827" w:type="dxa"/>
             <w:shd w:val="clear" w:color="auto" w:fill="8DB3E2"/>
             <w:vAlign w:val="center"/>
           </w:tcPr>
@@ -4792,7 +4815,7 @@
       <w:tr>
         <w:tc>
           <w:tcPr>
-            <w:tcW w:w="1862" w:type="dxa"/>
+            <w:tcW w:w="1863" w:type="dxa"/>
           </w:tcPr>
           <w:p>
             <w:pPr>
@@ -4818,7 +4841,7 @@
         </w:tc>
         <w:tc>
           <w:tcPr>
-            <w:tcW w:w="2744" w:type="dxa"/>
+            <w:tcW w:w="2743" w:type="dxa"/>
           </w:tcPr>
           <w:p>
             <w:pPr>
@@ -4831,7 +4854,7 @@
         </w:tc>
         <w:tc>
           <w:tcPr>
-            <w:tcW w:w="1307" w:type="dxa"/>
+            <w:tcW w:w="2827" w:type="dxa"/>
           </w:tcPr>
           <w:p>
             <w:pPr>
@@ -4846,7 +4869,7 @@
       <w:tr>
         <w:tc>
           <w:tcPr>
-            <w:tcW w:w="1862" w:type="dxa"/>
+            <w:tcW w:w="1863" w:type="dxa"/>
           </w:tcPr>
           <w:p>
             <w:pPr>
@@ -4872,7 +4895,7 @@
         </w:tc>
         <w:tc>
           <w:tcPr>
-            <w:tcW w:w="2744" w:type="dxa"/>
+            <w:tcW w:w="2743" w:type="dxa"/>
           </w:tcPr>
           <w:p>
             <w:pPr>
@@ -4888,7 +4911,7 @@
         </w:tc>
         <w:tc>
           <w:tcPr>
-            <w:tcW w:w="1307" w:type="dxa"/>
+            <w:tcW w:w="2827" w:type="dxa"/>
           </w:tcPr>
           <w:p>
             <w:pPr>
@@ -4903,7 +4926,7 @@
       <w:tr>
         <w:tc>
           <w:tcPr>
-            <w:tcW w:w="1862" w:type="dxa"/>
+            <w:tcW w:w="1863" w:type="dxa"/>
           </w:tcPr>
           <w:p>
             <w:pPr>
@@ -4929,7 +4952,7 @@
         </w:tc>
         <w:tc>
           <w:tcPr>
-            <w:tcW w:w="2744" w:type="dxa"/>
+            <w:tcW w:w="2743" w:type="dxa"/>
           </w:tcPr>
           <w:p>
             <w:pPr>
@@ -4942,7 +4965,7 @@
         </w:tc>
         <w:tc>
           <w:tcPr>
-            <w:tcW w:w="1307" w:type="dxa"/>
+            <w:tcW w:w="2827" w:type="dxa"/>
           </w:tcPr>
           <w:p>
             <w:pPr>
@@ -4968,12 +4991,12 @@
         </w:rPr>
         <w:br w:type="page"/>
       </w:r>
-      <w:bookmarkStart w:id="16" w:name="_Toc255738838"/>
+      <w:bookmarkStart w:id="15" w:name="_Toc255738838"/>
       <w:r>
         <w:lastRenderedPageBreak/>
         <w:t>Projektorganisation</w:t>
       </w:r>
-      <w:bookmarkEnd w:id="16"/>
+      <w:bookmarkEnd w:id="15"/>
     </w:p>
     <w:tbl>
       <w:tblPr>
@@ -5259,7 +5282,7 @@
                 </w:ffData>
               </w:fldChar>
             </w:r>
-            <w:bookmarkStart w:id="17" w:name="Text66"/>
+            <w:bookmarkStart w:id="16" w:name="Text66"/>
             <w:r>
               <w:instrText xml:space="preserve"> FORMTEXT </w:instrText>
             </w:r>
@@ -5275,7 +5298,7 @@
             <w:r>
               <w:fldChar w:fldCharType="end"/>
             </w:r>
-            <w:bookmarkEnd w:id="17"/>
+            <w:bookmarkEnd w:id="16"/>
           </w:p>
         </w:tc>
       </w:tr>
@@ -5370,7 +5393,7 @@
                 </w:ffData>
               </w:fldChar>
             </w:r>
-            <w:bookmarkStart w:id="18" w:name="Text67"/>
+            <w:bookmarkStart w:id="17" w:name="Text67"/>
             <w:r>
               <w:rPr>
                 <w:lang w:val="en-US"/>
@@ -5390,104 +5413,7 @@
             <w:r>
               <w:fldChar w:fldCharType="end"/>
             </w:r>
-            <w:bookmarkEnd w:id="18"/>
-          </w:p>
-        </w:tc>
-      </w:tr>
-      <w:tr>
-        <w:tc>
-          <w:tcPr>
-            <w:tcW w:w="2230" w:type="dxa"/>
-          </w:tcPr>
-          <w:p>
-            <w:pPr>
-              <w:spacing w:before="60" w:after="60"/>
-            </w:pPr>
-            <w:r>
-              <w:t>Projektmitarbeiter</w:t>
-            </w:r>
-          </w:p>
-        </w:tc>
-        <w:tc>
-          <w:tcPr>
-            <w:tcW w:w="4860" w:type="dxa"/>
-          </w:tcPr>
-          <w:p>
-            <w:pPr>
-              <w:numPr>
-                <w:ilvl w:val="0"/>
-                <w:numId w:val="5"/>
-              </w:numPr>
-              <w:spacing w:before="60" w:after="60"/>
-            </w:pPr>
-          </w:p>
-        </w:tc>
-        <w:tc>
-          <w:tcPr>
-            <w:tcW w:w="2120" w:type="dxa"/>
-          </w:tcPr>
-          <w:p>
-            <w:pPr>
-              <w:spacing w:before="60" w:after="60"/>
-              <w:jc w:val="center"/>
-            </w:pPr>
-            <w:r>
-              <w:fldChar w:fldCharType="begin">
-                <w:ffData>
-                  <w:name w:val="Text68"/>
-                  <w:enabled/>
-                  <w:calcOnExit w:val="0"/>
-                  <w:textInput/>
-                </w:ffData>
-              </w:fldChar>
-            </w:r>
-            <w:bookmarkStart w:id="19" w:name="Text68"/>
-            <w:r>
-              <w:instrText xml:space="preserve"> </w:instrText>
-            </w:r>
-            <w:r>
-              <w:instrText>FORMTEXT</w:instrText>
-            </w:r>
-            <w:r>
-              <w:instrText xml:space="preserve"> </w:instrText>
-            </w:r>
-            <w:r>
-              <w:fldChar w:fldCharType="separate"/>
-            </w:r>
-            <w:r>
-              <w:rPr>
-                <w:noProof/>
-              </w:rPr>
-              <w:t> </w:t>
-            </w:r>
-            <w:r>
-              <w:rPr>
-                <w:noProof/>
-              </w:rPr>
-              <w:t> </w:t>
-            </w:r>
-            <w:r>
-              <w:rPr>
-                <w:noProof/>
-              </w:rPr>
-              <w:t> </w:t>
-            </w:r>
-            <w:r>
-              <w:rPr>
-                <w:noProof/>
-              </w:rPr>
-              <w:t> </w:t>
-            </w:r>
-            <w:r>
-              <w:rPr>
-                <w:noProof/>
-              </w:rPr>
-              <w:t> </w:t>
-            </w:r>
-            <w:r>
-              <w:fldChar w:fldCharType="end"/>
-            </w:r>
-            <w:bookmarkEnd w:id="19"/>
+            <w:bookmarkEnd w:id="17"/>
           </w:p>
         </w:tc>
       </w:tr>
@@ -5956,34 +5882,15 @@
     <w:p/>
     <w:p/>
     <w:p/>
-    <w:p/>
-    <w:p/>
-    <w:p/>
-    <w:p/>
-    <w:p/>
-    <w:p/>
-    <w:p/>
-    <w:p/>
-    <w:p/>
-    <w:p/>
-    <w:p/>
-    <w:p/>
-    <w:p/>
-    <w:p/>
-    <w:p/>
-    <w:p/>
-    <w:p/>
-    <w:p/>
     <w:p>
       <w:pPr>
         <w:pStyle w:val="berschrift1"/>
       </w:pPr>
-      <w:bookmarkStart w:id="20" w:name="_Toc255738839"/>
+      <w:bookmarkStart w:id="18" w:name="_Toc255738839"/>
       <w:r>
-        <w:lastRenderedPageBreak/>
         <w:t>Teamabmachungen</w:t>
       </w:r>
-      <w:bookmarkEnd w:id="20"/>
+      <w:bookmarkEnd w:id="18"/>
     </w:p>
     <w:p>
       <w:pPr>
@@ -6214,7 +6121,7 @@
       <w:r>
         <w:br w:type="page"/>
       </w:r>
-      <w:bookmarkStart w:id="21" w:name="_Toc255738840"/>
+      <w:bookmarkStart w:id="19" w:name="_Toc255738840"/>
       <w:r>
         <w:lastRenderedPageBreak/>
         <w:t>Projektstrukturplan (PSP)</w:t>
@@ -6225,7 +6132,7 @@
         </w:rPr>
         <w:footnoteReference w:id="3"/>
       </w:r>
-      <w:bookmarkEnd w:id="21"/>
+      <w:bookmarkEnd w:id="19"/>
     </w:p>
     <w:p/>
     <w:p>
@@ -7200,16 +7107,6 @@
                       </w:rPr>
                       <w:t>4</w:t>
                     </w:r>
-                    <w:r>
-                      <w:rPr>
-                        <w:rFonts w:cs="Arial"/>
-                        <w:b/>
-                        <w:bCs/>
-                        <w:color w:val="000000"/>
-                        <w:szCs w:val="20"/>
-                      </w:rPr>
-                      <w:t>.0</w:t>
-                    </w:r>
                   </w:p>
                 </w:txbxContent>
               </v:textbox>
@@ -7237,30 +7134,7 @@
                         <w:color w:val="000000"/>
                         <w:szCs w:val="20"/>
                       </w:rPr>
-                      <w:t>Entwurf von Frontend/</w:t>
-                    </w:r>
-                  </w:p>
-                  <w:p>
-                    <w:pPr>
-                      <w:autoSpaceDE w:val="0"/>
-                      <w:autoSpaceDN w:val="0"/>
-                      <w:adjustRightInd w:val="0"/>
-                      <w:jc w:val="center"/>
-                      <w:rPr>
-                        <w:rFonts w:cs="Arial"/>
-                        <w:bCs/>
-                        <w:color w:val="000000"/>
-                        <w:szCs w:val="20"/>
-                      </w:rPr>
-                    </w:pPr>
-                    <w:r>
-                      <w:rPr>
-                        <w:rFonts w:cs="Arial"/>
-                        <w:bCs/>
-                        <w:color w:val="000000"/>
-                        <w:szCs w:val="20"/>
-                      </w:rPr>
-                      <w:t>Backend</w:t>
+                      <w:t>Frontend</w:t>
                     </w:r>
                   </w:p>
                 </w:txbxContent>
@@ -7311,6 +7185,20 @@
                         <w:szCs w:val="20"/>
                       </w:rPr>
                     </w:pPr>
+                  </w:p>
+                  <w:p>
+                    <w:pPr>
+                      <w:autoSpaceDE w:val="0"/>
+                      <w:autoSpaceDN w:val="0"/>
+                      <w:adjustRightInd w:val="0"/>
+                      <w:jc w:val="center"/>
+                      <w:rPr>
+                        <w:rFonts w:cs="Arial"/>
+                        <w:bCs/>
+                        <w:color w:val="000000"/>
+                        <w:szCs w:val="20"/>
+                      </w:rPr>
+                    </w:pPr>
                     <w:r>
                       <w:rPr>
                         <w:rFonts w:cs="Arial"/>
@@ -7318,7 +7206,7 @@
                         <w:color w:val="000000"/>
                         <w:szCs w:val="20"/>
                       </w:rPr>
-                      <w:t>Setup &amp; Implementierung</w:t>
+                      <w:t>Backend</w:t>
                     </w:r>
                   </w:p>
                   <w:p>
@@ -7391,39 +7279,8 @@
                         <w:color w:val="000000"/>
                         <w:szCs w:val="20"/>
                       </w:rPr>
-                      <w:t xml:space="preserve">Verbindung zw. Frontend und </w:t>
+                      <w:t>Dokumentation</w:t>
                     </w:r>
-                    <w:proofErr w:type="gramStart"/>
-                    <w:r>
-                      <w:rPr>
-                        <w:rFonts w:cs="Arial"/>
-                        <w:bCs/>
-                        <w:color w:val="000000"/>
-                        <w:szCs w:val="20"/>
-                      </w:rPr>
-                      <w:t>Backend</w:t>
-                    </w:r>
-                    <w:proofErr w:type="gramEnd"/>
-                    <w:r>
-                      <w:rPr>
-                        <w:rFonts w:cs="Arial"/>
-                        <w:bCs/>
-                        <w:color w:val="000000"/>
-                        <w:szCs w:val="20"/>
-                      </w:rPr>
-                      <w:t xml:space="preserve">, </w:t>
-                    </w:r>
-                    <w:proofErr w:type="spellStart"/>
-                    <w:r>
-                      <w:rPr>
-                        <w:rFonts w:cs="Arial"/>
-                        <w:bCs/>
-                        <w:color w:val="000000"/>
-                        <w:szCs w:val="20"/>
-                      </w:rPr>
-                      <w:t>Testing</w:t>
-                    </w:r>
-                    <w:proofErr w:type="spellEnd"/>
                   </w:p>
                   <w:p>
                     <w:pPr>
@@ -7510,12 +7367,12 @@
       <w:r>
         <w:br w:type="page"/>
       </w:r>
-      <w:bookmarkStart w:id="22" w:name="_Toc255738841"/>
+      <w:bookmarkStart w:id="20" w:name="_Toc255738841"/>
       <w:r>
         <w:lastRenderedPageBreak/>
         <w:t>AP-Spezifikation / AP Beschreibung</w:t>
       </w:r>
-      <w:bookmarkEnd w:id="22"/>
+      <w:bookmarkEnd w:id="20"/>
     </w:p>
     <w:p>
       <w:r>
@@ -7602,61 +7459,8 @@
               <w:rPr>
                 <w:bCs/>
               </w:rPr>
-              <w:fldChar w:fldCharType="begin">
-                <w:ffData>
-                  <w:name w:val="Text97"/>
-                  <w:enabled/>
-                  <w:calcOnExit w:val="0"/>
-                  <w:textInput>
-                    <w:default w:val="&lt;PSP-Code: AP-Name&gt;"/>
-                  </w:textInput>
-                </w:ffData>
-              </w:fldChar>
-            </w:r>
-            <w:bookmarkStart w:id="23" w:name="Text97"/>
-            <w:r>
-              <w:rPr>
-                <w:bCs/>
-              </w:rPr>
-              <w:instrText xml:space="preserve"> </w:instrText>
-            </w:r>
-            <w:r>
-              <w:rPr>
-                <w:bCs/>
-              </w:rPr>
-              <w:instrText>FORMTEXT</w:instrText>
-            </w:r>
-            <w:r>
-              <w:rPr>
-                <w:bCs/>
-              </w:rPr>
-              <w:instrText xml:space="preserve"> </w:instrText>
-            </w:r>
-            <w:r>
-              <w:rPr>
-                <w:bCs/>
-              </w:rPr>
-            </w:r>
-            <w:r>
-              <w:rPr>
-                <w:bCs/>
-              </w:rPr>
-              <w:fldChar w:fldCharType="separate"/>
-            </w:r>
-            <w:r>
-              <w:rPr>
-                <w:bCs/>
-                <w:noProof/>
-              </w:rPr>
-              <w:t>&lt;PSP-Code: AP-Name&gt;</w:t>
-            </w:r>
-            <w:r>
-              <w:rPr>
-                <w:bCs/>
-              </w:rPr>
-              <w:fldChar w:fldCharType="end"/>
-            </w:r>
-            <w:bookmarkEnd w:id="23"/>
+              <w:t>4.1: Frontend</w:t>
+            </w:r>
           </w:p>
         </w:tc>
       </w:tr>
@@ -7677,7 +7481,6 @@
             </w:r>
           </w:p>
         </w:tc>
-        <w:bookmarkStart w:id="24" w:name="Text60"/>
         <w:tc>
           <w:tcPr>
             <w:tcW w:w="6446" w:type="dxa"/>
@@ -7691,42 +7494,13 @@
               <w:spacing w:before="60" w:after="60"/>
             </w:pPr>
             <w:r>
-              <w:fldChar w:fldCharType="begin">
-                <w:ffData>
-                  <w:name w:val="Text60"/>
-                  <w:enabled/>
-                  <w:calcOnExit w:val="0"/>
-                  <w:textInput>
-                    <w:default w:val="&lt;möglichst messbare Beschreibung der Inhalte und Ergebnisse des jeweiligen Arbeitspakets&gt;&gt;"/>
-                  </w:textInput>
-                </w:ffData>
-              </w:fldChar>
-            </w:r>
-            <w:r>
-              <w:instrText xml:space="preserve"> </w:instrText>
-            </w:r>
-            <w:r>
-              <w:instrText>FORMTEXT</w:instrText>
-            </w:r>
-            <w:r>
-              <w:instrText xml:space="preserve"> </w:instrText>
-            </w:r>
-            <w:r>
-              <w:fldChar w:fldCharType="separate"/>
-            </w:r>
-            <w:r>
-              <w:rPr>
-                <w:noProof/>
-              </w:rPr>
-              <w:t>&lt;möglichst messbare Beschreibung der Inhalte und Ergebnisse des jeweiligen Arbeitspakets&gt;&gt;</w:t>
-            </w:r>
-            <w:r>
-              <w:fldChar w:fldCharType="end"/>
-            </w:r>
-            <w:bookmarkEnd w:id="24"/>
-            <w:r>
-              <w:t xml:space="preserve"> </w:t>
-            </w:r>
+              <w:t xml:space="preserve">Dieses Paket umfasst Planung, Design und Implementierung des </w:t>
+            </w:r>
+            <w:proofErr w:type="spellStart"/>
+            <w:r>
+              <w:t>Frontends</w:t>
+            </w:r>
+            <w:proofErr w:type="spellEnd"/>
           </w:p>
         </w:tc>
       </w:tr>
@@ -7759,37 +7533,7 @@
               <w:spacing w:before="60" w:after="60"/>
             </w:pPr>
             <w:r>
-              <w:fldChar w:fldCharType="begin">
-                <w:ffData>
-                  <w:name w:val="Text96"/>
-                  <w:enabled/>
-                  <w:calcOnExit w:val="0"/>
-                  <w:textInput>
-                    <w:default w:val="&lt;Name&gt;"/>
-                  </w:textInput>
-                </w:ffData>
-              </w:fldChar>
-            </w:r>
-            <w:r>
-              <w:instrText xml:space="preserve"> </w:instrText>
-            </w:r>
-            <w:r>
-              <w:instrText>FORMTEXT</w:instrText>
-            </w:r>
-            <w:r>
-              <w:instrText xml:space="preserve"> </w:instrText>
-            </w:r>
-            <w:r>
-              <w:fldChar w:fldCharType="separate"/>
-            </w:r>
-            <w:r>
-              <w:rPr>
-                <w:noProof/>
-              </w:rPr>
-              <w:t>&lt;Name&gt;</w:t>
-            </w:r>
-            <w:r>
-              <w:fldChar w:fldCharType="end"/>
+              <w:t>Kevin</w:t>
             </w:r>
           </w:p>
         </w:tc>
@@ -7820,37 +7564,7 @@
               <w:spacing w:before="60" w:after="60"/>
             </w:pPr>
             <w:r>
-              <w:fldChar w:fldCharType="begin">
-                <w:ffData>
-                  <w:name w:val=""/>
-                  <w:enabled/>
-                  <w:calcOnExit w:val="0"/>
-                  <w:textInput>
-                    <w:default w:val="&lt;Name&gt;"/>
-                  </w:textInput>
-                </w:ffData>
-              </w:fldChar>
-            </w:r>
-            <w:r>
-              <w:instrText xml:space="preserve"> </w:instrText>
-            </w:r>
-            <w:r>
-              <w:instrText>FORMTEXT</w:instrText>
-            </w:r>
-            <w:r>
-              <w:instrText xml:space="preserve"> </w:instrText>
-            </w:r>
-            <w:r>
-              <w:fldChar w:fldCharType="separate"/>
-            </w:r>
-            <w:r>
-              <w:rPr>
-                <w:noProof/>
-              </w:rPr>
-              <w:t>&lt;Name&gt;</w:t>
-            </w:r>
-            <w:r>
-              <w:fldChar w:fldCharType="end"/>
+              <w:t>Marvin, Paul, Robin</w:t>
             </w:r>
           </w:p>
         </w:tc>
@@ -7892,7 +7606,7 @@
                 </w:ffData>
               </w:fldChar>
             </w:r>
-            <w:bookmarkStart w:id="25" w:name="Text96"/>
+            <w:bookmarkStart w:id="21" w:name="Text96"/>
             <w:r>
               <w:instrText xml:space="preserve"> </w:instrText>
             </w:r>
@@ -7914,7 +7628,7 @@
             <w:r>
               <w:fldChar w:fldCharType="end"/>
             </w:r>
-            <w:bookmarkEnd w:id="25"/>
+            <w:bookmarkEnd w:id="21"/>
           </w:p>
         </w:tc>
       </w:tr>
@@ -7984,58 +7698,7 @@
               <w:rPr>
                 <w:bCs/>
               </w:rPr>
-              <w:fldChar w:fldCharType="begin">
-                <w:ffData>
-                  <w:name w:val="Text97"/>
-                  <w:enabled/>
-                  <w:calcOnExit w:val="0"/>
-                  <w:textInput>
-                    <w:default w:val="&lt;PSP-Code: AP-Name&gt;"/>
-                  </w:textInput>
-                </w:ffData>
-              </w:fldChar>
-            </w:r>
-            <w:r>
-              <w:rPr>
-                <w:bCs/>
-              </w:rPr>
-              <w:instrText xml:space="preserve"> </w:instrText>
-            </w:r>
-            <w:r>
-              <w:rPr>
-                <w:bCs/>
-              </w:rPr>
-              <w:instrText>FORMTEXT</w:instrText>
-            </w:r>
-            <w:r>
-              <w:rPr>
-                <w:bCs/>
-              </w:rPr>
-              <w:instrText xml:space="preserve"> </w:instrText>
-            </w:r>
-            <w:r>
-              <w:rPr>
-                <w:bCs/>
-              </w:rPr>
-            </w:r>
-            <w:r>
-              <w:rPr>
-                <w:bCs/>
-              </w:rPr>
-              <w:fldChar w:fldCharType="separate"/>
-            </w:r>
-            <w:r>
-              <w:rPr>
-                <w:bCs/>
-                <w:noProof/>
-              </w:rPr>
-              <w:t>&lt;PSP-Code: AP-Name&gt;</w:t>
-            </w:r>
-            <w:r>
-              <w:rPr>
-                <w:bCs/>
-              </w:rPr>
-              <w:fldChar w:fldCharType="end"/>
+              <w:t>4.2: Backend</w:t>
             </w:r>
           </w:p>
         </w:tc>
@@ -8082,41 +7745,13 @@
               <w:spacing w:before="60" w:after="60"/>
             </w:pPr>
             <w:r>
-              <w:fldChar w:fldCharType="begin">
-                <w:ffData>
-                  <w:name w:val="Text60"/>
-                  <w:enabled/>
-                  <w:calcOnExit w:val="0"/>
-                  <w:textInput>
-                    <w:default w:val="&lt;möglichst messbare Beschreibung der Inhalte und Ergebnisse des jeweiligen Arbeitspakets&gt;&gt;"/>
-                  </w:textInput>
-                </w:ffData>
-              </w:fldChar>
-            </w:r>
-            <w:r>
-              <w:instrText xml:space="preserve"> </w:instrText>
-            </w:r>
-            <w:r>
-              <w:instrText>FORMTEXT</w:instrText>
-            </w:r>
-            <w:r>
-              <w:instrText xml:space="preserve"> </w:instrText>
-            </w:r>
-            <w:r>
-              <w:fldChar w:fldCharType="separate"/>
-            </w:r>
-            <w:r>
-              <w:rPr>
-                <w:noProof/>
-              </w:rPr>
-              <w:t>&lt;möglichst messbare Beschreibung der Inhalte und Ergebnisse des jeweiligen Arbeitspakets&gt;&gt;</w:t>
-            </w:r>
-            <w:r>
-              <w:fldChar w:fldCharType="end"/>
-            </w:r>
-            <w:r>
-              <w:t xml:space="preserve"> </w:t>
-            </w:r>
+              <w:t xml:space="preserve">Dieses Paket umfasst Planung, Design und Implementierung des </w:t>
+            </w:r>
+            <w:proofErr w:type="spellStart"/>
+            <w:r>
+              <w:t>Backends</w:t>
+            </w:r>
+            <w:proofErr w:type="spellEnd"/>
           </w:p>
         </w:tc>
       </w:tr>
@@ -8158,37 +7793,7 @@
               <w:spacing w:before="60" w:after="60"/>
             </w:pPr>
             <w:r>
-              <w:fldChar w:fldCharType="begin">
-                <w:ffData>
-                  <w:name w:val="Text96"/>
-                  <w:enabled/>
-                  <w:calcOnExit w:val="0"/>
-                  <w:textInput>
-                    <w:default w:val="&lt;Name&gt;"/>
-                  </w:textInput>
-                </w:ffData>
-              </w:fldChar>
-            </w:r>
-            <w:r>
-              <w:instrText xml:space="preserve"> </w:instrText>
-            </w:r>
-            <w:r>
-              <w:instrText>FORMTEXT</w:instrText>
-            </w:r>
-            <w:r>
-              <w:instrText xml:space="preserve"> </w:instrText>
-            </w:r>
-            <w:r>
-              <w:fldChar w:fldCharType="separate"/>
-            </w:r>
-            <w:r>
-              <w:rPr>
-                <w:noProof/>
-              </w:rPr>
-              <w:t>&lt;Name&gt;</w:t>
-            </w:r>
-            <w:r>
-              <w:fldChar w:fldCharType="end"/>
+              <w:t>Markus</w:t>
             </w:r>
           </w:p>
         </w:tc>
@@ -8231,37 +7836,7 @@
               <w:spacing w:before="60" w:after="60"/>
             </w:pPr>
             <w:r>
-              <w:fldChar w:fldCharType="begin">
-                <w:ffData>
-                  <w:name w:val="Text96"/>
-                  <w:enabled/>
-                  <w:calcOnExit w:val="0"/>
-                  <w:textInput>
-                    <w:default w:val="&lt;Name&gt;"/>
-                  </w:textInput>
-                </w:ffData>
-              </w:fldChar>
-            </w:r>
-            <w:r>
-              <w:instrText xml:space="preserve"> </w:instrText>
-            </w:r>
-            <w:r>
-              <w:instrText>FORMTEXT</w:instrText>
-            </w:r>
-            <w:r>
-              <w:instrText xml:space="preserve"> </w:instrText>
-            </w:r>
-            <w:r>
-              <w:fldChar w:fldCharType="separate"/>
-            </w:r>
-            <w:r>
-              <w:rPr>
-                <w:noProof/>
-              </w:rPr>
-              <w:t>&lt;Name&gt;</w:t>
-            </w:r>
-            <w:r>
-              <w:fldChar w:fldCharType="end"/>
+              <w:t>Nicolas, Carl</w:t>
             </w:r>
           </w:p>
         </w:tc>
@@ -8405,58 +7980,7 @@
               <w:rPr>
                 <w:bCs/>
               </w:rPr>
-              <w:fldChar w:fldCharType="begin">
-                <w:ffData>
-                  <w:name w:val="Text97"/>
-                  <w:enabled/>
-                  <w:calcOnExit w:val="0"/>
-                  <w:textInput>
-                    <w:default w:val="&lt;PSP-Code: AP-Name&gt;"/>
-                  </w:textInput>
-                </w:ffData>
-              </w:fldChar>
-            </w:r>
-            <w:r>
-              <w:rPr>
-                <w:bCs/>
-              </w:rPr>
-              <w:instrText xml:space="preserve"> </w:instrText>
-            </w:r>
-            <w:r>
-              <w:rPr>
-                <w:bCs/>
-              </w:rPr>
-              <w:instrText>FORMTEXT</w:instrText>
-            </w:r>
-            <w:r>
-              <w:rPr>
-                <w:bCs/>
-              </w:rPr>
-              <w:instrText xml:space="preserve"> </w:instrText>
-            </w:r>
-            <w:r>
-              <w:rPr>
-                <w:bCs/>
-              </w:rPr>
-            </w:r>
-            <w:r>
-              <w:rPr>
-                <w:bCs/>
-              </w:rPr>
-              <w:fldChar w:fldCharType="separate"/>
-            </w:r>
-            <w:r>
-              <w:rPr>
-                <w:bCs/>
-                <w:noProof/>
-              </w:rPr>
-              <w:t>&lt;PSP-Code: AP-Name&gt;</w:t>
-            </w:r>
-            <w:r>
-              <w:rPr>
-                <w:bCs/>
-              </w:rPr>
-              <w:fldChar w:fldCharType="end"/>
+              <w:t>4.3: Dokumentation</w:t>
             </w:r>
           </w:p>
         </w:tc>
@@ -8503,40 +8027,7 @@
               <w:spacing w:before="60" w:after="60"/>
             </w:pPr>
             <w:r>
-              <w:fldChar w:fldCharType="begin">
-                <w:ffData>
-                  <w:name w:val="Text60"/>
-                  <w:enabled/>
-                  <w:calcOnExit w:val="0"/>
-                  <w:textInput>
-                    <w:default w:val="&lt;möglichst messbare Beschreibung der Inhalte und Ergebnisse des jeweiligen Arbeitspakets&gt;&gt;"/>
-                  </w:textInput>
-                </w:ffData>
-              </w:fldChar>
-            </w:r>
-            <w:r>
-              <w:instrText xml:space="preserve"> </w:instrText>
-            </w:r>
-            <w:r>
-              <w:instrText>FORMTEXT</w:instrText>
-            </w:r>
-            <w:r>
-              <w:instrText xml:space="preserve"> </w:instrText>
-            </w:r>
-            <w:r>
-              <w:fldChar w:fldCharType="separate"/>
-            </w:r>
-            <w:r>
-              <w:rPr>
-                <w:noProof/>
-              </w:rPr>
-              <w:t>&lt;möglichst messbare Beschreibung der Inhalte und Ergebnisse des jeweiligen Arbeitspakets&gt;&gt;</w:t>
-            </w:r>
-            <w:r>
-              <w:fldChar w:fldCharType="end"/>
-            </w:r>
-            <w:r>
-              <w:t xml:space="preserve"> </w:t>
+              <w:t>Dokumentation durch Projekthandbuch und Datasheet</w:t>
             </w:r>
           </w:p>
         </w:tc>
@@ -8579,37 +8070,7 @@
               <w:spacing w:before="60" w:after="60"/>
             </w:pPr>
             <w:r>
-              <w:fldChar w:fldCharType="begin">
-                <w:ffData>
-                  <w:name w:val="Text96"/>
-                  <w:enabled/>
-                  <w:calcOnExit w:val="0"/>
-                  <w:textInput>
-                    <w:default w:val="&lt;Name&gt;"/>
-                  </w:textInput>
-                </w:ffData>
-              </w:fldChar>
-            </w:r>
-            <w:r>
-              <w:instrText xml:space="preserve"> </w:instrText>
-            </w:r>
-            <w:r>
-              <w:instrText>FORMTEXT</w:instrText>
-            </w:r>
-            <w:r>
-              <w:instrText xml:space="preserve"> </w:instrText>
-            </w:r>
-            <w:r>
-              <w:fldChar w:fldCharType="separate"/>
-            </w:r>
-            <w:r>
-              <w:rPr>
-                <w:noProof/>
-              </w:rPr>
-              <w:t>&lt;Name&gt;</w:t>
-            </w:r>
-            <w:r>
-              <w:fldChar w:fldCharType="end"/>
+              <w:t>Kevin</w:t>
             </w:r>
           </w:p>
         </w:tc>
@@ -8652,37 +8113,7 @@
               <w:spacing w:before="60" w:after="60"/>
             </w:pPr>
             <w:r>
-              <w:fldChar w:fldCharType="begin">
-                <w:ffData>
-                  <w:name w:val="Text96"/>
-                  <w:enabled/>
-                  <w:calcOnExit w:val="0"/>
-                  <w:textInput>
-                    <w:default w:val="&lt;Name&gt;"/>
-                  </w:textInput>
-                </w:ffData>
-              </w:fldChar>
-            </w:r>
-            <w:r>
-              <w:instrText xml:space="preserve"> </w:instrText>
-            </w:r>
-            <w:r>
-              <w:instrText>FORMTEXT</w:instrText>
-            </w:r>
-            <w:r>
-              <w:instrText xml:space="preserve"> </w:instrText>
-            </w:r>
-            <w:r>
-              <w:fldChar w:fldCharType="separate"/>
-            </w:r>
-            <w:r>
-              <w:rPr>
-                <w:noProof/>
-              </w:rPr>
-              <w:t>&lt;Name&gt;</w:t>
-            </w:r>
-            <w:r>
-              <w:fldChar w:fldCharType="end"/>
+              <w:t>Gesamtes Team</w:t>
             </w:r>
           </w:p>
         </w:tc>
@@ -8769,12 +8200,12 @@
       <w:r>
         <w:br w:type="page"/>
       </w:r>
-      <w:bookmarkStart w:id="26" w:name="_Toc255738842"/>
+      <w:bookmarkStart w:id="22" w:name="_Toc255738842"/>
       <w:r>
         <w:lastRenderedPageBreak/>
         <w:t>Projektmeilensteinplan</w:t>
       </w:r>
-      <w:bookmarkEnd w:id="26"/>
+      <w:bookmarkEnd w:id="22"/>
     </w:p>
     <w:tbl>
       <w:tblPr>
@@ -8942,6 +8373,9 @@
             <w:pPr>
               <w:spacing w:before="60" w:after="60"/>
             </w:pPr>
+            <w:r>
+              <w:t>4.3</w:t>
+            </w:r>
           </w:p>
         </w:tc>
         <w:tc>
@@ -8996,6 +8430,9 @@
             <w:pPr>
               <w:spacing w:before="60" w:after="60"/>
             </w:pPr>
+            <w:r>
+              <w:t>4.1</w:t>
+            </w:r>
           </w:p>
         </w:tc>
         <w:tc>
@@ -9044,6 +8481,9 @@
             <w:pPr>
               <w:spacing w:before="60" w:after="60"/>
             </w:pPr>
+            <w:r>
+              <w:t>4.2</w:t>
+            </w:r>
           </w:p>
         </w:tc>
         <w:tc>
@@ -9083,6 +8523,9 @@
             <w:pPr>
               <w:spacing w:before="60" w:after="60"/>
             </w:pPr>
+            <w:r>
+              <w:t>21.5.</w:t>
+            </w:r>
           </w:p>
         </w:tc>
       </w:tr>
@@ -9095,6 +8538,9 @@
             <w:pPr>
               <w:spacing w:before="60" w:after="60"/>
             </w:pPr>
+            <w:r>
+              <w:t>4.1</w:t>
+            </w:r>
           </w:p>
         </w:tc>
         <w:tc>
@@ -9143,6 +8589,9 @@
             <w:pPr>
               <w:spacing w:before="60" w:after="60"/>
             </w:pPr>
+            <w:r>
+              <w:t>4.2</w:t>
+            </w:r>
           </w:p>
         </w:tc>
         <w:tc>
@@ -9196,6 +8645,9 @@
             <w:pPr>
               <w:spacing w:before="60" w:after="60"/>
             </w:pPr>
+            <w:r>
+              <w:t>4.1 &amp; 4.2</w:t>
+            </w:r>
           </w:p>
         </w:tc>
         <w:tc>
@@ -9249,6 +8701,9 @@
             <w:pPr>
               <w:spacing w:before="60" w:after="60"/>
             </w:pPr>
+            <w:r>
+              <w:t>4.1 &amp; 4.2</w:t>
+            </w:r>
           </w:p>
         </w:tc>
         <w:tc>
@@ -9302,6 +8757,9 @@
             <w:pPr>
               <w:spacing w:before="60" w:after="60"/>
             </w:pPr>
+            <w:r>
+              <w:t>TBD</w:t>
+            </w:r>
           </w:p>
         </w:tc>
         <w:tc>
@@ -9328,132 +8786,6 @@
             <w:r>
               <w:t>18.6.</w:t>
             </w:r>
-          </w:p>
-        </w:tc>
-        <w:tc>
-          <w:tcPr>
-            <w:tcW w:w="1195" w:type="pct"/>
-          </w:tcPr>
-          <w:p>
-            <w:pPr>
-              <w:spacing w:before="60" w:after="60"/>
-            </w:pPr>
-          </w:p>
-        </w:tc>
-      </w:tr>
-      <w:tr>
-        <w:tc>
-          <w:tcPr>
-            <w:tcW w:w="1195" w:type="pct"/>
-          </w:tcPr>
-          <w:p>
-            <w:pPr>
-              <w:spacing w:before="60" w:after="60"/>
-            </w:pPr>
-          </w:p>
-        </w:tc>
-        <w:tc>
-          <w:tcPr>
-            <w:tcW w:w="1415" w:type="pct"/>
-          </w:tcPr>
-          <w:p>
-            <w:pPr>
-              <w:spacing w:before="60" w:after="60"/>
-            </w:pPr>
-          </w:p>
-        </w:tc>
-        <w:tc>
-          <w:tcPr>
-            <w:tcW w:w="1195" w:type="pct"/>
-          </w:tcPr>
-          <w:p>
-            <w:pPr>
-              <w:spacing w:before="60" w:after="60"/>
-            </w:pPr>
-          </w:p>
-        </w:tc>
-        <w:tc>
-          <w:tcPr>
-            <w:tcW w:w="1195" w:type="pct"/>
-          </w:tcPr>
-          <w:p>
-            <w:pPr>
-              <w:spacing w:before="60" w:after="60"/>
-            </w:pPr>
-          </w:p>
-        </w:tc>
-      </w:tr>
-      <w:tr>
-        <w:tc>
-          <w:tcPr>
-            <w:tcW w:w="1195" w:type="pct"/>
-          </w:tcPr>
-          <w:p>
-            <w:pPr>
-              <w:spacing w:before="60" w:after="60"/>
-            </w:pPr>
-          </w:p>
-        </w:tc>
-        <w:tc>
-          <w:tcPr>
-            <w:tcW w:w="1415" w:type="pct"/>
-          </w:tcPr>
-          <w:p>
-            <w:pPr>
-              <w:spacing w:before="60" w:after="60"/>
-            </w:pPr>
-          </w:p>
-        </w:tc>
-        <w:tc>
-          <w:tcPr>
-            <w:tcW w:w="1195" w:type="pct"/>
-          </w:tcPr>
-          <w:p>
-            <w:pPr>
-              <w:spacing w:before="60" w:after="60"/>
-            </w:pPr>
-          </w:p>
-        </w:tc>
-        <w:tc>
-          <w:tcPr>
-            <w:tcW w:w="1195" w:type="pct"/>
-          </w:tcPr>
-          <w:p>
-            <w:pPr>
-              <w:spacing w:before="60" w:after="60"/>
-            </w:pPr>
-          </w:p>
-        </w:tc>
-      </w:tr>
-      <w:tr>
-        <w:tc>
-          <w:tcPr>
-            <w:tcW w:w="1195" w:type="pct"/>
-          </w:tcPr>
-          <w:p>
-            <w:pPr>
-              <w:spacing w:before="60" w:after="60"/>
-            </w:pPr>
-          </w:p>
-        </w:tc>
-        <w:tc>
-          <w:tcPr>
-            <w:tcW w:w="1415" w:type="pct"/>
-          </w:tcPr>
-          <w:p>
-            <w:pPr>
-              <w:spacing w:before="60" w:after="60"/>
-            </w:pPr>
-          </w:p>
-        </w:tc>
-        <w:tc>
-          <w:tcPr>
-            <w:tcW w:w="1195" w:type="pct"/>
-          </w:tcPr>
-          <w:p>
-            <w:pPr>
-              <w:spacing w:before="60" w:after="60"/>
-            </w:pPr>
           </w:p>
         </w:tc>
         <w:tc>
@@ -9478,12 +8810,12 @@
       <w:r>
         <w:br w:type="page"/>
       </w:r>
-      <w:bookmarkStart w:id="27" w:name="_Toc255738843"/>
+      <w:bookmarkStart w:id="23" w:name="_Toc255738843"/>
       <w:r>
         <w:lastRenderedPageBreak/>
         <w:t>Projektterminplan</w:t>
       </w:r>
-      <w:bookmarkEnd w:id="27"/>
+      <w:bookmarkEnd w:id="23"/>
       <w:r>
         <w:t xml:space="preserve"> (oder Ganttchart)</w:t>
       </w:r>
@@ -9869,6 +9201,11 @@
             <w:pPr>
               <w:spacing w:before="60" w:after="60"/>
             </w:pPr>
+            <w:r>
+              <w:t>21.5.</w:t>
+            </w:r>
+            <w:bookmarkStart w:id="24" w:name="_GoBack"/>
+            <w:bookmarkEnd w:id="24"/>
           </w:p>
         </w:tc>
       </w:tr>
@@ -10155,12 +9492,12 @@
       <w:r>
         <w:br w:type="page"/>
       </w:r>
-      <w:bookmarkStart w:id="28" w:name="_Toc255738844"/>
+      <w:bookmarkStart w:id="25" w:name="_Toc255738844"/>
       <w:r>
         <w:lastRenderedPageBreak/>
         <w:t>Projektkostenplan / Zeiterfassung</w:t>
       </w:r>
-      <w:bookmarkEnd w:id="28"/>
+      <w:bookmarkEnd w:id="25"/>
     </w:p>
     <w:p>
       <w:r>
@@ -10998,12 +10335,12 @@
       <w:r>
         <w:br w:type="page"/>
       </w:r>
-      <w:bookmarkStart w:id="29" w:name="_Toc255738845"/>
+      <w:bookmarkStart w:id="26" w:name="_Toc255738845"/>
       <w:r>
         <w:lastRenderedPageBreak/>
         <w:t>Projektrisiken</w:t>
       </w:r>
-      <w:bookmarkEnd w:id="29"/>
+      <w:bookmarkEnd w:id="26"/>
     </w:p>
     <w:tbl>
       <w:tblPr>
@@ -11276,12 +10613,12 @@
       <w:r>
         <w:br w:type="page"/>
       </w:r>
-      <w:bookmarkStart w:id="30" w:name="_Toc255738846"/>
+      <w:bookmarkStart w:id="27" w:name="_Toc255738846"/>
       <w:r>
         <w:lastRenderedPageBreak/>
         <w:t>Projektfortschrittsbericht</w:t>
       </w:r>
-      <w:bookmarkEnd w:id="30"/>
+      <w:bookmarkEnd w:id="27"/>
     </w:p>
     <w:tbl>
       <w:tblPr>
@@ -11495,7 +10832,7 @@
                 </w:ffData>
               </w:fldChar>
             </w:r>
-            <w:bookmarkStart w:id="31" w:name="Kontrollkästchen9"/>
+            <w:bookmarkStart w:id="28" w:name="Kontrollkästchen9"/>
             <w:r>
               <w:rPr>
                 <w:b/>
@@ -11537,7 +10874,7 @@
               </w:rPr>
               <w:fldChar w:fldCharType="end"/>
             </w:r>
-            <w:bookmarkEnd w:id="31"/>
+            <w:bookmarkEnd w:id="28"/>
             <w:r>
               <w:rPr>
                 <w:b/>
@@ -11572,7 +10909,7 @@
                 </w:ffData>
               </w:fldChar>
             </w:r>
-            <w:bookmarkStart w:id="32" w:name="Kontrollkästchen10"/>
+            <w:bookmarkStart w:id="29" w:name="Kontrollkästchen10"/>
             <w:r>
               <w:rPr>
                 <w:b/>
@@ -11614,7 +10951,7 @@
               </w:rPr>
               <w:fldChar w:fldCharType="end"/>
             </w:r>
-            <w:bookmarkEnd w:id="32"/>
+            <w:bookmarkEnd w:id="29"/>
             <w:r>
               <w:rPr>
                 <w:b/>
@@ -11649,7 +10986,7 @@
                 </w:ffData>
               </w:fldChar>
             </w:r>
-            <w:bookmarkStart w:id="33" w:name="Kontrollkästchen11"/>
+            <w:bookmarkStart w:id="30" w:name="Kontrollkästchen11"/>
             <w:r>
               <w:rPr>
                 <w:b/>
@@ -11668,9 +11005,16 @@
                 <w:b/>
                 <w:bCs/>
               </w:rPr>
+              <w:fldChar w:fldCharType="separate"/>
+            </w:r>
+            <w:r>
+              <w:rPr>
+                <w:b/>
+                <w:bCs/>
+              </w:rPr>
               <w:fldChar w:fldCharType="end"/>
             </w:r>
-            <w:bookmarkEnd w:id="33"/>
+            <w:bookmarkEnd w:id="30"/>
             <w:r>
               <w:rPr>
                 <w:b/>
@@ -11754,7 +11098,7 @@
                 </w:ffData>
               </w:fldChar>
             </w:r>
-            <w:bookmarkStart w:id="34" w:name="Text71"/>
+            <w:bookmarkStart w:id="31" w:name="Text71"/>
             <w:r>
               <w:instrText xml:space="preserve"> FORMTEXT </w:instrText>
             </w:r>
@@ -11770,7 +11114,7 @@
             <w:r>
               <w:fldChar w:fldCharType="end"/>
             </w:r>
-            <w:bookmarkEnd w:id="34"/>
+            <w:bookmarkEnd w:id="31"/>
           </w:p>
         </w:tc>
         <w:tc>
@@ -11799,7 +11143,7 @@
                 </w:ffData>
               </w:fldChar>
             </w:r>
-            <w:bookmarkStart w:id="35" w:name="Text73"/>
+            <w:bookmarkStart w:id="32" w:name="Text73"/>
             <w:r>
               <w:instrText xml:space="preserve"> </w:instrText>
             </w:r>
@@ -11845,7 +11189,7 @@
             <w:r>
               <w:fldChar w:fldCharType="end"/>
             </w:r>
-            <w:bookmarkEnd w:id="35"/>
+            <w:bookmarkEnd w:id="32"/>
           </w:p>
         </w:tc>
       </w:tr>
@@ -12152,7 +11496,7 @@
                 </w:ffData>
               </w:fldChar>
             </w:r>
-            <w:bookmarkStart w:id="36" w:name="Text72"/>
+            <w:bookmarkStart w:id="33" w:name="Text72"/>
             <w:r>
               <w:instrText xml:space="preserve"> FORMTEXT </w:instrText>
             </w:r>
@@ -12168,7 +11512,7 @@
             <w:r>
               <w:fldChar w:fldCharType="end"/>
             </w:r>
-            <w:bookmarkEnd w:id="36"/>
+            <w:bookmarkEnd w:id="33"/>
           </w:p>
         </w:tc>
         <w:tc>
@@ -12375,7 +11719,7 @@
       <w:r>
         <w:br w:type="page"/>
       </w:r>
-      <w:bookmarkStart w:id="37" w:name="_Toc255738847"/>
+      <w:bookmarkStart w:id="34" w:name="_Toc255738847"/>
       <w:r>
         <w:lastRenderedPageBreak/>
         <w:t>Projektabschluss</w:t>
@@ -12383,7 +11727,7 @@
       <w:r>
         <w:t>bericht</w:t>
       </w:r>
-      <w:bookmarkEnd w:id="37"/>
+      <w:bookmarkEnd w:id="34"/>
     </w:p>
     <w:tbl>
       <w:tblPr>
@@ -12502,7 +11846,7 @@
               <w:t>:</w:t>
             </w:r>
           </w:p>
-          <w:bookmarkStart w:id="38" w:name="Text85"/>
+          <w:bookmarkStart w:id="35" w:name="Text85"/>
           <w:p>
             <w:pPr>
               <w:spacing w:before="60" w:after="60"/>
@@ -12559,7 +11903,7 @@
               </w:rPr>
               <w:fldChar w:fldCharType="end"/>
             </w:r>
-            <w:bookmarkEnd w:id="38"/>
+            <w:bookmarkEnd w:id="35"/>
           </w:p>
         </w:tc>
       </w:tr>
@@ -13310,7 +12654,7 @@
                 </w:ffData>
               </w:fldChar>
             </w:r>
-            <w:bookmarkStart w:id="39" w:name="Text88"/>
+            <w:bookmarkStart w:id="36" w:name="Text88"/>
             <w:r>
               <w:instrText xml:space="preserve"> </w:instrText>
             </w:r>
@@ -13356,7 +12700,7 @@
             <w:r>
               <w:fldChar w:fldCharType="end"/>
             </w:r>
-            <w:bookmarkEnd w:id="39"/>
+            <w:bookmarkEnd w:id="36"/>
           </w:p>
         </w:tc>
         <w:tc>
@@ -13377,7 +12721,7 @@
                 </w:ffData>
               </w:fldChar>
             </w:r>
-            <w:bookmarkStart w:id="40" w:name="Text89"/>
+            <w:bookmarkStart w:id="37" w:name="Text89"/>
             <w:r>
               <w:instrText xml:space="preserve"> </w:instrText>
             </w:r>
@@ -13423,7 +12767,7 @@
             <w:r>
               <w:fldChar w:fldCharType="end"/>
             </w:r>
-            <w:bookmarkEnd w:id="40"/>
+            <w:bookmarkEnd w:id="37"/>
           </w:p>
         </w:tc>
         <w:tc>
@@ -13444,7 +12788,7 @@
                 </w:ffData>
               </w:fldChar>
             </w:r>
-            <w:bookmarkStart w:id="41" w:name="Text90"/>
+            <w:bookmarkStart w:id="38" w:name="Text90"/>
             <w:r>
               <w:instrText xml:space="preserve"> </w:instrText>
             </w:r>
@@ -13490,7 +12834,7 @@
             <w:r>
               <w:fldChar w:fldCharType="end"/>
             </w:r>
-            <w:bookmarkEnd w:id="41"/>
+            <w:bookmarkEnd w:id="38"/>
           </w:p>
         </w:tc>
       </w:tr>
@@ -13751,7 +13095,7 @@
       <w:pPr>
         <w:pStyle w:val="berschrift1"/>
       </w:pPr>
-      <w:bookmarkStart w:id="42" w:name="_Toc255738848"/>
+      <w:bookmarkStart w:id="39" w:name="_Toc255738848"/>
       <w:r>
         <w:rPr>
           <w:u w:val="single"/>
@@ -13762,7 +13106,7 @@
       <w:r>
         <w:t xml:space="preserve"> Besprechungsprotokolle</w:t>
       </w:r>
-      <w:bookmarkEnd w:id="42"/>
+      <w:bookmarkEnd w:id="39"/>
     </w:p>
     <w:p/>
     <w:p/>
@@ -17068,7 +16412,7 @@
 </file>
 
 <file path=customXml/itemProps1.xml><?xml version="1.0" encoding="utf-8"?>
-<ds:datastoreItem xmlns:ds="http://schemas.openxmlformats.org/officeDocument/2006/customXml" ds:itemID="{08C9A292-FBCB-48C7-868F-AFF2500FEE45}">
+<ds:datastoreItem xmlns:ds="http://schemas.openxmlformats.org/officeDocument/2006/customXml" ds:itemID="{817F3451-8A92-4133-863C-60A364DBDA33}">
   <ds:schemaRefs>
     <ds:schemaRef ds:uri="http://schemas.openxmlformats.org/officeDocument/2006/bibliography"/>
   </ds:schemaRefs>

--- a/Team 4/Projekthandbuch_Team4.docx
+++ b/Team 4/Projekthandbuch_Team4.docx
@@ -472,16 +472,22 @@
         <w:t>.</w:t>
       </w:r>
       <w:r>
-        <w:t>1</w:t>
+        <w:t>2</w:t>
       </w:r>
       <w:r>
         <w:t xml:space="preserve">, </w:t>
       </w:r>
       <w:r>
-        <w:t>17</w:t>
+        <w:t>3</w:t>
       </w:r>
       <w:r>
-        <w:t>.05.19</w:t>
+        <w:t>.0</w:t>
+      </w:r>
+      <w:r>
+        <w:t>6</w:t>
+      </w:r>
+      <w:r>
+        <w:t>.19</w:t>
       </w:r>
     </w:p>
     <w:p>
@@ -2017,6 +2023,9 @@
               <w:spacing w:before="60" w:after="60"/>
               <w:jc w:val="center"/>
             </w:pPr>
+            <w:r>
+              <w:t>1.2</w:t>
+            </w:r>
           </w:p>
         </w:tc>
         <w:tc>
@@ -2028,6 +2037,9 @@
               <w:spacing w:before="60" w:after="60"/>
               <w:jc w:val="center"/>
             </w:pPr>
+            <w:r>
+              <w:t>3.06.19</w:t>
+            </w:r>
           </w:p>
         </w:tc>
         <w:tc>
@@ -2038,6 +2050,12 @@
             <w:pPr>
               <w:spacing w:before="60" w:after="60"/>
             </w:pPr>
+            <w:r>
+              <w:t>Update</w:t>
+            </w:r>
+            <w:r>
+              <w:t>, grundlegende Änderung am PSP und darauf resultierend am Meilensteinplan und den Arbeitspaketbeschreibungen</w:t>
+            </w:r>
           </w:p>
         </w:tc>
         <w:tc>
@@ -2049,6 +2067,9 @@
               <w:spacing w:before="60" w:after="60"/>
               <w:jc w:val="center"/>
             </w:pPr>
+            <w:r>
+              <w:t>Kevin</w:t>
+            </w:r>
           </w:p>
         </w:tc>
       </w:tr>
@@ -5418,10 +5439,34 @@
         </w:tc>
       </w:tr>
     </w:tbl>
-    <w:p/>
-    <w:p/>
-    <w:p/>
-    <w:p/>
+    <w:p>
+      <w:pPr>
+        <w:rPr>
+          <w:lang w:val="en-US"/>
+        </w:rPr>
+      </w:pPr>
+    </w:p>
+    <w:p>
+      <w:pPr>
+        <w:rPr>
+          <w:lang w:val="en-US"/>
+        </w:rPr>
+      </w:pPr>
+    </w:p>
+    <w:p>
+      <w:pPr>
+        <w:rPr>
+          <w:lang w:val="en-US"/>
+        </w:rPr>
+      </w:pPr>
+    </w:p>
+    <w:p>
+      <w:pPr>
+        <w:rPr>
+          <w:lang w:val="en-US"/>
+        </w:rPr>
+      </w:pPr>
+    </w:p>
     <w:p>
       <w:r>
         <w:pict>
@@ -6151,9 +6196,9 @@
           <w:rFonts w:cs="Arial"/>
         </w:rPr>
         <w:pict>
-          <v:group id="_x0000_s1026" editas="canvas" style="width:503.55pt;height:363.2pt;mso-position-horizontal-relative:char;mso-position-vertical-relative:line" coordorigin="1793,1625" coordsize="10071,7264">
+          <v:group id="_x0000_s1026" editas="canvas" style="width:499.85pt;height:597.7pt;mso-position-horizontal-relative:char;mso-position-vertical-relative:line" coordorigin="1793,1625" coordsize="9997,11954">
             <o:lock v:ext="edit" aspectratio="t"/>
-            <v:shape id="_x0000_s1027" type="#_x0000_t75" style="position:absolute;left:1793;top:1625;width:10071;height:7264" o:preferrelative="f">
+            <v:shape id="_x0000_s1027" type="#_x0000_t75" style="position:absolute;left:1793;top:1625;width:9997;height:11954" o:preferrelative="f">
               <v:fill o:detectmouseclick="t"/>
               <v:path o:extrusionok="t" o:connecttype="none"/>
               <o:lock v:ext="edit" text="t"/>
@@ -6482,9 +6527,9 @@
               </v:handles>
               <o:lock v:ext="edit" shapetype="t"/>
             </v:shapetype>
-            <v:shape id="_x0000_s1037" type="#_x0000_t34" style="position:absolute;left:2153;top:3974;width:1;height:1257;rotation:180;flip:x y" o:connectortype="elbow" adj="-7776000,91727,38880000"/>
-            <v:shape id="_x0000_s1038" type="#_x0000_t34" style="position:absolute;left:2153;top:3974;width:1;height:2409;rotation:180;flip:x y" o:connectortype="elbow" adj="-7776000,47863,38880000"/>
-            <v:shape id="_x0000_s1039" type="#_x0000_t34" style="position:absolute;left:2153;top:3974;width:1;height:3560;rotation:180;flip:x y" o:connectortype="elbow" adj="-7776000,32388,38880000"/>
+            <v:shape id="_x0000_s1037" type="#_x0000_t34" style="position:absolute;left:2153;top:3974;width:1;height:1257;rotation:180;flip:x y" o:connectortype="elbow" adj="-7776000,91796,38707200"/>
+            <v:shape id="_x0000_s1038" type="#_x0000_t34" style="position:absolute;left:2153;top:3974;width:1;height:2409;rotation:180;flip:x y" o:connectortype="elbow" adj="-7776000,47898,38707200"/>
+            <v:shape id="_x0000_s1039" type="#_x0000_t34" style="position:absolute;left:2153;top:3974;width:1;height:3560;rotation:180;flip:x y" o:connectortype="elbow" adj="-7776000,32412,38707200"/>
             <v:rect id="_x0000_s1040" style="position:absolute;left:4663;top:3660;width:1884;height:628;v-text-anchor:middle" fillcolor="#dbe5f1" strokeweight="1pt">
               <v:textbox style="mso-next-textbox:#_x0000_s1040" inset=",0,,0">
                 <w:txbxContent>
@@ -6763,9 +6808,9 @@
                 </w:txbxContent>
               </v:textbox>
             </v:rect>
-            <v:shape id="_x0000_s1048" type="#_x0000_t34" style="position:absolute;left:4663;top:3974;width:1;height:1257;rotation:180;flip:x y" o:connectortype="elbow" adj="-7776000,91727,93096000"/>
-            <v:shape id="_x0000_s1049" type="#_x0000_t34" style="position:absolute;left:4663;top:3974;width:1;height:2409;rotation:180;flip:x y" o:connectortype="elbow" adj="-7776000,47863,93096000"/>
-            <v:shape id="_x0000_s1050" type="#_x0000_t34" style="position:absolute;left:4663;top:3974;width:1;height:3560;rotation:180;flip:x y" o:connectortype="elbow" adj="-7776000,32388,93096000"/>
+            <v:shape id="_x0000_s1048" type="#_x0000_t34" style="position:absolute;left:4663;top:3974;width:1;height:1257;rotation:180;flip:x y" o:connectortype="elbow" adj="-7776000,91796,92923200"/>
+            <v:shape id="_x0000_s1049" type="#_x0000_t34" style="position:absolute;left:4663;top:3974;width:1;height:2409;rotation:180;flip:x y" o:connectortype="elbow" adj="-7776000,47898,92923200"/>
+            <v:shape id="_x0000_s1050" type="#_x0000_t34" style="position:absolute;left:4663;top:3974;width:1;height:3560;rotation:180;flip:x y" o:connectortype="elbow" adj="-7776000,32412,92923200"/>
             <v:rect id="_x0000_s1051" style="position:absolute;left:7176;top:3660;width:1882;height:628;v-text-anchor:middle" fillcolor="#dbe5f1" strokeweight="1pt">
               <v:textbox style="mso-next-textbox:#_x0000_s1051" inset=",0,,0">
                 <w:txbxContent>
@@ -7044,12 +7089,12 @@
                 </w:txbxContent>
               </v:textbox>
             </v:rect>
-            <v:shape id="_x0000_s1059" type="#_x0000_t34" style="position:absolute;left:7176;top:3974;width:1;height:1257;rotation:180;flip:x y" o:connectortype="elbow" adj="-7776000,91727,147376800"/>
-            <v:shape id="_x0000_s1060" type="#_x0000_t34" style="position:absolute;left:7176;top:3974;width:1;height:2409;rotation:180;flip:x y" o:connectortype="elbow" adj="-7776000,47863,147376800"/>
-            <v:shape id="_x0000_s1061" type="#_x0000_t34" style="position:absolute;left:7176;top:3974;width:1;height:3560;rotation:180;flip:x y" o:connectortype="elbow" adj="-7776000,32388,147376800"/>
-            <v:shape id="_x0000_s1062" type="#_x0000_t34" style="position:absolute;left:3993;top:1837;width:715;height:2512;rotation:90" o:connectortype="elbow" adj="10543,-35246,-158722"/>
-            <v:shape id="_x0000_s1063" type="#_x0000_t34" style="position:absolute;left:5248;top:3092;width:715;height:2;rotation:90" o:connectortype="elbow" adj="10543,-44269200,-158722"/>
-            <v:shape id="_x0000_s1064" type="#_x0000_t34" style="position:absolute;left:6504;top:1838;width:715;height:2510;rotation:90;flip:x" o:connectortype="elbow" adj="10543,35274,-158722"/>
+            <v:shape id="_x0000_s1059" type="#_x0000_t34" style="position:absolute;left:7176;top:3974;width:1;height:1257;rotation:180;flip:x y" o:connectortype="elbow" adj="-7776000,91796,147204000"/>
+            <v:shape id="_x0000_s1060" type="#_x0000_t34" style="position:absolute;left:7176;top:3974;width:1;height:2409;rotation:180;flip:x y" o:connectortype="elbow" adj="-7776000,47898,147204000"/>
+            <v:shape id="_x0000_s1061" type="#_x0000_t34" style="position:absolute;left:7176;top:3974;width:1;height:3560;rotation:180;flip:x y" o:connectortype="elbow" adj="-7776000,32412,147204000"/>
+            <v:shape id="_x0000_s1062" type="#_x0000_t34" style="position:absolute;left:3993;top:1837;width:715;height:2512;rotation:90" o:connectortype="elbow" adj="10543,-35281,-158481"/>
+            <v:shape id="_x0000_s1063" type="#_x0000_t34" style="position:absolute;left:5248;top:3092;width:715;height:2;rotation:90" o:connectortype="elbow" adj="10543,-44312400,-158481"/>
+            <v:shape id="_x0000_s1064" type="#_x0000_t34" style="position:absolute;left:6504;top:1838;width:715;height:2510;rotation:90;flip:x" o:connectortype="elbow" adj="10543,35309,-158481"/>
             <v:rect id="_x0000_s1114" style="position:absolute;left:9692;top:3660;width:1882;height:628;v-text-anchor:middle" fillcolor="#dbe5f1" strokeweight="1pt">
               <v:textbox style="mso-next-textbox:#_x0000_s1114" inset=",0,,0">
                 <w:txbxContent>
@@ -7128,13 +7173,7 @@
                       </w:rPr>
                     </w:pPr>
                     <w:r>
-                      <w:rPr>
-                        <w:rFonts w:cs="Arial"/>
-                        <w:bCs/>
-                        <w:color w:val="000000"/>
-                        <w:szCs w:val="20"/>
-                      </w:rPr>
-                      <w:t>Frontend</w:t>
+                      <w:t>Spielkonzept erstellen</w:t>
                     </w:r>
                   </w:p>
                 </w:txbxContent>
@@ -7206,7 +7245,7 @@
                         <w:color w:val="000000"/>
                         <w:szCs w:val="20"/>
                       </w:rPr>
-                      <w:t>Backend</w:t>
+                      <w:t>Frontend Design</w:t>
                     </w:r>
                   </w:p>
                   <w:p>
@@ -7279,7 +7318,7 @@
                         <w:color w:val="000000"/>
                         <w:szCs w:val="20"/>
                       </w:rPr>
-                      <w:t>Dokumentation</w:t>
+                      <w:t>Setup Datenbank &amp; Server</w:t>
                     </w:r>
                   </w:p>
                   <w:p>
@@ -7330,10 +7369,489 @@
                 </w:txbxContent>
               </v:textbox>
             </v:rect>
-            <v:shape id="_x0000_s1122" type="#_x0000_t34" style="position:absolute;left:8117;top:3094;width:2510;height:356" o:connectortype="elbow" adj=",-270728,-66745"/>
-            <v:shape id="_x0000_s1124" type="#_x0000_t34" style="position:absolute;left:9692;top:3974;width:1;height:3560;rotation:180;flip:x y" o:connectortype="elbow" adj="-7776000,32412,147204000"/>
-            <v:shape id="_x0000_s1125" type="#_x0000_t34" style="position:absolute;left:9693;top:3974;width:1;height:1257;rotation:180;flip:x y" o:connectortype="elbow" adj="-7776000,91796,147204000"/>
-            <v:shape id="_x0000_s1126" type="#_x0000_t34" style="position:absolute;left:9691;top:5231;width:1;height:1257;rotation:180;flip:x y" o:connectortype="elbow" adj="-7776000,91796,147204000"/>
+            <v:shape id="_x0000_s1122" type="#_x0000_t34" style="position:absolute;left:7844;top:3094;width:2510;height:356" o:connectortype="elbow" adj=",-270485,-66762"/>
+            <v:rect id="_x0000_s1128" style="position:absolute;left:9691;top:8341;width:1882;height:740;v-text-anchor:middle" fillcolor="#dbe5f1" strokeweight="1pt">
+              <v:textbox style="mso-next-textbox:#_x0000_s1128" inset=",0,,0">
+                <w:txbxContent>
+                  <w:p>
+                    <w:pPr>
+                      <w:autoSpaceDE w:val="0"/>
+                      <w:autoSpaceDN w:val="0"/>
+                      <w:adjustRightInd w:val="0"/>
+                      <w:jc w:val="center"/>
+                      <w:rPr>
+                        <w:rFonts w:cs="Arial"/>
+                        <w:bCs/>
+                        <w:color w:val="000000"/>
+                        <w:szCs w:val="20"/>
+                      </w:rPr>
+                    </w:pPr>
+                    <w:r>
+                      <w:rPr>
+                        <w:rFonts w:cs="Arial"/>
+                        <w:bCs/>
+                        <w:color w:val="000000"/>
+                        <w:szCs w:val="20"/>
+                      </w:rPr>
+                      <w:t>Implementierung</w:t>
+                    </w:r>
+                  </w:p>
+                  <w:p>
+                    <w:pPr>
+                      <w:autoSpaceDE w:val="0"/>
+                      <w:autoSpaceDN w:val="0"/>
+                      <w:adjustRightInd w:val="0"/>
+                      <w:jc w:val="center"/>
+                      <w:rPr>
+                        <w:rFonts w:cs="Arial"/>
+                        <w:bCs/>
+                        <w:color w:val="000000"/>
+                        <w:szCs w:val="20"/>
+                      </w:rPr>
+                    </w:pPr>
+                    <w:r>
+                      <w:rPr>
+                        <w:rFonts w:cs="Arial"/>
+                        <w:bCs/>
+                        <w:color w:val="000000"/>
+                        <w:szCs w:val="20"/>
+                      </w:rPr>
+                      <w:t>Frontend</w:t>
+                    </w:r>
+                  </w:p>
+                  <w:p>
+                    <w:pPr>
+                      <w:autoSpaceDE w:val="0"/>
+                      <w:autoSpaceDN w:val="0"/>
+                      <w:adjustRightInd w:val="0"/>
+                      <w:jc w:val="center"/>
+                      <w:rPr>
+                        <w:rFonts w:cs="Arial"/>
+                        <w:b/>
+                        <w:bCs/>
+                        <w:color w:val="000000"/>
+                        <w:szCs w:val="20"/>
+                      </w:rPr>
+                    </w:pPr>
+                  </w:p>
+                </w:txbxContent>
+              </v:textbox>
+            </v:rect>
+            <v:rect id="_x0000_s1129" style="position:absolute;left:9691;top:8131;width:1882;height:208;v-text-anchor:middle" strokeweight="1pt">
+              <v:textbox style="mso-next-textbox:#_x0000_s1129" inset=",0,,0">
+                <w:txbxContent>
+                  <w:p>
+                    <w:pPr>
+                      <w:autoSpaceDE w:val="0"/>
+                      <w:autoSpaceDN w:val="0"/>
+                      <w:adjustRightInd w:val="0"/>
+                      <w:jc w:val="center"/>
+                      <w:rPr>
+                        <w:rFonts w:cs="Arial"/>
+                        <w:bCs/>
+                        <w:i/>
+                        <w:color w:val="000000"/>
+                        <w:szCs w:val="20"/>
+                      </w:rPr>
+                    </w:pPr>
+                    <w:r>
+                      <w:rPr>
+                        <w:rFonts w:cs="Arial"/>
+                        <w:bCs/>
+                        <w:color w:val="000000"/>
+                        <w:szCs w:val="20"/>
+                      </w:rPr>
+                      <w:t>4.</w:t>
+                    </w:r>
+                    <w:r>
+                      <w:rPr>
+                        <w:rFonts w:cs="Arial"/>
+                        <w:bCs/>
+                        <w:color w:val="000000"/>
+                        <w:szCs w:val="20"/>
+                      </w:rPr>
+                      <w:t>4</w:t>
+                    </w:r>
+                  </w:p>
+                </w:txbxContent>
+              </v:textbox>
+            </v:rect>
+            <v:rect id="_x0000_s1183" style="position:absolute;left:9691;top:9484;width:1882;height:740;v-text-anchor:middle" fillcolor="#dbe5f1" strokeweight="1pt">
+              <v:textbox style="mso-next-textbox:#_x0000_s1183" inset=",0,,0">
+                <w:txbxContent>
+                  <w:p>
+                    <w:pPr>
+                      <w:autoSpaceDE w:val="0"/>
+                      <w:autoSpaceDN w:val="0"/>
+                      <w:adjustRightInd w:val="0"/>
+                      <w:jc w:val="center"/>
+                      <w:rPr>
+                        <w:rFonts w:cs="Arial"/>
+                        <w:bCs/>
+                        <w:color w:val="000000"/>
+                        <w:szCs w:val="20"/>
+                      </w:rPr>
+                    </w:pPr>
+                    <w:r>
+                      <w:rPr>
+                        <w:rFonts w:cs="Arial"/>
+                        <w:bCs/>
+                        <w:color w:val="000000"/>
+                        <w:szCs w:val="20"/>
+                      </w:rPr>
+                      <w:t>Implementierung</w:t>
+                    </w:r>
+                  </w:p>
+                  <w:p>
+                    <w:pPr>
+                      <w:autoSpaceDE w:val="0"/>
+                      <w:autoSpaceDN w:val="0"/>
+                      <w:adjustRightInd w:val="0"/>
+                      <w:jc w:val="center"/>
+                      <w:rPr>
+                        <w:rFonts w:cs="Arial"/>
+                        <w:bCs/>
+                        <w:color w:val="000000"/>
+                        <w:szCs w:val="20"/>
+                      </w:rPr>
+                    </w:pPr>
+                    <w:r>
+                      <w:rPr>
+                        <w:rFonts w:cs="Arial"/>
+                        <w:bCs/>
+                        <w:color w:val="000000"/>
+                        <w:szCs w:val="20"/>
+                      </w:rPr>
+                      <w:t>Backend</w:t>
+                    </w:r>
+                  </w:p>
+                  <w:p>
+                    <w:pPr>
+                      <w:autoSpaceDE w:val="0"/>
+                      <w:autoSpaceDN w:val="0"/>
+                      <w:adjustRightInd w:val="0"/>
+                      <w:jc w:val="center"/>
+                      <w:rPr>
+                        <w:rFonts w:cs="Arial"/>
+                        <w:b/>
+                        <w:bCs/>
+                        <w:color w:val="000000"/>
+                        <w:szCs w:val="20"/>
+                      </w:rPr>
+                    </w:pPr>
+                  </w:p>
+                </w:txbxContent>
+              </v:textbox>
+            </v:rect>
+            <v:rect id="_x0000_s1184" style="position:absolute;left:9691;top:9274;width:1882;height:208;v-text-anchor:middle" strokeweight="1pt">
+              <v:textbox style="mso-next-textbox:#_x0000_s1184" inset=",0,,0">
+                <w:txbxContent>
+                  <w:p>
+                    <w:pPr>
+                      <w:autoSpaceDE w:val="0"/>
+                      <w:autoSpaceDN w:val="0"/>
+                      <w:adjustRightInd w:val="0"/>
+                      <w:jc w:val="center"/>
+                      <w:rPr>
+                        <w:rFonts w:cs="Arial"/>
+                        <w:bCs/>
+                        <w:i/>
+                        <w:color w:val="000000"/>
+                        <w:szCs w:val="20"/>
+                      </w:rPr>
+                    </w:pPr>
+                    <w:r>
+                      <w:rPr>
+                        <w:rFonts w:cs="Arial"/>
+                        <w:bCs/>
+                        <w:color w:val="000000"/>
+                        <w:szCs w:val="20"/>
+                      </w:rPr>
+                      <w:t>4.5</w:t>
+                    </w:r>
+                  </w:p>
+                </w:txbxContent>
+              </v:textbox>
+            </v:rect>
+            <v:rect id="_x0000_s1185" style="position:absolute;left:9691;top:10555;width:1882;height:740;v-text-anchor:middle" fillcolor="#dbe5f1" strokeweight="1pt">
+              <v:textbox style="mso-next-textbox:#_x0000_s1185" inset=",0,,0">
+                <w:txbxContent>
+                  <w:p>
+                    <w:pPr>
+                      <w:autoSpaceDE w:val="0"/>
+                      <w:autoSpaceDN w:val="0"/>
+                      <w:adjustRightInd w:val="0"/>
+                      <w:jc w:val="center"/>
+                      <w:rPr>
+                        <w:rFonts w:cs="Arial"/>
+                        <w:bCs/>
+                        <w:color w:val="000000"/>
+                        <w:szCs w:val="20"/>
+                      </w:rPr>
+                    </w:pPr>
+                    <w:r>
+                      <w:rPr>
+                        <w:rFonts w:cs="Arial"/>
+                        <w:bCs/>
+                        <w:color w:val="000000"/>
+                        <w:szCs w:val="20"/>
+                      </w:rPr>
+                      <w:t xml:space="preserve">Verbindung zw. Frontend und </w:t>
+                    </w:r>
+                    <w:proofErr w:type="gramStart"/>
+                    <w:r>
+                      <w:rPr>
+                        <w:rFonts w:cs="Arial"/>
+                        <w:bCs/>
+                        <w:color w:val="000000"/>
+                        <w:szCs w:val="20"/>
+                      </w:rPr>
+                      <w:t>Backend</w:t>
+                    </w:r>
+                    <w:proofErr w:type="gramEnd"/>
+                  </w:p>
+                  <w:p>
+                    <w:pPr>
+                      <w:autoSpaceDE w:val="0"/>
+                      <w:autoSpaceDN w:val="0"/>
+                      <w:adjustRightInd w:val="0"/>
+                      <w:jc w:val="center"/>
+                      <w:rPr>
+                        <w:rFonts w:cs="Arial"/>
+                        <w:b/>
+                        <w:bCs/>
+                        <w:color w:val="000000"/>
+                        <w:szCs w:val="20"/>
+                      </w:rPr>
+                    </w:pPr>
+                  </w:p>
+                </w:txbxContent>
+              </v:textbox>
+            </v:rect>
+            <v:rect id="_x0000_s1186" style="position:absolute;left:9691;top:10345;width:1882;height:208;v-text-anchor:middle" strokeweight="1pt">
+              <v:textbox style="mso-next-textbox:#_x0000_s1186" inset=",0,,0">
+                <w:txbxContent>
+                  <w:p>
+                    <w:pPr>
+                      <w:autoSpaceDE w:val="0"/>
+                      <w:autoSpaceDN w:val="0"/>
+                      <w:adjustRightInd w:val="0"/>
+                      <w:jc w:val="center"/>
+                      <w:rPr>
+                        <w:rFonts w:cs="Arial"/>
+                        <w:bCs/>
+                        <w:i/>
+                        <w:color w:val="000000"/>
+                        <w:szCs w:val="20"/>
+                      </w:rPr>
+                    </w:pPr>
+                    <w:r>
+                      <w:rPr>
+                        <w:rFonts w:cs="Arial"/>
+                        <w:bCs/>
+                        <w:color w:val="000000"/>
+                        <w:szCs w:val="20"/>
+                      </w:rPr>
+                      <w:t>4.</w:t>
+                    </w:r>
+                    <w:r>
+                      <w:rPr>
+                        <w:rFonts w:cs="Arial"/>
+                        <w:bCs/>
+                        <w:color w:val="000000"/>
+                        <w:szCs w:val="20"/>
+                      </w:rPr>
+                      <w:t>6</w:t>
+                    </w:r>
+                  </w:p>
+                </w:txbxContent>
+              </v:textbox>
+            </v:rect>
+            <v:rect id="_x0000_s1187" style="position:absolute;left:9698;top:11628;width:1882;height:740;v-text-anchor:middle" fillcolor="#dbe5f1" strokeweight="1pt">
+              <v:textbox style="mso-next-textbox:#_x0000_s1187" inset=",0,,0">
+                <w:txbxContent>
+                  <w:p>
+                    <w:pPr>
+                      <w:autoSpaceDE w:val="0"/>
+                      <w:autoSpaceDN w:val="0"/>
+                      <w:adjustRightInd w:val="0"/>
+                      <w:jc w:val="center"/>
+                      <w:rPr>
+                        <w:rFonts w:cs="Arial"/>
+                        <w:bCs/>
+                        <w:color w:val="000000"/>
+                        <w:szCs w:val="20"/>
+                      </w:rPr>
+                    </w:pPr>
+                    <w:proofErr w:type="spellStart"/>
+                    <w:r>
+                      <w:rPr>
+                        <w:rFonts w:cs="Arial"/>
+                        <w:bCs/>
+                        <w:color w:val="000000"/>
+                        <w:szCs w:val="20"/>
+                      </w:rPr>
+                      <w:t>Testing</w:t>
+                    </w:r>
+                    <w:proofErr w:type="spellEnd"/>
+                    <w:r>
+                      <w:rPr>
+                        <w:rFonts w:cs="Arial"/>
+                        <w:bCs/>
+                        <w:color w:val="000000"/>
+                        <w:szCs w:val="20"/>
+                      </w:rPr>
+                      <w:t xml:space="preserve"> &amp; Anpassungen</w:t>
+                    </w:r>
+                  </w:p>
+                  <w:p>
+                    <w:pPr>
+                      <w:autoSpaceDE w:val="0"/>
+                      <w:autoSpaceDN w:val="0"/>
+                      <w:adjustRightInd w:val="0"/>
+                      <w:jc w:val="center"/>
+                      <w:rPr>
+                        <w:rFonts w:cs="Arial"/>
+                        <w:b/>
+                        <w:bCs/>
+                        <w:color w:val="000000"/>
+                        <w:szCs w:val="20"/>
+                      </w:rPr>
+                    </w:pPr>
+                  </w:p>
+                </w:txbxContent>
+              </v:textbox>
+            </v:rect>
+            <v:rect id="_x0000_s1188" style="position:absolute;left:9698;top:11418;width:1882;height:208;v-text-anchor:middle" strokeweight="1pt">
+              <v:textbox style="mso-next-textbox:#_x0000_s1188" inset=",0,,0">
+                <w:txbxContent>
+                  <w:p>
+                    <w:pPr>
+                      <w:autoSpaceDE w:val="0"/>
+                      <w:autoSpaceDN w:val="0"/>
+                      <w:adjustRightInd w:val="0"/>
+                      <w:jc w:val="center"/>
+                      <w:rPr>
+                        <w:rFonts w:cs="Arial"/>
+                        <w:bCs/>
+                        <w:i/>
+                        <w:color w:val="000000"/>
+                        <w:szCs w:val="20"/>
+                      </w:rPr>
+                    </w:pPr>
+                    <w:r>
+                      <w:rPr>
+                        <w:rFonts w:cs="Arial"/>
+                        <w:bCs/>
+                        <w:color w:val="000000"/>
+                        <w:szCs w:val="20"/>
+                      </w:rPr>
+                      <w:t>4.</w:t>
+                    </w:r>
+                    <w:r>
+                      <w:rPr>
+                        <w:rFonts w:cs="Arial"/>
+                        <w:bCs/>
+                        <w:color w:val="000000"/>
+                        <w:szCs w:val="20"/>
+                      </w:rPr>
+                      <w:t>7</w:t>
+                    </w:r>
+                  </w:p>
+                </w:txbxContent>
+              </v:textbox>
+            </v:rect>
+            <v:rect id="_x0000_s1189" style="position:absolute;left:9705;top:12722;width:1882;height:740;v-text-anchor:middle" fillcolor="#dbe5f1" strokeweight="1pt">
+              <v:textbox style="mso-next-textbox:#_x0000_s1189" inset=",0,,0">
+                <w:txbxContent>
+                  <w:p>
+                    <w:pPr>
+                      <w:autoSpaceDE w:val="0"/>
+                      <w:autoSpaceDN w:val="0"/>
+                      <w:adjustRightInd w:val="0"/>
+                      <w:jc w:val="center"/>
+                      <w:rPr>
+                        <w:rFonts w:cs="Arial"/>
+                        <w:bCs/>
+                        <w:color w:val="000000"/>
+                        <w:szCs w:val="20"/>
+                      </w:rPr>
+                    </w:pPr>
+                    <w:r>
+                      <w:rPr>
+                        <w:rFonts w:cs="Arial"/>
+                        <w:bCs/>
+                        <w:color w:val="000000"/>
+                        <w:szCs w:val="20"/>
+                      </w:rPr>
+                      <w:t>Präsentation</w:t>
+                    </w:r>
+                  </w:p>
+                  <w:p>
+                    <w:pPr>
+                      <w:autoSpaceDE w:val="0"/>
+                      <w:autoSpaceDN w:val="0"/>
+                      <w:adjustRightInd w:val="0"/>
+                      <w:jc w:val="center"/>
+                      <w:rPr>
+                        <w:rFonts w:cs="Arial"/>
+                        <w:b/>
+                        <w:bCs/>
+                        <w:color w:val="000000"/>
+                        <w:szCs w:val="20"/>
+                      </w:rPr>
+                    </w:pPr>
+                  </w:p>
+                </w:txbxContent>
+              </v:textbox>
+            </v:rect>
+            <v:rect id="_x0000_s1190" style="position:absolute;left:9705;top:12512;width:1882;height:208;v-text-anchor:middle" strokeweight="1pt">
+              <v:textbox style="mso-next-textbox:#_x0000_s1190" inset=",0,,0">
+                <w:txbxContent>
+                  <w:p>
+                    <w:pPr>
+                      <w:autoSpaceDE w:val="0"/>
+                      <w:autoSpaceDN w:val="0"/>
+                      <w:adjustRightInd w:val="0"/>
+                      <w:jc w:val="center"/>
+                      <w:rPr>
+                        <w:rFonts w:cs="Arial"/>
+                        <w:bCs/>
+                        <w:i/>
+                        <w:color w:val="000000"/>
+                        <w:szCs w:val="20"/>
+                      </w:rPr>
+                    </w:pPr>
+                    <w:r>
+                      <w:rPr>
+                        <w:rFonts w:cs="Arial"/>
+                        <w:bCs/>
+                        <w:color w:val="000000"/>
+                        <w:szCs w:val="20"/>
+                      </w:rPr>
+                      <w:t>4.</w:t>
+                    </w:r>
+                    <w:r>
+                      <w:rPr>
+                        <w:rFonts w:cs="Arial"/>
+                        <w:bCs/>
+                        <w:color w:val="000000"/>
+                        <w:szCs w:val="20"/>
+                      </w:rPr>
+                      <w:t>8</w:t>
+                    </w:r>
+                  </w:p>
+                </w:txbxContent>
+              </v:textbox>
+            </v:rect>
+            <v:shape id="_x0000_s1193" type="#_x0000_t34" style="position:absolute;left:9692;top:3974;width:13;height:9118;rotation:180;flip:x y" o:connectortype="elbow" adj="-598154,12655,15503815"/>
+            <v:shape id="_x0000_s1196" type="#_x0000_t34" style="position:absolute;left:9692;top:3974;width:1;height:1415;rotation:180;flip:x y" o:connectortype="elbow" adj="-7776000,81546,201549600"/>
+            <v:shape id="_x0000_s1197" type="#_x0000_t34" style="position:absolute;left:9691;top:5389;width:1;height:1168;rotation:180;flip:y" o:connectortype="elbow" adj="7797600,124958,-201549600"/>
+            <v:shape id="_x0000_s1198" type="#_x0000_t34" style="position:absolute;left:9691;top:6557;width:1;height:1036;rotation:180;flip:x y" o:connectortype="elbow" adj="-7776000,165232,201528000"/>
+            <v:shape id="_x0000_s1199" type="#_x0000_t34" style="position:absolute;left:9691;top:7593;width:1;height:1118;rotation:180;flip:y" o:connectortype="elbow" adj="7797600,173128,-201549600"/>
+            <v:shape id="_x0000_s1200" type="#_x0000_t34" style="position:absolute;left:9691;top:8711;width:1;height:1143;rotation:180;flip:x y" o:connectortype="elbow" adj="-7776000,190469,201528000"/>
+            <v:shape id="_x0000_s1201" type="#_x0000_t34" style="position:absolute;left:9691;top:9854;width:1;height:1071;rotation:180;flip:x y" o:connectortype="elbow" adj="-7776000,226326,201528000"/>
+            <v:shape id="_x0000_s1202" type="#_x0000_t34" style="position:absolute;left:9691;top:10925;width:7;height:1073;rotation:180;flip:x y" o:connectortype="elbow" adj="-1110857,247464,28789714"/>
             <w10:anchorlock/>
           </v:group>
         </w:pict>
@@ -7348,28 +7866,14 @@
     </w:p>
     <w:p>
       <w:pPr>
-        <w:rPr>
-          <w:rFonts w:cs="Arial"/>
-        </w:rPr>
-      </w:pPr>
-    </w:p>
-    <w:p>
-      <w:pPr>
-        <w:rPr>
-          <w:rFonts w:cs="Arial"/>
-        </w:rPr>
-      </w:pPr>
-    </w:p>
-    <w:p>
-      <w:pPr>
         <w:pStyle w:val="berschrift1"/>
-      </w:pPr>
-      <w:r>
-        <w:br w:type="page"/>
-      </w:r>
+        <w:numPr>
+          <w:ilvl w:val="0"/>
+          <w:numId w:val="0"/>
+        </w:numPr>
+      </w:pPr>
       <w:bookmarkStart w:id="20" w:name="_Toc255738841"/>
       <w:r>
-        <w:lastRenderedPageBreak/>
         <w:t>AP-Spezifikation / AP Beschreibung</w:t>
       </w:r>
       <w:bookmarkEnd w:id="20"/>
@@ -7459,7 +7963,13 @@
               <w:rPr>
                 <w:bCs/>
               </w:rPr>
-              <w:t>4.1: Frontend</w:t>
+              <w:t xml:space="preserve">4.1: </w:t>
+            </w:r>
+            <w:r>
+              <w:rPr>
+                <w:bCs/>
+              </w:rPr>
+              <w:t>Spielkonzept erstellen</w:t>
             </w:r>
           </w:p>
         </w:tc>
@@ -7494,13 +8004,11 @@
               <w:spacing w:before="60" w:after="60"/>
             </w:pPr>
             <w:r>
-              <w:t xml:space="preserve">Dieses Paket umfasst Planung, Design und Implementierung des </w:t>
-            </w:r>
-            <w:proofErr w:type="spellStart"/>
-            <w:r>
-              <w:t>Frontends</w:t>
-            </w:r>
-            <w:proofErr w:type="spellEnd"/>
+              <w:t xml:space="preserve">Dieses Paket </w:t>
+            </w:r>
+            <w:r>
+              <w:t>umfasst die Planung des Spielkonzepts.</w:t>
+            </w:r>
           </w:p>
         </w:tc>
       </w:tr>
@@ -7564,7 +8072,7 @@
               <w:spacing w:before="60" w:after="60"/>
             </w:pPr>
             <w:r>
-              <w:t>Marvin, Paul, Robin</w:t>
+              <w:t>Gesamtes Team</w:t>
             </w:r>
           </w:p>
         </w:tc>
@@ -7698,7 +8206,13 @@
               <w:rPr>
                 <w:bCs/>
               </w:rPr>
-              <w:t>4.2: Backend</w:t>
+              <w:t xml:space="preserve">4.2: </w:t>
+            </w:r>
+            <w:r>
+              <w:rPr>
+                <w:bCs/>
+              </w:rPr>
+              <w:t>Frontend Design</w:t>
             </w:r>
           </w:p>
         </w:tc>
@@ -7745,13 +8259,19 @@
               <w:spacing w:before="60" w:after="60"/>
             </w:pPr>
             <w:r>
-              <w:t xml:space="preserve">Dieses Paket umfasst Planung, Design und Implementierung des </w:t>
+              <w:t xml:space="preserve">Dieses Paket umfasst </w:t>
+            </w:r>
+            <w:r>
+              <w:t xml:space="preserve">das funktionelle und visuelle Design des </w:t>
             </w:r>
             <w:proofErr w:type="spellStart"/>
             <w:r>
-              <w:t>Backends</w:t>
+              <w:t>Frontends</w:t>
             </w:r>
             <w:proofErr w:type="spellEnd"/>
+            <w:r>
+              <w:t>.</w:t>
+            </w:r>
           </w:p>
         </w:tc>
       </w:tr>
@@ -7793,7 +8313,7 @@
               <w:spacing w:before="60" w:after="60"/>
             </w:pPr>
             <w:r>
-              <w:t>Markus</w:t>
+              <w:t>Kevin</w:t>
             </w:r>
           </w:p>
         </w:tc>
@@ -7836,7 +8356,7 @@
               <w:spacing w:before="60" w:after="60"/>
             </w:pPr>
             <w:r>
-              <w:t>Nicolas, Carl</w:t>
+              <w:t>Robin, Marvin, Paul</w:t>
             </w:r>
           </w:p>
         </w:tc>
@@ -7962,6 +8482,9 @@
           </w:tcPr>
           <w:p>
             <w:pPr>
+              <w:tabs>
+                <w:tab w:val="right" w:pos="9070"/>
+              </w:tabs>
               <w:spacing w:before="60" w:after="60"/>
             </w:pPr>
             <w:r>
@@ -7980,7 +8503,19 @@
               <w:rPr>
                 <w:bCs/>
               </w:rPr>
-              <w:t>4.3: Dokumentation</w:t>
+              <w:t>4.</w:t>
+            </w:r>
+            <w:r>
+              <w:rPr>
+                <w:bCs/>
+              </w:rPr>
+              <w:t>3: Setup Datenbank und Server</w:t>
+            </w:r>
+            <w:r>
+              <w:rPr>
+                <w:bCs/>
+              </w:rPr>
+              <w:tab/>
             </w:r>
           </w:p>
         </w:tc>
@@ -8027,7 +8562,15 @@
               <w:spacing w:before="60" w:after="60"/>
             </w:pPr>
             <w:r>
-              <w:t>Dokumentation durch Projekthandbuch und Datasheet</w:t>
+              <w:t xml:space="preserve">Dieses Paket umfasst das Erstellen von Server und Datenbank und die Planung des </w:t>
+            </w:r>
+            <w:proofErr w:type="spellStart"/>
+            <w:r>
+              <w:t>Backends</w:t>
+            </w:r>
+            <w:proofErr w:type="spellEnd"/>
+            <w:r>
+              <w:t>.</w:t>
             </w:r>
           </w:p>
         </w:tc>
@@ -8070,7 +8613,7 @@
               <w:spacing w:before="60" w:after="60"/>
             </w:pPr>
             <w:r>
-              <w:t>Kevin</w:t>
+              <w:t>Markus</w:t>
             </w:r>
           </w:p>
         </w:tc>
@@ -8113,7 +8656,7 @@
               <w:spacing w:before="60" w:after="60"/>
             </w:pPr>
             <w:r>
-              <w:t>Gesamtes Team</w:t>
+              <w:t>Nicolas, Carl</w:t>
             </w:r>
           </w:p>
         </w:tc>
@@ -8193,16 +8736,1460 @@
       </w:tr>
     </w:tbl>
     <w:p/>
+    <w:tbl>
+      <w:tblPr>
+        <w:tblW w:w="0" w:type="auto"/>
+        <w:tblBorders>
+          <w:top w:val="single" w:sz="4" w:space="0" w:color="auto"/>
+          <w:left w:val="single" w:sz="4" w:space="0" w:color="auto"/>
+          <w:bottom w:val="single" w:sz="4" w:space="0" w:color="auto"/>
+          <w:right w:val="single" w:sz="4" w:space="0" w:color="auto"/>
+          <w:insideH w:val="single" w:sz="4" w:space="0" w:color="auto"/>
+          <w:insideV w:val="single" w:sz="4" w:space="0" w:color="auto"/>
+        </w:tblBorders>
+        <w:tblCellMar>
+          <w:left w:w="70" w:type="dxa"/>
+          <w:right w:w="70" w:type="dxa"/>
+        </w:tblCellMar>
+        <w:tblLook w:val="0000" w:firstRow="0" w:lastRow="0" w:firstColumn="0" w:lastColumn="0" w:noHBand="0" w:noVBand="0"/>
+      </w:tblPr>
+      <w:tblGrid>
+        <w:gridCol w:w="2764"/>
+        <w:gridCol w:w="6446"/>
+      </w:tblGrid>
+      <w:tr>
+        <w:trPr>
+          <w:cantSplit/>
+        </w:trPr>
+        <w:tc>
+          <w:tcPr>
+            <w:tcW w:w="9210" w:type="dxa"/>
+            <w:gridSpan w:val="2"/>
+            <w:tcBorders>
+              <w:top w:val="single" w:sz="4" w:space="0" w:color="auto"/>
+              <w:left w:val="single" w:sz="4" w:space="0" w:color="auto"/>
+              <w:bottom w:val="single" w:sz="4" w:space="0" w:color="auto"/>
+              <w:right w:val="single" w:sz="4" w:space="0" w:color="auto"/>
+            </w:tcBorders>
+            <w:shd w:val="clear" w:color="auto" w:fill="8DB3E2"/>
+          </w:tcPr>
+          <w:p>
+            <w:pPr>
+              <w:tabs>
+                <w:tab w:val="right" w:pos="9070"/>
+              </w:tabs>
+              <w:spacing w:before="60" w:after="60"/>
+            </w:pPr>
+            <w:r>
+              <w:rPr>
+                <w:b/>
+              </w:rPr>
+              <w:t>Arbeitspaket:</w:t>
+            </w:r>
+            <w:r>
+              <w:rPr>
+                <w:b/>
+              </w:rPr>
+              <w:t xml:space="preserve"> </w:t>
+            </w:r>
+            <w:r>
+              <w:rPr>
+                <w:bCs/>
+              </w:rPr>
+              <w:t>4.</w:t>
+            </w:r>
+            <w:r>
+              <w:rPr>
+                <w:bCs/>
+              </w:rPr>
+              <w:t>4</w:t>
+            </w:r>
+            <w:r>
+              <w:rPr>
+                <w:bCs/>
+              </w:rPr>
+              <w:t xml:space="preserve">: </w:t>
+            </w:r>
+            <w:r>
+              <w:rPr>
+                <w:bCs/>
+              </w:rPr>
+              <w:t>Implementierung Frontend</w:t>
+            </w:r>
+            <w:r>
+              <w:rPr>
+                <w:bCs/>
+              </w:rPr>
+              <w:tab/>
+            </w:r>
+          </w:p>
+        </w:tc>
+      </w:tr>
+      <w:tr>
+        <w:trPr>
+          <w:cantSplit/>
+        </w:trPr>
+        <w:tc>
+          <w:tcPr>
+            <w:tcW w:w="2764" w:type="dxa"/>
+            <w:tcBorders>
+              <w:top w:val="single" w:sz="4" w:space="0" w:color="auto"/>
+              <w:left w:val="single" w:sz="4" w:space="0" w:color="auto"/>
+              <w:bottom w:val="single" w:sz="4" w:space="0" w:color="auto"/>
+              <w:right w:val="single" w:sz="4" w:space="0" w:color="auto"/>
+            </w:tcBorders>
+          </w:tcPr>
+          <w:p>
+            <w:pPr>
+              <w:spacing w:before="60" w:after="60"/>
+            </w:pPr>
+            <w:r>
+              <w:t>AP Inhalte / Ergebnisse:</w:t>
+            </w:r>
+          </w:p>
+        </w:tc>
+        <w:tc>
+          <w:tcPr>
+            <w:tcW w:w="6446" w:type="dxa"/>
+            <w:tcBorders>
+              <w:top w:val="single" w:sz="4" w:space="0" w:color="auto"/>
+              <w:left w:val="single" w:sz="4" w:space="0" w:color="auto"/>
+              <w:bottom w:val="single" w:sz="4" w:space="0" w:color="auto"/>
+              <w:right w:val="single" w:sz="4" w:space="0" w:color="auto"/>
+            </w:tcBorders>
+          </w:tcPr>
+          <w:p>
+            <w:pPr>
+              <w:numPr>
+                <w:ilvl w:val="0"/>
+                <w:numId w:val="5"/>
+              </w:numPr>
+              <w:spacing w:before="60" w:after="60"/>
+            </w:pPr>
+            <w:r>
+              <w:t xml:space="preserve">Dieses Paket umfasst </w:t>
+            </w:r>
+            <w:r>
+              <w:t xml:space="preserve">die Umsetzung des </w:t>
+            </w:r>
+            <w:proofErr w:type="spellStart"/>
+            <w:r>
+              <w:t>Frontends</w:t>
+            </w:r>
+            <w:proofErr w:type="spellEnd"/>
+            <w:r>
+              <w:t xml:space="preserve"> nach Design.</w:t>
+            </w:r>
+          </w:p>
+        </w:tc>
+      </w:tr>
+      <w:tr>
+        <w:trPr>
+          <w:cantSplit/>
+        </w:trPr>
+        <w:tc>
+          <w:tcPr>
+            <w:tcW w:w="2764" w:type="dxa"/>
+            <w:tcBorders>
+              <w:top w:val="single" w:sz="4" w:space="0" w:color="auto"/>
+              <w:left w:val="single" w:sz="4" w:space="0" w:color="auto"/>
+              <w:bottom w:val="single" w:sz="4" w:space="0" w:color="auto"/>
+              <w:right w:val="single" w:sz="4" w:space="0" w:color="auto"/>
+            </w:tcBorders>
+          </w:tcPr>
+          <w:p>
+            <w:pPr>
+              <w:spacing w:before="60" w:after="60"/>
+            </w:pPr>
+            <w:r>
+              <w:t>Verantwortung:</w:t>
+            </w:r>
+          </w:p>
+        </w:tc>
+        <w:tc>
+          <w:tcPr>
+            <w:tcW w:w="6446" w:type="dxa"/>
+            <w:tcBorders>
+              <w:top w:val="single" w:sz="4" w:space="0" w:color="auto"/>
+              <w:left w:val="single" w:sz="4" w:space="0" w:color="auto"/>
+              <w:bottom w:val="single" w:sz="4" w:space="0" w:color="auto"/>
+              <w:right w:val="single" w:sz="4" w:space="0" w:color="auto"/>
+            </w:tcBorders>
+          </w:tcPr>
+          <w:p>
+            <w:pPr>
+              <w:spacing w:before="60" w:after="60"/>
+            </w:pPr>
+            <w:r>
+              <w:t>Markus</w:t>
+            </w:r>
+          </w:p>
+        </w:tc>
+      </w:tr>
+      <w:tr>
+        <w:trPr>
+          <w:cantSplit/>
+        </w:trPr>
+        <w:tc>
+          <w:tcPr>
+            <w:tcW w:w="2764" w:type="dxa"/>
+            <w:tcBorders>
+              <w:top w:val="single" w:sz="4" w:space="0" w:color="auto"/>
+              <w:left w:val="single" w:sz="4" w:space="0" w:color="auto"/>
+              <w:bottom w:val="single" w:sz="4" w:space="0" w:color="auto"/>
+              <w:right w:val="single" w:sz="4" w:space="0" w:color="auto"/>
+            </w:tcBorders>
+          </w:tcPr>
+          <w:p>
+            <w:pPr>
+              <w:spacing w:before="60" w:after="60"/>
+            </w:pPr>
+            <w:r>
+              <w:t>Mitarbeit:</w:t>
+            </w:r>
+          </w:p>
+        </w:tc>
+        <w:tc>
+          <w:tcPr>
+            <w:tcW w:w="6446" w:type="dxa"/>
+            <w:tcBorders>
+              <w:top w:val="single" w:sz="4" w:space="0" w:color="auto"/>
+              <w:left w:val="single" w:sz="4" w:space="0" w:color="auto"/>
+              <w:bottom w:val="single" w:sz="4" w:space="0" w:color="auto"/>
+              <w:right w:val="single" w:sz="4" w:space="0" w:color="auto"/>
+            </w:tcBorders>
+          </w:tcPr>
+          <w:p>
+            <w:pPr>
+              <w:spacing w:before="60" w:after="60"/>
+            </w:pPr>
+            <w:r>
+              <w:t>Nicolas, Carl</w:t>
+            </w:r>
+          </w:p>
+        </w:tc>
+      </w:tr>
+      <w:tr>
+        <w:trPr>
+          <w:cantSplit/>
+        </w:trPr>
+        <w:tc>
+          <w:tcPr>
+            <w:tcW w:w="2764" w:type="dxa"/>
+            <w:tcBorders>
+              <w:top w:val="single" w:sz="4" w:space="0" w:color="auto"/>
+              <w:left w:val="single" w:sz="4" w:space="0" w:color="auto"/>
+              <w:bottom w:val="single" w:sz="4" w:space="0" w:color="auto"/>
+              <w:right w:val="single" w:sz="4" w:space="0" w:color="auto"/>
+            </w:tcBorders>
+          </w:tcPr>
+          <w:p>
+            <w:pPr>
+              <w:spacing w:before="60" w:after="60"/>
+            </w:pPr>
+            <w:r>
+              <w:t>Abgenommen:</w:t>
+            </w:r>
+          </w:p>
+        </w:tc>
+        <w:tc>
+          <w:tcPr>
+            <w:tcW w:w="6446" w:type="dxa"/>
+            <w:tcBorders>
+              <w:top w:val="single" w:sz="4" w:space="0" w:color="auto"/>
+              <w:left w:val="single" w:sz="4" w:space="0" w:color="auto"/>
+              <w:bottom w:val="single" w:sz="4" w:space="0" w:color="auto"/>
+              <w:right w:val="single" w:sz="4" w:space="0" w:color="auto"/>
+            </w:tcBorders>
+          </w:tcPr>
+          <w:p>
+            <w:pPr>
+              <w:spacing w:before="60" w:after="60"/>
+            </w:pPr>
+            <w:r>
+              <w:fldChar w:fldCharType="begin">
+                <w:ffData>
+                  <w:name w:val="Text96"/>
+                  <w:enabled/>
+                  <w:calcOnExit w:val="0"/>
+                  <w:textInput>
+                    <w:default w:val="&lt;Datum, Name&gt;"/>
+                  </w:textInput>
+                </w:ffData>
+              </w:fldChar>
+            </w:r>
+            <w:r>
+              <w:instrText xml:space="preserve"> </w:instrText>
+            </w:r>
+            <w:r>
+              <w:instrText>FORMTEXT</w:instrText>
+            </w:r>
+            <w:r>
+              <w:instrText xml:space="preserve"> </w:instrText>
+            </w:r>
+            <w:r>
+              <w:fldChar w:fldCharType="separate"/>
+            </w:r>
+            <w:r>
+              <w:rPr>
+                <w:noProof/>
+              </w:rPr>
+              <w:t>&lt;Datum, Name&gt;</w:t>
+            </w:r>
+            <w:r>
+              <w:fldChar w:fldCharType="end"/>
+            </w:r>
+          </w:p>
+        </w:tc>
+      </w:tr>
+      <w:tr>
+        <w:trPr>
+          <w:cantSplit/>
+        </w:trPr>
+        <w:tc>
+          <w:tcPr>
+            <w:tcW w:w="9210" w:type="dxa"/>
+            <w:gridSpan w:val="2"/>
+            <w:tcBorders>
+              <w:top w:val="single" w:sz="4" w:space="0" w:color="auto"/>
+              <w:left w:val="single" w:sz="4" w:space="0" w:color="auto"/>
+              <w:bottom w:val="single" w:sz="4" w:space="0" w:color="auto"/>
+              <w:right w:val="single" w:sz="4" w:space="0" w:color="auto"/>
+            </w:tcBorders>
+            <w:shd w:val="clear" w:color="auto" w:fill="8DB3E2"/>
+          </w:tcPr>
+          <w:p>
+            <w:pPr>
+              <w:tabs>
+                <w:tab w:val="right" w:pos="9070"/>
+              </w:tabs>
+              <w:spacing w:before="60" w:after="60"/>
+            </w:pPr>
+            <w:r>
+              <w:rPr>
+                <w:b/>
+              </w:rPr>
+              <w:t>Arbeitspaket:</w:t>
+            </w:r>
+            <w:r>
+              <w:rPr>
+                <w:b/>
+              </w:rPr>
+              <w:t xml:space="preserve"> </w:t>
+            </w:r>
+            <w:r>
+              <w:rPr>
+                <w:bCs/>
+              </w:rPr>
+              <w:t xml:space="preserve">4.5: Implementierung </w:t>
+            </w:r>
+            <w:proofErr w:type="gramStart"/>
+            <w:r>
+              <w:rPr>
+                <w:bCs/>
+              </w:rPr>
+              <w:t>Backend</w:t>
+            </w:r>
+            <w:proofErr w:type="gramEnd"/>
+            <w:r>
+              <w:rPr>
+                <w:bCs/>
+              </w:rPr>
+              <w:tab/>
+            </w:r>
+          </w:p>
+        </w:tc>
+      </w:tr>
+      <w:tr>
+        <w:trPr>
+          <w:cantSplit/>
+        </w:trPr>
+        <w:tc>
+          <w:tcPr>
+            <w:tcW w:w="2764" w:type="dxa"/>
+            <w:tcBorders>
+              <w:top w:val="single" w:sz="4" w:space="0" w:color="auto"/>
+              <w:left w:val="single" w:sz="4" w:space="0" w:color="auto"/>
+              <w:bottom w:val="single" w:sz="4" w:space="0" w:color="auto"/>
+              <w:right w:val="single" w:sz="4" w:space="0" w:color="auto"/>
+            </w:tcBorders>
+          </w:tcPr>
+          <w:p>
+            <w:pPr>
+              <w:spacing w:before="60" w:after="60"/>
+            </w:pPr>
+            <w:r>
+              <w:t>AP Inhalte / Ergebnisse:</w:t>
+            </w:r>
+          </w:p>
+        </w:tc>
+        <w:tc>
+          <w:tcPr>
+            <w:tcW w:w="6446" w:type="dxa"/>
+            <w:tcBorders>
+              <w:top w:val="single" w:sz="4" w:space="0" w:color="auto"/>
+              <w:left w:val="single" w:sz="4" w:space="0" w:color="auto"/>
+              <w:bottom w:val="single" w:sz="4" w:space="0" w:color="auto"/>
+              <w:right w:val="single" w:sz="4" w:space="0" w:color="auto"/>
+            </w:tcBorders>
+          </w:tcPr>
+          <w:p>
+            <w:pPr>
+              <w:numPr>
+                <w:ilvl w:val="0"/>
+                <w:numId w:val="5"/>
+              </w:numPr>
+              <w:spacing w:before="60" w:after="60"/>
+            </w:pPr>
+            <w:r>
+              <w:t xml:space="preserve">Dieses Paket umfasst die Umsetzung des </w:t>
+            </w:r>
+            <w:proofErr w:type="spellStart"/>
+            <w:r>
+              <w:t>Backends</w:t>
+            </w:r>
+            <w:proofErr w:type="spellEnd"/>
+          </w:p>
+        </w:tc>
+      </w:tr>
+      <w:tr>
+        <w:trPr>
+          <w:cantSplit/>
+        </w:trPr>
+        <w:tc>
+          <w:tcPr>
+            <w:tcW w:w="2764" w:type="dxa"/>
+            <w:tcBorders>
+              <w:top w:val="single" w:sz="4" w:space="0" w:color="auto"/>
+              <w:left w:val="single" w:sz="4" w:space="0" w:color="auto"/>
+              <w:bottom w:val="single" w:sz="4" w:space="0" w:color="auto"/>
+              <w:right w:val="single" w:sz="4" w:space="0" w:color="auto"/>
+            </w:tcBorders>
+          </w:tcPr>
+          <w:p>
+            <w:pPr>
+              <w:spacing w:before="60" w:after="60"/>
+            </w:pPr>
+            <w:r>
+              <w:t>Verantwortung:</w:t>
+            </w:r>
+          </w:p>
+        </w:tc>
+        <w:tc>
+          <w:tcPr>
+            <w:tcW w:w="6446" w:type="dxa"/>
+            <w:tcBorders>
+              <w:top w:val="single" w:sz="4" w:space="0" w:color="auto"/>
+              <w:left w:val="single" w:sz="4" w:space="0" w:color="auto"/>
+              <w:bottom w:val="single" w:sz="4" w:space="0" w:color="auto"/>
+              <w:right w:val="single" w:sz="4" w:space="0" w:color="auto"/>
+            </w:tcBorders>
+          </w:tcPr>
+          <w:p>
+            <w:pPr>
+              <w:spacing w:before="60" w:after="60"/>
+            </w:pPr>
+            <w:r>
+              <w:t>Markus</w:t>
+            </w:r>
+          </w:p>
+        </w:tc>
+      </w:tr>
+      <w:tr>
+        <w:trPr>
+          <w:cantSplit/>
+        </w:trPr>
+        <w:tc>
+          <w:tcPr>
+            <w:tcW w:w="2764" w:type="dxa"/>
+            <w:tcBorders>
+              <w:top w:val="single" w:sz="4" w:space="0" w:color="auto"/>
+              <w:left w:val="single" w:sz="4" w:space="0" w:color="auto"/>
+              <w:bottom w:val="single" w:sz="4" w:space="0" w:color="auto"/>
+              <w:right w:val="single" w:sz="4" w:space="0" w:color="auto"/>
+            </w:tcBorders>
+          </w:tcPr>
+          <w:p>
+            <w:pPr>
+              <w:spacing w:before="60" w:after="60"/>
+            </w:pPr>
+            <w:r>
+              <w:t>Mitarbeit:</w:t>
+            </w:r>
+          </w:p>
+        </w:tc>
+        <w:tc>
+          <w:tcPr>
+            <w:tcW w:w="6446" w:type="dxa"/>
+            <w:tcBorders>
+              <w:top w:val="single" w:sz="4" w:space="0" w:color="auto"/>
+              <w:left w:val="single" w:sz="4" w:space="0" w:color="auto"/>
+              <w:bottom w:val="single" w:sz="4" w:space="0" w:color="auto"/>
+              <w:right w:val="single" w:sz="4" w:space="0" w:color="auto"/>
+            </w:tcBorders>
+          </w:tcPr>
+          <w:p>
+            <w:pPr>
+              <w:spacing w:before="60" w:after="60"/>
+            </w:pPr>
+            <w:r>
+              <w:t>Nicolas, Carl</w:t>
+            </w:r>
+          </w:p>
+        </w:tc>
+      </w:tr>
+      <w:tr>
+        <w:trPr>
+          <w:cantSplit/>
+          <w:trHeight w:val="1269"/>
+        </w:trPr>
+        <w:tc>
+          <w:tcPr>
+            <w:tcW w:w="2764" w:type="dxa"/>
+            <w:tcBorders>
+              <w:top w:val="single" w:sz="4" w:space="0" w:color="auto"/>
+              <w:left w:val="single" w:sz="4" w:space="0" w:color="auto"/>
+              <w:bottom w:val="single" w:sz="4" w:space="0" w:color="auto"/>
+              <w:right w:val="single" w:sz="4" w:space="0" w:color="auto"/>
+            </w:tcBorders>
+          </w:tcPr>
+          <w:p>
+            <w:pPr>
+              <w:spacing w:before="60" w:after="60"/>
+            </w:pPr>
+            <w:r>
+              <w:t>Abgenommen:</w:t>
+            </w:r>
+          </w:p>
+        </w:tc>
+        <w:tc>
+          <w:tcPr>
+            <w:tcW w:w="6446" w:type="dxa"/>
+            <w:tcBorders>
+              <w:top w:val="single" w:sz="4" w:space="0" w:color="auto"/>
+              <w:left w:val="single" w:sz="4" w:space="0" w:color="auto"/>
+              <w:bottom w:val="single" w:sz="4" w:space="0" w:color="auto"/>
+              <w:right w:val="single" w:sz="4" w:space="0" w:color="auto"/>
+            </w:tcBorders>
+          </w:tcPr>
+          <w:p>
+            <w:pPr>
+              <w:spacing w:before="60" w:after="60"/>
+            </w:pPr>
+            <w:r>
+              <w:fldChar w:fldCharType="begin">
+                <w:ffData>
+                  <w:name w:val="Text96"/>
+                  <w:enabled/>
+                  <w:calcOnExit w:val="0"/>
+                  <w:textInput>
+                    <w:default w:val="&lt;Datum, Name&gt;"/>
+                  </w:textInput>
+                </w:ffData>
+              </w:fldChar>
+            </w:r>
+            <w:r>
+              <w:instrText xml:space="preserve"> </w:instrText>
+            </w:r>
+            <w:r>
+              <w:instrText>FORMTEXT</w:instrText>
+            </w:r>
+            <w:r>
+              <w:instrText xml:space="preserve"> </w:instrText>
+            </w:r>
+            <w:r>
+              <w:fldChar w:fldCharType="separate"/>
+            </w:r>
+            <w:r>
+              <w:rPr>
+                <w:noProof/>
+              </w:rPr>
+              <w:t>&lt;Datum, Name&gt;</w:t>
+            </w:r>
+            <w:r>
+              <w:fldChar w:fldCharType="end"/>
+            </w:r>
+          </w:p>
+        </w:tc>
+      </w:tr>
+      <w:tr>
+        <w:trPr>
+          <w:cantSplit/>
+        </w:trPr>
+        <w:tc>
+          <w:tcPr>
+            <w:tcW w:w="9210" w:type="dxa"/>
+            <w:gridSpan w:val="2"/>
+            <w:tcBorders>
+              <w:top w:val="single" w:sz="4" w:space="0" w:color="auto"/>
+              <w:left w:val="single" w:sz="4" w:space="0" w:color="auto"/>
+              <w:bottom w:val="single" w:sz="4" w:space="0" w:color="auto"/>
+              <w:right w:val="single" w:sz="4" w:space="0" w:color="auto"/>
+            </w:tcBorders>
+            <w:shd w:val="clear" w:color="auto" w:fill="8DB3E2"/>
+          </w:tcPr>
+          <w:p>
+            <w:pPr>
+              <w:tabs>
+                <w:tab w:val="right" w:pos="9070"/>
+              </w:tabs>
+              <w:spacing w:before="60" w:after="60"/>
+            </w:pPr>
+            <w:r>
+              <w:rPr>
+                <w:b/>
+              </w:rPr>
+              <w:lastRenderedPageBreak/>
+              <w:t>Arbeitspaket:</w:t>
+            </w:r>
+            <w:r>
+              <w:rPr>
+                <w:b/>
+              </w:rPr>
+              <w:t xml:space="preserve"> </w:t>
+            </w:r>
+            <w:r>
+              <w:rPr>
+                <w:bCs/>
+              </w:rPr>
+              <w:t>4.</w:t>
+            </w:r>
+            <w:r>
+              <w:rPr>
+                <w:bCs/>
+              </w:rPr>
+              <w:t>6</w:t>
+            </w:r>
+            <w:r>
+              <w:rPr>
+                <w:bCs/>
+              </w:rPr>
+              <w:t xml:space="preserve">: </w:t>
+            </w:r>
+            <w:r>
+              <w:rPr>
+                <w:bCs/>
+              </w:rPr>
+              <w:t xml:space="preserve">Verbindung zw. Frontend und </w:t>
+            </w:r>
+            <w:proofErr w:type="gramStart"/>
+            <w:r>
+              <w:rPr>
+                <w:bCs/>
+              </w:rPr>
+              <w:t>Backend</w:t>
+            </w:r>
+            <w:proofErr w:type="gramEnd"/>
+            <w:r>
+              <w:rPr>
+                <w:bCs/>
+              </w:rPr>
+              <w:tab/>
+            </w:r>
+          </w:p>
+        </w:tc>
+      </w:tr>
+      <w:tr>
+        <w:trPr>
+          <w:cantSplit/>
+        </w:trPr>
+        <w:tc>
+          <w:tcPr>
+            <w:tcW w:w="2764" w:type="dxa"/>
+            <w:tcBorders>
+              <w:top w:val="single" w:sz="4" w:space="0" w:color="auto"/>
+              <w:left w:val="single" w:sz="4" w:space="0" w:color="auto"/>
+              <w:bottom w:val="single" w:sz="4" w:space="0" w:color="auto"/>
+              <w:right w:val="single" w:sz="4" w:space="0" w:color="auto"/>
+            </w:tcBorders>
+          </w:tcPr>
+          <w:p>
+            <w:pPr>
+              <w:spacing w:before="60" w:after="60"/>
+            </w:pPr>
+            <w:r>
+              <w:t>AP Inhalte / Ergebnisse:</w:t>
+            </w:r>
+          </w:p>
+        </w:tc>
+        <w:tc>
+          <w:tcPr>
+            <w:tcW w:w="6446" w:type="dxa"/>
+            <w:tcBorders>
+              <w:top w:val="single" w:sz="4" w:space="0" w:color="auto"/>
+              <w:left w:val="single" w:sz="4" w:space="0" w:color="auto"/>
+              <w:bottom w:val="single" w:sz="4" w:space="0" w:color="auto"/>
+              <w:right w:val="single" w:sz="4" w:space="0" w:color="auto"/>
+            </w:tcBorders>
+          </w:tcPr>
+          <w:p>
+            <w:pPr>
+              <w:numPr>
+                <w:ilvl w:val="0"/>
+                <w:numId w:val="5"/>
+              </w:numPr>
+              <w:spacing w:before="60" w:after="60"/>
+            </w:pPr>
+            <w:r>
+              <w:t xml:space="preserve">Dieses Paket umfasst </w:t>
+            </w:r>
+            <w:r>
+              <w:t xml:space="preserve">die </w:t>
+            </w:r>
+            <w:r>
+              <w:t xml:space="preserve">Verbindung zwischen den Implementierungen des </w:t>
+            </w:r>
+            <w:proofErr w:type="spellStart"/>
+            <w:r>
+              <w:t>Frontends</w:t>
+            </w:r>
+            <w:proofErr w:type="spellEnd"/>
+            <w:r>
+              <w:t xml:space="preserve"> und </w:t>
+            </w:r>
+            <w:proofErr w:type="spellStart"/>
+            <w:r>
+              <w:t>Backends</w:t>
+            </w:r>
+            <w:proofErr w:type="spellEnd"/>
+            <w:r>
+              <w:t>.</w:t>
+            </w:r>
+          </w:p>
+        </w:tc>
+      </w:tr>
+      <w:tr>
+        <w:trPr>
+          <w:cantSplit/>
+        </w:trPr>
+        <w:tc>
+          <w:tcPr>
+            <w:tcW w:w="2764" w:type="dxa"/>
+            <w:tcBorders>
+              <w:top w:val="single" w:sz="4" w:space="0" w:color="auto"/>
+              <w:left w:val="single" w:sz="4" w:space="0" w:color="auto"/>
+              <w:bottom w:val="single" w:sz="4" w:space="0" w:color="auto"/>
+              <w:right w:val="single" w:sz="4" w:space="0" w:color="auto"/>
+            </w:tcBorders>
+          </w:tcPr>
+          <w:p>
+            <w:pPr>
+              <w:spacing w:before="60" w:after="60"/>
+            </w:pPr>
+            <w:r>
+              <w:t>Verantwortung:</w:t>
+            </w:r>
+          </w:p>
+        </w:tc>
+        <w:tc>
+          <w:tcPr>
+            <w:tcW w:w="6446" w:type="dxa"/>
+            <w:tcBorders>
+              <w:top w:val="single" w:sz="4" w:space="0" w:color="auto"/>
+              <w:left w:val="single" w:sz="4" w:space="0" w:color="auto"/>
+              <w:bottom w:val="single" w:sz="4" w:space="0" w:color="auto"/>
+              <w:right w:val="single" w:sz="4" w:space="0" w:color="auto"/>
+            </w:tcBorders>
+          </w:tcPr>
+          <w:p>
+            <w:pPr>
+              <w:spacing w:before="60" w:after="60"/>
+            </w:pPr>
+            <w:r>
+              <w:t>Kevin</w:t>
+            </w:r>
+          </w:p>
+        </w:tc>
+      </w:tr>
+      <w:tr>
+        <w:trPr>
+          <w:cantSplit/>
+        </w:trPr>
+        <w:tc>
+          <w:tcPr>
+            <w:tcW w:w="2764" w:type="dxa"/>
+            <w:tcBorders>
+              <w:top w:val="single" w:sz="4" w:space="0" w:color="auto"/>
+              <w:left w:val="single" w:sz="4" w:space="0" w:color="auto"/>
+              <w:bottom w:val="single" w:sz="4" w:space="0" w:color="auto"/>
+              <w:right w:val="single" w:sz="4" w:space="0" w:color="auto"/>
+            </w:tcBorders>
+          </w:tcPr>
+          <w:p>
+            <w:pPr>
+              <w:spacing w:before="60" w:after="60"/>
+            </w:pPr>
+            <w:r>
+              <w:t>Mitarbeit:</w:t>
+            </w:r>
+          </w:p>
+        </w:tc>
+        <w:tc>
+          <w:tcPr>
+            <w:tcW w:w="6446" w:type="dxa"/>
+            <w:tcBorders>
+              <w:top w:val="single" w:sz="4" w:space="0" w:color="auto"/>
+              <w:left w:val="single" w:sz="4" w:space="0" w:color="auto"/>
+              <w:bottom w:val="single" w:sz="4" w:space="0" w:color="auto"/>
+              <w:right w:val="single" w:sz="4" w:space="0" w:color="auto"/>
+            </w:tcBorders>
+          </w:tcPr>
+          <w:p>
+            <w:pPr>
+              <w:spacing w:before="60" w:after="60"/>
+            </w:pPr>
+            <w:r>
+              <w:t>Gesamtes Team</w:t>
+            </w:r>
+          </w:p>
+        </w:tc>
+      </w:tr>
+      <w:tr>
+        <w:trPr>
+          <w:cantSplit/>
+        </w:trPr>
+        <w:tc>
+          <w:tcPr>
+            <w:tcW w:w="2764" w:type="dxa"/>
+            <w:tcBorders>
+              <w:top w:val="single" w:sz="4" w:space="0" w:color="auto"/>
+              <w:left w:val="single" w:sz="4" w:space="0" w:color="auto"/>
+              <w:bottom w:val="single" w:sz="4" w:space="0" w:color="auto"/>
+              <w:right w:val="single" w:sz="4" w:space="0" w:color="auto"/>
+            </w:tcBorders>
+          </w:tcPr>
+          <w:p>
+            <w:pPr>
+              <w:spacing w:before="60" w:after="60"/>
+            </w:pPr>
+            <w:r>
+              <w:t>Abgenommen:</w:t>
+            </w:r>
+          </w:p>
+        </w:tc>
+        <w:tc>
+          <w:tcPr>
+            <w:tcW w:w="6446" w:type="dxa"/>
+            <w:tcBorders>
+              <w:top w:val="single" w:sz="4" w:space="0" w:color="auto"/>
+              <w:left w:val="single" w:sz="4" w:space="0" w:color="auto"/>
+              <w:bottom w:val="single" w:sz="4" w:space="0" w:color="auto"/>
+              <w:right w:val="single" w:sz="4" w:space="0" w:color="auto"/>
+            </w:tcBorders>
+          </w:tcPr>
+          <w:p>
+            <w:pPr>
+              <w:spacing w:before="60" w:after="60"/>
+            </w:pPr>
+            <w:r>
+              <w:fldChar w:fldCharType="begin">
+                <w:ffData>
+                  <w:name w:val="Text96"/>
+                  <w:enabled/>
+                  <w:calcOnExit w:val="0"/>
+                  <w:textInput>
+                    <w:default w:val="&lt;Datum, Name&gt;"/>
+                  </w:textInput>
+                </w:ffData>
+              </w:fldChar>
+            </w:r>
+            <w:r>
+              <w:instrText xml:space="preserve"> </w:instrText>
+            </w:r>
+            <w:r>
+              <w:instrText>FORMTEXT</w:instrText>
+            </w:r>
+            <w:r>
+              <w:instrText xml:space="preserve"> </w:instrText>
+            </w:r>
+            <w:r>
+              <w:fldChar w:fldCharType="separate"/>
+            </w:r>
+            <w:r>
+              <w:rPr>
+                <w:noProof/>
+              </w:rPr>
+              <w:t>&lt;Datum, Name&gt;</w:t>
+            </w:r>
+            <w:r>
+              <w:fldChar w:fldCharType="end"/>
+            </w:r>
+          </w:p>
+        </w:tc>
+      </w:tr>
+      <w:tr>
+        <w:trPr>
+          <w:cantSplit/>
+        </w:trPr>
+        <w:tc>
+          <w:tcPr>
+            <w:tcW w:w="9210" w:type="dxa"/>
+            <w:gridSpan w:val="2"/>
+            <w:tcBorders>
+              <w:top w:val="single" w:sz="4" w:space="0" w:color="auto"/>
+              <w:left w:val="single" w:sz="4" w:space="0" w:color="auto"/>
+              <w:bottom w:val="single" w:sz="4" w:space="0" w:color="auto"/>
+              <w:right w:val="single" w:sz="4" w:space="0" w:color="auto"/>
+            </w:tcBorders>
+            <w:shd w:val="clear" w:color="auto" w:fill="8DB3E2"/>
+          </w:tcPr>
+          <w:p>
+            <w:pPr>
+              <w:tabs>
+                <w:tab w:val="right" w:pos="9070"/>
+              </w:tabs>
+              <w:spacing w:before="60" w:after="60"/>
+            </w:pPr>
+            <w:r>
+              <w:rPr>
+                <w:b/>
+              </w:rPr>
+              <w:t>Arbeitspaket:</w:t>
+            </w:r>
+            <w:r>
+              <w:rPr>
+                <w:b/>
+              </w:rPr>
+              <w:t xml:space="preserve"> </w:t>
+            </w:r>
+            <w:r>
+              <w:rPr>
+                <w:bCs/>
+              </w:rPr>
+              <w:t>4.</w:t>
+            </w:r>
+            <w:r>
+              <w:rPr>
+                <w:bCs/>
+              </w:rPr>
+              <w:t xml:space="preserve">7: </w:t>
+            </w:r>
+            <w:proofErr w:type="spellStart"/>
+            <w:r>
+              <w:rPr>
+                <w:bCs/>
+              </w:rPr>
+              <w:t>Testing</w:t>
+            </w:r>
+            <w:proofErr w:type="spellEnd"/>
+            <w:r>
+              <w:rPr>
+                <w:bCs/>
+              </w:rPr>
+              <w:t xml:space="preserve"> &amp; Anpassungen</w:t>
+            </w:r>
+            <w:r>
+              <w:rPr>
+                <w:bCs/>
+              </w:rPr>
+              <w:tab/>
+            </w:r>
+          </w:p>
+        </w:tc>
+      </w:tr>
+      <w:tr>
+        <w:trPr>
+          <w:cantSplit/>
+        </w:trPr>
+        <w:tc>
+          <w:tcPr>
+            <w:tcW w:w="2764" w:type="dxa"/>
+            <w:tcBorders>
+              <w:top w:val="single" w:sz="4" w:space="0" w:color="auto"/>
+              <w:left w:val="single" w:sz="4" w:space="0" w:color="auto"/>
+              <w:bottom w:val="single" w:sz="4" w:space="0" w:color="auto"/>
+              <w:right w:val="single" w:sz="4" w:space="0" w:color="auto"/>
+            </w:tcBorders>
+          </w:tcPr>
+          <w:p>
+            <w:pPr>
+              <w:spacing w:before="60" w:after="60"/>
+            </w:pPr>
+            <w:r>
+              <w:t>AP Inhalte / Ergebnisse:</w:t>
+            </w:r>
+          </w:p>
+        </w:tc>
+        <w:tc>
+          <w:tcPr>
+            <w:tcW w:w="6446" w:type="dxa"/>
+            <w:tcBorders>
+              <w:top w:val="single" w:sz="4" w:space="0" w:color="auto"/>
+              <w:left w:val="single" w:sz="4" w:space="0" w:color="auto"/>
+              <w:bottom w:val="single" w:sz="4" w:space="0" w:color="auto"/>
+              <w:right w:val="single" w:sz="4" w:space="0" w:color="auto"/>
+            </w:tcBorders>
+          </w:tcPr>
+          <w:p>
+            <w:pPr>
+              <w:numPr>
+                <w:ilvl w:val="0"/>
+                <w:numId w:val="5"/>
+              </w:numPr>
+              <w:spacing w:before="60" w:after="60"/>
+            </w:pPr>
+            <w:r>
+              <w:t xml:space="preserve">Dieses Paket umfasst </w:t>
+            </w:r>
+            <w:r>
+              <w:t xml:space="preserve">das </w:t>
+            </w:r>
+            <w:proofErr w:type="spellStart"/>
+            <w:r>
+              <w:t>Testing</w:t>
+            </w:r>
+            <w:proofErr w:type="spellEnd"/>
+            <w:r>
+              <w:t xml:space="preserve"> am Ende der Applikationsentwicklung und ggf. nötige Anpassungen.</w:t>
+            </w:r>
+          </w:p>
+        </w:tc>
+      </w:tr>
+      <w:tr>
+        <w:trPr>
+          <w:cantSplit/>
+        </w:trPr>
+        <w:tc>
+          <w:tcPr>
+            <w:tcW w:w="2764" w:type="dxa"/>
+            <w:tcBorders>
+              <w:top w:val="single" w:sz="4" w:space="0" w:color="auto"/>
+              <w:left w:val="single" w:sz="4" w:space="0" w:color="auto"/>
+              <w:bottom w:val="single" w:sz="4" w:space="0" w:color="auto"/>
+              <w:right w:val="single" w:sz="4" w:space="0" w:color="auto"/>
+            </w:tcBorders>
+          </w:tcPr>
+          <w:p>
+            <w:pPr>
+              <w:spacing w:before="60" w:after="60"/>
+            </w:pPr>
+            <w:r>
+              <w:t>Verantwortung:</w:t>
+            </w:r>
+          </w:p>
+        </w:tc>
+        <w:tc>
+          <w:tcPr>
+            <w:tcW w:w="6446" w:type="dxa"/>
+            <w:tcBorders>
+              <w:top w:val="single" w:sz="4" w:space="0" w:color="auto"/>
+              <w:left w:val="single" w:sz="4" w:space="0" w:color="auto"/>
+              <w:bottom w:val="single" w:sz="4" w:space="0" w:color="auto"/>
+              <w:right w:val="single" w:sz="4" w:space="0" w:color="auto"/>
+            </w:tcBorders>
+          </w:tcPr>
+          <w:p>
+            <w:pPr>
+              <w:spacing w:before="60" w:after="60"/>
+            </w:pPr>
+            <w:r>
+              <w:t>Kevin</w:t>
+            </w:r>
+          </w:p>
+        </w:tc>
+      </w:tr>
+      <w:tr>
+        <w:trPr>
+          <w:cantSplit/>
+        </w:trPr>
+        <w:tc>
+          <w:tcPr>
+            <w:tcW w:w="2764" w:type="dxa"/>
+            <w:tcBorders>
+              <w:top w:val="single" w:sz="4" w:space="0" w:color="auto"/>
+              <w:left w:val="single" w:sz="4" w:space="0" w:color="auto"/>
+              <w:bottom w:val="single" w:sz="4" w:space="0" w:color="auto"/>
+              <w:right w:val="single" w:sz="4" w:space="0" w:color="auto"/>
+            </w:tcBorders>
+          </w:tcPr>
+          <w:p>
+            <w:pPr>
+              <w:spacing w:before="60" w:after="60"/>
+            </w:pPr>
+            <w:r>
+              <w:t>Mitarbeit:</w:t>
+            </w:r>
+          </w:p>
+        </w:tc>
+        <w:tc>
+          <w:tcPr>
+            <w:tcW w:w="6446" w:type="dxa"/>
+            <w:tcBorders>
+              <w:top w:val="single" w:sz="4" w:space="0" w:color="auto"/>
+              <w:left w:val="single" w:sz="4" w:space="0" w:color="auto"/>
+              <w:bottom w:val="single" w:sz="4" w:space="0" w:color="auto"/>
+              <w:right w:val="single" w:sz="4" w:space="0" w:color="auto"/>
+            </w:tcBorders>
+          </w:tcPr>
+          <w:p>
+            <w:pPr>
+              <w:spacing w:before="60" w:after="60"/>
+            </w:pPr>
+            <w:r>
+              <w:t>Gesamtes Team</w:t>
+            </w:r>
+          </w:p>
+        </w:tc>
+      </w:tr>
+      <w:tr>
+        <w:trPr>
+          <w:cantSplit/>
+        </w:trPr>
+        <w:tc>
+          <w:tcPr>
+            <w:tcW w:w="2764" w:type="dxa"/>
+            <w:tcBorders>
+              <w:top w:val="single" w:sz="4" w:space="0" w:color="auto"/>
+              <w:left w:val="single" w:sz="4" w:space="0" w:color="auto"/>
+              <w:bottom w:val="single" w:sz="4" w:space="0" w:color="auto"/>
+              <w:right w:val="single" w:sz="4" w:space="0" w:color="auto"/>
+            </w:tcBorders>
+          </w:tcPr>
+          <w:p>
+            <w:pPr>
+              <w:spacing w:before="60" w:after="60"/>
+            </w:pPr>
+            <w:r>
+              <w:t>Abgenommen:</w:t>
+            </w:r>
+          </w:p>
+        </w:tc>
+        <w:tc>
+          <w:tcPr>
+            <w:tcW w:w="6446" w:type="dxa"/>
+            <w:tcBorders>
+              <w:top w:val="single" w:sz="4" w:space="0" w:color="auto"/>
+              <w:left w:val="single" w:sz="4" w:space="0" w:color="auto"/>
+              <w:bottom w:val="single" w:sz="4" w:space="0" w:color="auto"/>
+              <w:right w:val="single" w:sz="4" w:space="0" w:color="auto"/>
+            </w:tcBorders>
+          </w:tcPr>
+          <w:p>
+            <w:pPr>
+              <w:spacing w:before="60" w:after="60"/>
+            </w:pPr>
+            <w:r>
+              <w:fldChar w:fldCharType="begin">
+                <w:ffData>
+                  <w:name w:val="Text96"/>
+                  <w:enabled/>
+                  <w:calcOnExit w:val="0"/>
+                  <w:textInput>
+                    <w:default w:val="&lt;Datum, Name&gt;"/>
+                  </w:textInput>
+                </w:ffData>
+              </w:fldChar>
+            </w:r>
+            <w:r>
+              <w:instrText xml:space="preserve"> </w:instrText>
+            </w:r>
+            <w:r>
+              <w:instrText>FORMTEXT</w:instrText>
+            </w:r>
+            <w:r>
+              <w:instrText xml:space="preserve"> </w:instrText>
+            </w:r>
+            <w:r>
+              <w:fldChar w:fldCharType="separate"/>
+            </w:r>
+            <w:r>
+              <w:rPr>
+                <w:noProof/>
+              </w:rPr>
+              <w:t>&lt;Datum, Name&gt;</w:t>
+            </w:r>
+            <w:r>
+              <w:fldChar w:fldCharType="end"/>
+            </w:r>
+          </w:p>
+        </w:tc>
+      </w:tr>
+      <w:tr>
+        <w:trPr>
+          <w:cantSplit/>
+        </w:trPr>
+        <w:tc>
+          <w:tcPr>
+            <w:tcW w:w="9210" w:type="dxa"/>
+            <w:gridSpan w:val="2"/>
+            <w:tcBorders>
+              <w:top w:val="single" w:sz="4" w:space="0" w:color="auto"/>
+              <w:left w:val="single" w:sz="4" w:space="0" w:color="auto"/>
+              <w:bottom w:val="single" w:sz="4" w:space="0" w:color="auto"/>
+              <w:right w:val="single" w:sz="4" w:space="0" w:color="auto"/>
+            </w:tcBorders>
+            <w:shd w:val="clear" w:color="auto" w:fill="8DB3E2"/>
+          </w:tcPr>
+          <w:p>
+            <w:pPr>
+              <w:tabs>
+                <w:tab w:val="right" w:pos="9070"/>
+              </w:tabs>
+              <w:spacing w:before="60" w:after="60"/>
+            </w:pPr>
+            <w:bookmarkStart w:id="22" w:name="_Toc255738842"/>
+            <w:r>
+              <w:rPr>
+                <w:b/>
+              </w:rPr>
+              <w:t>Arbeitspaket:</w:t>
+            </w:r>
+            <w:r>
+              <w:rPr>
+                <w:b/>
+              </w:rPr>
+              <w:t xml:space="preserve"> </w:t>
+            </w:r>
+            <w:r>
+              <w:rPr>
+                <w:bCs/>
+              </w:rPr>
+              <w:t>4.</w:t>
+            </w:r>
+            <w:r>
+              <w:rPr>
+                <w:bCs/>
+              </w:rPr>
+              <w:t>8: Präsentation</w:t>
+            </w:r>
+            <w:r>
+              <w:rPr>
+                <w:bCs/>
+              </w:rPr>
+              <w:tab/>
+            </w:r>
+          </w:p>
+        </w:tc>
+      </w:tr>
+      <w:tr>
+        <w:trPr>
+          <w:cantSplit/>
+        </w:trPr>
+        <w:tc>
+          <w:tcPr>
+            <w:tcW w:w="2764" w:type="dxa"/>
+            <w:tcBorders>
+              <w:top w:val="single" w:sz="4" w:space="0" w:color="auto"/>
+              <w:left w:val="single" w:sz="4" w:space="0" w:color="auto"/>
+              <w:bottom w:val="single" w:sz="4" w:space="0" w:color="auto"/>
+              <w:right w:val="single" w:sz="4" w:space="0" w:color="auto"/>
+            </w:tcBorders>
+          </w:tcPr>
+          <w:p>
+            <w:pPr>
+              <w:spacing w:before="60" w:after="60"/>
+            </w:pPr>
+            <w:r>
+              <w:t>AP Inhalte / Ergebnisse:</w:t>
+            </w:r>
+          </w:p>
+        </w:tc>
+        <w:tc>
+          <w:tcPr>
+            <w:tcW w:w="6446" w:type="dxa"/>
+            <w:tcBorders>
+              <w:top w:val="single" w:sz="4" w:space="0" w:color="auto"/>
+              <w:left w:val="single" w:sz="4" w:space="0" w:color="auto"/>
+              <w:bottom w:val="single" w:sz="4" w:space="0" w:color="auto"/>
+              <w:right w:val="single" w:sz="4" w:space="0" w:color="auto"/>
+            </w:tcBorders>
+          </w:tcPr>
+          <w:p>
+            <w:pPr>
+              <w:numPr>
+                <w:ilvl w:val="0"/>
+                <w:numId w:val="5"/>
+              </w:numPr>
+              <w:spacing w:before="60" w:after="60"/>
+            </w:pPr>
+            <w:r>
+              <w:t xml:space="preserve">Dieses Paket umfasst </w:t>
+            </w:r>
+            <w:r>
+              <w:t>die Vorbereitung und Durchführung der Abschlusspräsentation von Team 4</w:t>
+            </w:r>
+          </w:p>
+        </w:tc>
+      </w:tr>
+      <w:tr>
+        <w:trPr>
+          <w:cantSplit/>
+        </w:trPr>
+        <w:tc>
+          <w:tcPr>
+            <w:tcW w:w="2764" w:type="dxa"/>
+            <w:tcBorders>
+              <w:top w:val="single" w:sz="4" w:space="0" w:color="auto"/>
+              <w:left w:val="single" w:sz="4" w:space="0" w:color="auto"/>
+              <w:bottom w:val="single" w:sz="4" w:space="0" w:color="auto"/>
+              <w:right w:val="single" w:sz="4" w:space="0" w:color="auto"/>
+            </w:tcBorders>
+          </w:tcPr>
+          <w:p>
+            <w:pPr>
+              <w:spacing w:before="60" w:after="60"/>
+            </w:pPr>
+            <w:r>
+              <w:t>Verantwortung:</w:t>
+            </w:r>
+          </w:p>
+        </w:tc>
+        <w:tc>
+          <w:tcPr>
+            <w:tcW w:w="6446" w:type="dxa"/>
+            <w:tcBorders>
+              <w:top w:val="single" w:sz="4" w:space="0" w:color="auto"/>
+              <w:left w:val="single" w:sz="4" w:space="0" w:color="auto"/>
+              <w:bottom w:val="single" w:sz="4" w:space="0" w:color="auto"/>
+              <w:right w:val="single" w:sz="4" w:space="0" w:color="auto"/>
+            </w:tcBorders>
+          </w:tcPr>
+          <w:p>
+            <w:pPr>
+              <w:spacing w:before="60" w:after="60"/>
+            </w:pPr>
+            <w:proofErr w:type="spellStart"/>
+            <w:r>
+              <w:t>tbd</w:t>
+            </w:r>
+            <w:proofErr w:type="spellEnd"/>
+          </w:p>
+        </w:tc>
+      </w:tr>
+      <w:tr>
+        <w:trPr>
+          <w:cantSplit/>
+        </w:trPr>
+        <w:tc>
+          <w:tcPr>
+            <w:tcW w:w="2764" w:type="dxa"/>
+            <w:tcBorders>
+              <w:top w:val="single" w:sz="4" w:space="0" w:color="auto"/>
+              <w:left w:val="single" w:sz="4" w:space="0" w:color="auto"/>
+              <w:bottom w:val="single" w:sz="4" w:space="0" w:color="auto"/>
+              <w:right w:val="single" w:sz="4" w:space="0" w:color="auto"/>
+            </w:tcBorders>
+          </w:tcPr>
+          <w:p>
+            <w:pPr>
+              <w:spacing w:before="60" w:after="60"/>
+            </w:pPr>
+            <w:r>
+              <w:t>Mitarbeit:</w:t>
+            </w:r>
+          </w:p>
+        </w:tc>
+        <w:tc>
+          <w:tcPr>
+            <w:tcW w:w="6446" w:type="dxa"/>
+            <w:tcBorders>
+              <w:top w:val="single" w:sz="4" w:space="0" w:color="auto"/>
+              <w:left w:val="single" w:sz="4" w:space="0" w:color="auto"/>
+              <w:bottom w:val="single" w:sz="4" w:space="0" w:color="auto"/>
+              <w:right w:val="single" w:sz="4" w:space="0" w:color="auto"/>
+            </w:tcBorders>
+          </w:tcPr>
+          <w:p>
+            <w:pPr>
+              <w:spacing w:before="60" w:after="60"/>
+            </w:pPr>
+            <w:proofErr w:type="spellStart"/>
+            <w:r>
+              <w:t>tbd</w:t>
+            </w:r>
+            <w:proofErr w:type="spellEnd"/>
+          </w:p>
+        </w:tc>
+      </w:tr>
+      <w:tr>
+        <w:trPr>
+          <w:cantSplit/>
+        </w:trPr>
+        <w:tc>
+          <w:tcPr>
+            <w:tcW w:w="2764" w:type="dxa"/>
+            <w:tcBorders>
+              <w:top w:val="single" w:sz="4" w:space="0" w:color="auto"/>
+              <w:left w:val="single" w:sz="4" w:space="0" w:color="auto"/>
+              <w:bottom w:val="single" w:sz="4" w:space="0" w:color="auto"/>
+              <w:right w:val="single" w:sz="4" w:space="0" w:color="auto"/>
+            </w:tcBorders>
+          </w:tcPr>
+          <w:p>
+            <w:pPr>
+              <w:spacing w:before="60" w:after="60"/>
+            </w:pPr>
+            <w:r>
+              <w:t>Abgenommen:</w:t>
+            </w:r>
+          </w:p>
+        </w:tc>
+        <w:tc>
+          <w:tcPr>
+            <w:tcW w:w="6446" w:type="dxa"/>
+            <w:tcBorders>
+              <w:top w:val="single" w:sz="4" w:space="0" w:color="auto"/>
+              <w:left w:val="single" w:sz="4" w:space="0" w:color="auto"/>
+              <w:bottom w:val="single" w:sz="4" w:space="0" w:color="auto"/>
+              <w:right w:val="single" w:sz="4" w:space="0" w:color="auto"/>
+            </w:tcBorders>
+          </w:tcPr>
+          <w:p>
+            <w:pPr>
+              <w:spacing w:before="60" w:after="60"/>
+            </w:pPr>
+            <w:r>
+              <w:fldChar w:fldCharType="begin">
+                <w:ffData>
+                  <w:name w:val="Text96"/>
+                  <w:enabled/>
+                  <w:calcOnExit w:val="0"/>
+                  <w:textInput>
+                    <w:default w:val="&lt;Datum, Name&gt;"/>
+                  </w:textInput>
+                </w:ffData>
+              </w:fldChar>
+            </w:r>
+            <w:r>
+              <w:instrText xml:space="preserve"> </w:instrText>
+            </w:r>
+            <w:r>
+              <w:instrText>FORMTEXT</w:instrText>
+            </w:r>
+            <w:r>
+              <w:instrText xml:space="preserve"> </w:instrText>
+            </w:r>
+            <w:r>
+              <w:fldChar w:fldCharType="separate"/>
+            </w:r>
+            <w:r>
+              <w:rPr>
+                <w:noProof/>
+              </w:rPr>
+              <w:t>&lt;Datum, Name&gt;</w:t>
+            </w:r>
+            <w:r>
+              <w:fldChar w:fldCharType="end"/>
+            </w:r>
+          </w:p>
+        </w:tc>
+      </w:tr>
+    </w:tbl>
     <w:p>
       <w:pPr>
         <w:pStyle w:val="berschrift1"/>
+        <w:numPr>
+          <w:ilvl w:val="0"/>
+          <w:numId w:val="0"/>
+        </w:numPr>
+        <w:ind w:left="709"/>
+      </w:pPr>
+    </w:p>
+    <w:p>
+      <w:pPr>
+        <w:pStyle w:val="berschrift1"/>
       </w:pPr>
       <w:r>
-        <w:br w:type="page"/>
-      </w:r>
-      <w:bookmarkStart w:id="22" w:name="_Toc255738842"/>
-      <w:r>
-        <w:lastRenderedPageBreak/>
         <w:t>Projektmeilensteinplan</w:t>
       </w:r>
       <w:bookmarkEnd w:id="22"/>
@@ -8374,7 +10361,10 @@
               <w:spacing w:before="60" w:after="60"/>
             </w:pPr>
             <w:r>
-              <w:t>4.3</w:t>
+              <w:t>4.</w:t>
+            </w:r>
+            <w:r>
+              <w:t>1</w:t>
             </w:r>
           </w:p>
         </w:tc>
@@ -8431,7 +10421,10 @@
               <w:spacing w:before="60" w:after="60"/>
             </w:pPr>
             <w:r>
-              <w:t>4.1</w:t>
+              <w:t>4.</w:t>
+            </w:r>
+            <w:r>
+              <w:t>2</w:t>
             </w:r>
           </w:p>
         </w:tc>
@@ -8482,7 +10475,10 @@
               <w:spacing w:before="60" w:after="60"/>
             </w:pPr>
             <w:r>
-              <w:t>4.2</w:t>
+              <w:t>4.</w:t>
+            </w:r>
+            <w:r>
+              <w:t>3</w:t>
             </w:r>
           </w:p>
         </w:tc>
@@ -8539,7 +10535,10 @@
               <w:spacing w:before="60" w:after="60"/>
             </w:pPr>
             <w:r>
-              <w:t>4.1</w:t>
+              <w:t>4.</w:t>
+            </w:r>
+            <w:r>
+              <w:t>4</w:t>
             </w:r>
           </w:p>
         </w:tc>
@@ -8590,7 +10589,10 @@
               <w:spacing w:before="60" w:after="60"/>
             </w:pPr>
             <w:r>
-              <w:t>4.2</w:t>
+              <w:t>4.</w:t>
+            </w:r>
+            <w:r>
+              <w:t>5</w:t>
             </w:r>
           </w:p>
         </w:tc>
@@ -8633,6 +10635,9 @@
             <w:pPr>
               <w:spacing w:before="60" w:after="60"/>
             </w:pPr>
+            <w:r>
+              <w:t>30.5.</w:t>
+            </w:r>
           </w:p>
         </w:tc>
       </w:tr>
@@ -8646,7 +10651,10 @@
               <w:spacing w:before="60" w:after="60"/>
             </w:pPr>
             <w:r>
-              <w:t>4.1 &amp; 4.2</w:t>
+              <w:t>4.</w:t>
+            </w:r>
+            <w:r>
+              <w:t>6</w:t>
             </w:r>
           </w:p>
         </w:tc>
@@ -8702,7 +10710,10 @@
               <w:spacing w:before="60" w:after="60"/>
             </w:pPr>
             <w:r>
-              <w:t>4.1 &amp; 4.2</w:t>
+              <w:t>4.</w:t>
+            </w:r>
+            <w:r>
+              <w:t>7</w:t>
             </w:r>
           </w:p>
         </w:tc>
@@ -8758,7 +10769,7 @@
               <w:spacing w:before="60" w:after="60"/>
             </w:pPr>
             <w:r>
-              <w:t>TBD</w:t>
+              <w:t>4.8</w:t>
             </w:r>
           </w:p>
         </w:tc>
@@ -9001,10 +11012,7 @@
               <w:spacing w:before="60" w:after="60"/>
             </w:pPr>
             <w:r>
-              <w:rPr>
-                <w:bCs/>
-              </w:rPr>
-              <w:t>Aktualisierung des Projekthandbuchs</w:t>
+              <w:t>Spielkonzept erstellen</w:t>
             </w:r>
           </w:p>
         </w:tc>
@@ -9017,7 +11025,7 @@
               <w:spacing w:before="60" w:after="60"/>
             </w:pPr>
             <w:r>
-              <w:t>Kevin</w:t>
+              <w:t>Gesamtes Team</w:t>
             </w:r>
           </w:p>
         </w:tc>
@@ -9030,7 +11038,7 @@
               <w:spacing w:before="60" w:after="60"/>
             </w:pPr>
             <w:r>
-              <w:t>Dauerhaft</w:t>
+              <w:t>14.5.</w:t>
             </w:r>
           </w:p>
         </w:tc>
@@ -9042,6 +11050,9 @@
             <w:pPr>
               <w:spacing w:before="60" w:after="60"/>
             </w:pPr>
+            <w:r>
+              <w:t>14.5.</w:t>
+            </w:r>
           </w:p>
         </w:tc>
       </w:tr>
@@ -9055,7 +11066,7 @@
               <w:spacing w:before="60" w:after="60"/>
             </w:pPr>
             <w:r>
-              <w:t>Spielkonzept erstellen</w:t>
+              <w:t>Frontend-Design</w:t>
             </w:r>
           </w:p>
         </w:tc>
@@ -9068,7 +11079,7 @@
               <w:spacing w:before="60" w:after="60"/>
             </w:pPr>
             <w:r>
-              <w:t>Gesamtes Team</w:t>
+              <w:t>Frontend-Team</w:t>
             </w:r>
           </w:p>
         </w:tc>
@@ -9081,7 +11092,7 @@
               <w:spacing w:before="60" w:after="60"/>
             </w:pPr>
             <w:r>
-              <w:t>14.5.</w:t>
+              <w:t>21.5.</w:t>
             </w:r>
           </w:p>
         </w:tc>
@@ -9093,9 +11104,6 @@
             <w:pPr>
               <w:spacing w:before="60" w:after="60"/>
             </w:pPr>
-            <w:r>
-              <w:t>14.5.</w:t>
-            </w:r>
           </w:p>
         </w:tc>
       </w:tr>
@@ -9109,7 +11117,10 @@
               <w:spacing w:before="60" w:after="60"/>
             </w:pPr>
             <w:r>
-              <w:t>Frontend-Design</w:t>
+              <w:t xml:space="preserve">Backend </w:t>
+            </w:r>
+            <w:r>
+              <w:t>Design</w:t>
             </w:r>
           </w:p>
         </w:tc>
@@ -9122,7 +11133,7 @@
               <w:spacing w:before="60" w:after="60"/>
             </w:pPr>
             <w:r>
-              <w:t>Frontend-Team</w:t>
+              <w:t>Backend-Team</w:t>
             </w:r>
           </w:p>
         </w:tc>
@@ -9135,18 +11146,21 @@
               <w:spacing w:before="60" w:after="60"/>
             </w:pPr>
             <w:r>
+              <w:t>21.5</w:t>
+            </w:r>
+          </w:p>
+        </w:tc>
+        <w:tc>
+          <w:tcPr>
+            <w:tcW w:w="2303" w:type="dxa"/>
+          </w:tcPr>
+          <w:p>
+            <w:pPr>
+              <w:spacing w:before="60" w:after="60"/>
+            </w:pPr>
+            <w:r>
               <w:t>21.5.</w:t>
             </w:r>
-          </w:p>
-        </w:tc>
-        <w:tc>
-          <w:tcPr>
-            <w:tcW w:w="2303" w:type="dxa"/>
-          </w:tcPr>
-          <w:p>
-            <w:pPr>
-              <w:spacing w:before="60" w:after="60"/>
-            </w:pPr>
           </w:p>
         </w:tc>
       </w:tr>
@@ -9160,10 +11174,7 @@
               <w:spacing w:before="60" w:after="60"/>
             </w:pPr>
             <w:r>
-              <w:t xml:space="preserve">Backend </w:t>
-            </w:r>
-            <w:r>
-              <w:t>Design</w:t>
+              <w:t>Implementierung Frontend</w:t>
             </w:r>
           </w:p>
         </w:tc>
@@ -9176,7 +11187,7 @@
               <w:spacing w:before="60" w:after="60"/>
             </w:pPr>
             <w:r>
-              <w:t>Backend-Team</w:t>
+              <w:t>Frontend-Team</w:t>
             </w:r>
           </w:p>
         </w:tc>
@@ -9189,7 +11200,7 @@
               <w:spacing w:before="60" w:after="60"/>
             </w:pPr>
             <w:r>
-              <w:t>21.5</w:t>
+              <w:t>30.5.</w:t>
             </w:r>
           </w:p>
         </w:tc>
@@ -9201,11 +11212,6 @@
             <w:pPr>
               <w:spacing w:before="60" w:after="60"/>
             </w:pPr>
-            <w:r>
-              <w:t>21.5.</w:t>
-            </w:r>
-            <w:bookmarkStart w:id="24" w:name="_GoBack"/>
-            <w:bookmarkEnd w:id="24"/>
           </w:p>
         </w:tc>
       </w:tr>
@@ -9219,8 +11225,13 @@
               <w:spacing w:before="60" w:after="60"/>
             </w:pPr>
             <w:r>
-              <w:t>Implementierung Frontend</w:t>
-            </w:r>
+              <w:t xml:space="preserve">Implementierung </w:t>
+            </w:r>
+            <w:proofErr w:type="gramStart"/>
+            <w:r>
+              <w:t>Backend</w:t>
+            </w:r>
+            <w:proofErr w:type="gramEnd"/>
           </w:p>
         </w:tc>
         <w:tc>
@@ -9232,7 +11243,7 @@
               <w:spacing w:before="60" w:after="60"/>
             </w:pPr>
             <w:r>
-              <w:t>Frontend-Team</w:t>
+              <w:t>Backend-Team</w:t>
             </w:r>
           </w:p>
         </w:tc>
@@ -9257,62 +11268,9 @@
             <w:pPr>
               <w:spacing w:before="60" w:after="60"/>
             </w:pPr>
-          </w:p>
-        </w:tc>
-      </w:tr>
-      <w:tr>
-        <w:tc>
-          <w:tcPr>
-            <w:tcW w:w="2302" w:type="dxa"/>
-          </w:tcPr>
-          <w:p>
-            <w:pPr>
-              <w:spacing w:before="60" w:after="60"/>
-            </w:pPr>
-            <w:r>
-              <w:t xml:space="preserve">Implementierung </w:t>
-            </w:r>
-            <w:proofErr w:type="gramStart"/>
-            <w:r>
-              <w:t>Backend</w:t>
-            </w:r>
-            <w:proofErr w:type="gramEnd"/>
-          </w:p>
-        </w:tc>
-        <w:tc>
-          <w:tcPr>
-            <w:tcW w:w="2302" w:type="dxa"/>
-          </w:tcPr>
-          <w:p>
-            <w:pPr>
-              <w:spacing w:before="60" w:after="60"/>
-            </w:pPr>
-            <w:r>
-              <w:t>Backend-Team</w:t>
-            </w:r>
-          </w:p>
-        </w:tc>
-        <w:tc>
-          <w:tcPr>
-            <w:tcW w:w="2303" w:type="dxa"/>
-          </w:tcPr>
-          <w:p>
-            <w:pPr>
-              <w:spacing w:before="60" w:after="60"/>
-            </w:pPr>
             <w:r>
               <w:t>30.5.</w:t>
             </w:r>
-          </w:p>
-        </w:tc>
-        <w:tc>
-          <w:tcPr>
-            <w:tcW w:w="2303" w:type="dxa"/>
-          </w:tcPr>
-          <w:p>
-            <w:pPr>
-              <w:spacing w:before="60" w:after="60"/>
-            </w:pPr>
           </w:p>
         </w:tc>
       </w:tr>
@@ -9492,12 +11450,12 @@
       <w:r>
         <w:br w:type="page"/>
       </w:r>
-      <w:bookmarkStart w:id="25" w:name="_Toc255738844"/>
+      <w:bookmarkStart w:id="24" w:name="_Toc255738844"/>
       <w:r>
         <w:lastRenderedPageBreak/>
         <w:t>Projektkostenplan / Zeiterfassung</w:t>
       </w:r>
-      <w:bookmarkEnd w:id="25"/>
+      <w:bookmarkEnd w:id="24"/>
     </w:p>
     <w:p>
       <w:r>
@@ -10335,12 +12293,12 @@
       <w:r>
         <w:br w:type="page"/>
       </w:r>
-      <w:bookmarkStart w:id="26" w:name="_Toc255738845"/>
+      <w:bookmarkStart w:id="25" w:name="_Toc255738845"/>
       <w:r>
         <w:lastRenderedPageBreak/>
         <w:t>Projektrisiken</w:t>
       </w:r>
-      <w:bookmarkEnd w:id="26"/>
+      <w:bookmarkEnd w:id="25"/>
     </w:p>
     <w:tbl>
       <w:tblPr>
@@ -10613,12 +12571,12 @@
       <w:r>
         <w:br w:type="page"/>
       </w:r>
-      <w:bookmarkStart w:id="27" w:name="_Toc255738846"/>
+      <w:bookmarkStart w:id="26" w:name="_Toc255738846"/>
       <w:r>
         <w:lastRenderedPageBreak/>
         <w:t>Projektfortschrittsbericht</w:t>
       </w:r>
-      <w:bookmarkEnd w:id="27"/>
+      <w:bookmarkEnd w:id="26"/>
     </w:p>
     <w:tbl>
       <w:tblPr>
@@ -10729,7 +12687,7 @@
               <w:rPr>
                 <w:bCs/>
               </w:rPr>
-              <w:t>21.5.</w:t>
+              <w:t>3.6.</w:t>
             </w:r>
           </w:p>
         </w:tc>
@@ -10757,12 +12715,12 @@
                 <wp:anchor distT="0" distB="0" distL="114300" distR="114300" simplePos="0" relativeHeight="251656192" behindDoc="0" locked="0" layoutInCell="1" allowOverlap="1">
                   <wp:simplePos x="0" y="0"/>
                   <wp:positionH relativeFrom="column">
-                    <wp:posOffset>140970</wp:posOffset>
+                    <wp:posOffset>140719</wp:posOffset>
                   </wp:positionH>
                   <wp:positionV relativeFrom="paragraph">
-                    <wp:posOffset>91652</wp:posOffset>
+                    <wp:posOffset>124806</wp:posOffset>
                   </wp:positionV>
-                  <wp:extent cx="342265" cy="795866"/>
+                  <wp:extent cx="356870" cy="673878"/>
                   <wp:effectExtent l="0" t="0" r="0" b="0"/>
                   <wp:wrapNone/>
                   <wp:docPr id="56" name="Picture 56"/>
@@ -10779,7 +12737,7 @@
                           </pic:cNvPicPr>
                         </pic:nvPicPr>
                         <pic:blipFill>
-                          <a:blip r:embed="rId9">
+                          <a:blip r:embed="rId9" cstate="print">
                             <a:extLst>
                               <a:ext uri="{28A0092B-C50C-407E-A947-70E740481C1C}">
                                 <a14:useLocalDpi xmlns:a14="http://schemas.microsoft.com/office/drawing/2010/main" val="0"/>
@@ -10793,7 +12751,7 @@
                         <pic:spPr bwMode="auto">
                           <a:xfrm>
                             <a:off x="0" y="0"/>
-                            <a:ext cx="357194" cy="830579"/>
+                            <a:ext cx="361015" cy="681706"/>
                           </a:xfrm>
                           <a:prstGeom prst="rect">
                             <a:avLst/>
@@ -10809,6 +12767,9 @@
                       </pic:pic>
                     </a:graphicData>
                   </a:graphic>
+                  <wp14:sizeRelH relativeFrom="margin">
+                    <wp14:pctWidth>0</wp14:pctWidth>
+                  </wp14:sizeRelH>
                   <wp14:sizeRelV relativeFrom="margin">
                     <wp14:pctHeight>0</wp14:pctHeight>
                   </wp14:sizeRelV>
@@ -10832,7 +12793,7 @@
                 </w:ffData>
               </w:fldChar>
             </w:r>
-            <w:bookmarkStart w:id="28" w:name="Kontrollkästchen9"/>
+            <w:bookmarkStart w:id="27" w:name="Kontrollkästchen9"/>
             <w:r>
               <w:rPr>
                 <w:b/>
@@ -10874,7 +12835,7 @@
               </w:rPr>
               <w:fldChar w:fldCharType="end"/>
             </w:r>
-            <w:bookmarkEnd w:id="28"/>
+            <w:bookmarkEnd w:id="27"/>
             <w:r>
               <w:rPr>
                 <w:b/>
@@ -10900,6 +12861,62 @@
               <w:fldChar w:fldCharType="begin">
                 <w:ffData>
                   <w:name w:val="Kontrollkästchen10"/>
+                  <w:enabled/>
+                  <w:calcOnExit w:val="0"/>
+                  <w:checkBox>
+                    <w:sizeAuto/>
+                    <w:default w:val="1"/>
+                  </w:checkBox>
+                </w:ffData>
+              </w:fldChar>
+            </w:r>
+            <w:bookmarkStart w:id="28" w:name="Kontrollkästchen10"/>
+            <w:r>
+              <w:rPr>
+                <w:b/>
+                <w:bCs/>
+              </w:rPr>
+              <w:instrText xml:space="preserve"> FORMCHECKBOX </w:instrText>
+            </w:r>
+            <w:r>
+              <w:rPr>
+                <w:b/>
+                <w:bCs/>
+              </w:rPr>
+            </w:r>
+            <w:r>
+              <w:rPr>
+                <w:b/>
+                <w:bCs/>
+              </w:rPr>
+              <w:fldChar w:fldCharType="end"/>
+            </w:r>
+            <w:bookmarkEnd w:id="28"/>
+            <w:r>
+              <w:rPr>
+                <w:b/>
+                <w:bCs/>
+              </w:rPr>
+              <w:t xml:space="preserve"> Projekt in Schwierigkeiten</w:t>
+            </w:r>
+          </w:p>
+          <w:p>
+            <w:pPr>
+              <w:spacing w:before="240" w:after="240"/>
+              <w:ind w:left="1259"/>
+              <w:rPr>
+                <w:b/>
+                <w:bCs/>
+              </w:rPr>
+            </w:pPr>
+            <w:r>
+              <w:rPr>
+                <w:b/>
+                <w:bCs/>
+              </w:rPr>
+              <w:fldChar w:fldCharType="begin">
+                <w:ffData>
+                  <w:name w:val="Kontrollkästchen11"/>
                   <w:enabled/>
                   <w:calcOnExit w:val="0"/>
                   <w:checkBox>
@@ -10909,40 +12926,19 @@
                 </w:ffData>
               </w:fldChar>
             </w:r>
-            <w:bookmarkStart w:id="29" w:name="Kontrollkästchen10"/>
-            <w:r>
-              <w:rPr>
-                <w:b/>
-                <w:bCs/>
-              </w:rPr>
-              <w:instrText xml:space="preserve"> </w:instrText>
-            </w:r>
-            <w:r>
-              <w:rPr>
-                <w:b/>
-                <w:bCs/>
-              </w:rPr>
-              <w:instrText>FORMCHECKBOX</w:instrText>
-            </w:r>
-            <w:r>
-              <w:rPr>
-                <w:b/>
-                <w:bCs/>
-              </w:rPr>
-              <w:instrText xml:space="preserve"> </w:instrText>
-            </w:r>
-            <w:r>
-              <w:rPr>
-                <w:b/>
-                <w:bCs/>
-              </w:rPr>
-            </w:r>
-            <w:r>
-              <w:rPr>
-                <w:b/>
-                <w:bCs/>
-              </w:rPr>
-              <w:fldChar w:fldCharType="separate"/>
+            <w:bookmarkStart w:id="29" w:name="Kontrollkästchen11"/>
+            <w:r>
+              <w:rPr>
+                <w:b/>
+                <w:bCs/>
+              </w:rPr>
+              <w:instrText xml:space="preserve"> FORMCHECKBOX </w:instrText>
+            </w:r>
+            <w:r>
+              <w:rPr>
+                <w:b/>
+                <w:bCs/>
+              </w:rPr>
             </w:r>
             <w:r>
               <w:rPr>
@@ -10952,69 +12948,6 @@
               <w:fldChar w:fldCharType="end"/>
             </w:r>
             <w:bookmarkEnd w:id="29"/>
-            <w:r>
-              <w:rPr>
-                <w:b/>
-                <w:bCs/>
-              </w:rPr>
-              <w:t xml:space="preserve"> Projekt in Schwierigkeiten</w:t>
-            </w:r>
-          </w:p>
-          <w:p>
-            <w:pPr>
-              <w:spacing w:before="240" w:after="240"/>
-              <w:ind w:left="1259"/>
-              <w:rPr>
-                <w:b/>
-                <w:bCs/>
-              </w:rPr>
-            </w:pPr>
-            <w:r>
-              <w:rPr>
-                <w:b/>
-                <w:bCs/>
-              </w:rPr>
-              <w:fldChar w:fldCharType="begin">
-                <w:ffData>
-                  <w:name w:val="Kontrollkästchen11"/>
-                  <w:enabled/>
-                  <w:calcOnExit w:val="0"/>
-                  <w:checkBox>
-                    <w:sizeAuto/>
-                    <w:default w:val="1"/>
-                  </w:checkBox>
-                </w:ffData>
-              </w:fldChar>
-            </w:r>
-            <w:bookmarkStart w:id="30" w:name="Kontrollkästchen11"/>
-            <w:r>
-              <w:rPr>
-                <w:b/>
-                <w:bCs/>
-              </w:rPr>
-              <w:instrText xml:space="preserve"> FORMCHECKBOX </w:instrText>
-            </w:r>
-            <w:r>
-              <w:rPr>
-                <w:b/>
-                <w:bCs/>
-              </w:rPr>
-            </w:r>
-            <w:r>
-              <w:rPr>
-                <w:b/>
-                <w:bCs/>
-              </w:rPr>
-              <w:fldChar w:fldCharType="separate"/>
-            </w:r>
-            <w:r>
-              <w:rPr>
-                <w:b/>
-                <w:bCs/>
-              </w:rPr>
-              <w:fldChar w:fldCharType="end"/>
-            </w:r>
-            <w:bookmarkEnd w:id="30"/>
             <w:r>
               <w:rPr>
                 <w:b/>
@@ -11053,7 +12986,19 @@
               <w:spacing w:before="60" w:after="60"/>
             </w:pPr>
             <w:r>
-              <w:t>Projekt im Plan</w:t>
+              <w:t>Frontend-Design verzögert</w:t>
+            </w:r>
+          </w:p>
+          <w:p>
+            <w:pPr>
+              <w:numPr>
+                <w:ilvl w:val="0"/>
+                <w:numId w:val="8"/>
+              </w:numPr>
+              <w:spacing w:before="60" w:after="60"/>
+            </w:pPr>
+            <w:r>
+              <w:t>Dadurch Verzögerung bei der Implementierung</w:t>
             </w:r>
           </w:p>
         </w:tc>
@@ -11098,7 +13043,7 @@
                 </w:ffData>
               </w:fldChar>
             </w:r>
-            <w:bookmarkStart w:id="31" w:name="Text71"/>
+            <w:bookmarkStart w:id="30" w:name="Text71"/>
             <w:r>
               <w:instrText xml:space="preserve"> FORMTEXT </w:instrText>
             </w:r>
@@ -11114,7 +13059,7 @@
             <w:r>
               <w:fldChar w:fldCharType="end"/>
             </w:r>
-            <w:bookmarkEnd w:id="31"/>
+            <w:bookmarkEnd w:id="30"/>
           </w:p>
         </w:tc>
         <w:tc>
@@ -11143,7 +13088,7 @@
                 </w:ffData>
               </w:fldChar>
             </w:r>
-            <w:bookmarkStart w:id="32" w:name="Text73"/>
+            <w:bookmarkStart w:id="31" w:name="Text73"/>
             <w:r>
               <w:instrText xml:space="preserve"> </w:instrText>
             </w:r>
@@ -11189,7 +13134,7 @@
             <w:r>
               <w:fldChar w:fldCharType="end"/>
             </w:r>
-            <w:bookmarkEnd w:id="32"/>
+            <w:bookmarkEnd w:id="31"/>
           </w:p>
         </w:tc>
       </w:tr>
@@ -11208,6 +13153,111 @@
                 <w:bCs/>
               </w:rPr>
               <w:t>Status Terminziele</w:t>
+            </w:r>
+            <w:r>
+              <w:t>:</w:t>
+            </w:r>
+          </w:p>
+          <w:p>
+            <w:pPr>
+              <w:numPr>
+                <w:ilvl w:val="0"/>
+                <w:numId w:val="7"/>
+              </w:numPr>
+              <w:spacing w:before="60" w:after="60"/>
+            </w:pPr>
+            <w:r>
+              <w:fldChar w:fldCharType="begin">
+                <w:ffData>
+                  <w:name w:val=""/>
+                  <w:enabled/>
+                  <w:calcOnExit w:val="0"/>
+                  <w:textInput>
+                    <w:default w:val="verzögert"/>
+                  </w:textInput>
+                </w:ffData>
+              </w:fldChar>
+            </w:r>
+            <w:r>
+              <w:instrText xml:space="preserve"> FORMTEXT </w:instrText>
+            </w:r>
+            <w:r>
+              <w:fldChar w:fldCharType="separate"/>
+            </w:r>
+            <w:r>
+              <w:rPr>
+                <w:noProof/>
+              </w:rPr>
+              <w:t>verzögert</w:t>
+            </w:r>
+            <w:r>
+              <w:fldChar w:fldCharType="end"/>
+            </w:r>
+          </w:p>
+        </w:tc>
+        <w:tc>
+          <w:tcPr>
+            <w:tcW w:w="4605" w:type="dxa"/>
+          </w:tcPr>
+          <w:p>
+            <w:pPr>
+              <w:spacing w:before="60" w:after="60"/>
+            </w:pPr>
+            <w:r>
+              <w:t>Maßnahmen:</w:t>
+            </w:r>
+          </w:p>
+          <w:p>
+            <w:pPr>
+              <w:spacing w:before="60" w:after="60"/>
+            </w:pPr>
+            <w:r>
+              <w:fldChar w:fldCharType="begin">
+                <w:ffData>
+                  <w:name w:val=""/>
+                  <w:enabled/>
+                  <w:calcOnExit w:val="0"/>
+                  <w:textInput>
+                    <w:default w:val="Schaffung klarerer Kommunikationswege im Team, Mitglieder aus anderem Team hinzuziehen"/>
+                  </w:textInput>
+                </w:ffData>
+              </w:fldChar>
+            </w:r>
+            <w:r>
+              <w:instrText xml:space="preserve"> FORMTEXT </w:instrText>
+            </w:r>
+            <w:r>
+              <w:fldChar w:fldCharType="separate"/>
+            </w:r>
+            <w:r>
+              <w:rPr>
+                <w:noProof/>
+              </w:rPr>
+              <w:t>Schaffung klarerer Kommunikationswege im Team, Mitglieder aus anderem Team hinzuziehen</w:t>
+            </w:r>
+            <w:r>
+              <w:fldChar w:fldCharType="end"/>
+            </w:r>
+            <w:bookmarkStart w:id="32" w:name="_GoBack"/>
+            <w:bookmarkEnd w:id="32"/>
+          </w:p>
+        </w:tc>
+      </w:tr>
+      <w:tr>
+        <w:tc>
+          <w:tcPr>
+            <w:tcW w:w="4605" w:type="dxa"/>
+          </w:tcPr>
+          <w:p>
+            <w:pPr>
+              <w:spacing w:before="60" w:after="60"/>
+            </w:pPr>
+            <w:r>
+              <w:rPr>
+                <w:b/>
+                <w:bCs/>
+              </w:rPr>
+              <w:t>Status Kostenziele</w:t>
             </w:r>
             <w:r>
               <w:t>:</w:t>
@@ -11332,137 +13382,6 @@
           <w:p>
             <w:pPr>
               <w:spacing w:before="60" w:after="60"/>
-            </w:pPr>
-            <w:r>
-              <w:rPr>
-                <w:b/>
-                <w:bCs/>
-              </w:rPr>
-              <w:t>Status Kostenziele</w:t>
-            </w:r>
-            <w:r>
-              <w:t>:</w:t>
-            </w:r>
-          </w:p>
-          <w:p>
-            <w:pPr>
-              <w:numPr>
-                <w:ilvl w:val="0"/>
-                <w:numId w:val="7"/>
-              </w:numPr>
-              <w:spacing w:before="60" w:after="60"/>
-            </w:pPr>
-            <w:r>
-              <w:fldChar w:fldCharType="begin">
-                <w:ffData>
-                  <w:name w:val=""/>
-                  <w:enabled/>
-                  <w:calcOnExit w:val="0"/>
-                  <w:textInput>
-                    <w:default w:val="Im Plan"/>
-                  </w:textInput>
-                </w:ffData>
-              </w:fldChar>
-            </w:r>
-            <w:r>
-              <w:instrText xml:space="preserve"> FORMTEXT </w:instrText>
-            </w:r>
-            <w:r>
-              <w:fldChar w:fldCharType="separate"/>
-            </w:r>
-            <w:r>
-              <w:rPr>
-                <w:noProof/>
-              </w:rPr>
-              <w:t>Im Plan</w:t>
-            </w:r>
-            <w:r>
-              <w:fldChar w:fldCharType="end"/>
-            </w:r>
-          </w:p>
-        </w:tc>
-        <w:tc>
-          <w:tcPr>
-            <w:tcW w:w="4605" w:type="dxa"/>
-          </w:tcPr>
-          <w:p>
-            <w:pPr>
-              <w:spacing w:before="60" w:after="60"/>
-            </w:pPr>
-            <w:r>
-              <w:t>Maßnahmen:</w:t>
-            </w:r>
-          </w:p>
-          <w:p>
-            <w:pPr>
-              <w:spacing w:before="60" w:after="60"/>
-            </w:pPr>
-            <w:r>
-              <w:fldChar w:fldCharType="begin">
-                <w:ffData>
-                  <w:name w:val="Text73"/>
-                  <w:enabled/>
-                  <w:calcOnExit w:val="0"/>
-                  <w:textInput/>
-                </w:ffData>
-              </w:fldChar>
-            </w:r>
-            <w:r>
-              <w:instrText xml:space="preserve"> </w:instrText>
-            </w:r>
-            <w:r>
-              <w:instrText>FORMTEXT</w:instrText>
-            </w:r>
-            <w:r>
-              <w:instrText xml:space="preserve"> </w:instrText>
-            </w:r>
-            <w:r>
-              <w:fldChar w:fldCharType="separate"/>
-            </w:r>
-            <w:r>
-              <w:rPr>
-                <w:noProof/>
-              </w:rPr>
-              <w:t> </w:t>
-            </w:r>
-            <w:r>
-              <w:rPr>
-                <w:noProof/>
-              </w:rPr>
-              <w:t> </w:t>
-            </w:r>
-            <w:r>
-              <w:rPr>
-                <w:noProof/>
-              </w:rPr>
-              <w:t> </w:t>
-            </w:r>
-            <w:r>
-              <w:rPr>
-                <w:noProof/>
-              </w:rPr>
-              <w:t> </w:t>
-            </w:r>
-            <w:r>
-              <w:rPr>
-                <w:noProof/>
-              </w:rPr>
-              <w:t> </w:t>
-            </w:r>
-            <w:r>
-              <w:fldChar w:fldCharType="end"/>
-            </w:r>
-          </w:p>
-        </w:tc>
-      </w:tr>
-      <w:tr>
-        <w:tc>
-          <w:tcPr>
-            <w:tcW w:w="4605" w:type="dxa"/>
-          </w:tcPr>
-          <w:p>
-            <w:pPr>
-              <w:spacing w:before="60" w:after="60"/>
               <w:rPr>
                 <w:b/>
                 <w:bCs/>
@@ -11538,7 +13457,7 @@
                   <w:enabled/>
                   <w:calcOnExit w:val="0"/>
                   <w:textInput>
-                    <w:default w:val="klarere Aufgabeverteilung"/>
+                    <w:default w:val="klarere Kommunikationswege erstellen"/>
                   </w:textInput>
                 </w:ffData>
               </w:fldChar>
@@ -11553,7 +13472,7 @@
               <w:rPr>
                 <w:noProof/>
               </w:rPr>
-              <w:t>klarere Aufgabeverteilung</w:t>
+              <w:t>klarere Kommunikationswege erstellen</w:t>
             </w:r>
             <w:r>
               <w:fldChar w:fldCharType="end"/>
@@ -13226,7 +15145,7 @@
         <w:noProof/>
         <w:sz w:val="16"/>
       </w:rPr>
-      <w:t>21.05.2019</w:t>
+      <w:t>03.06.2019</w:t>
     </w:r>
     <w:r>
       <w:rPr>
@@ -16412,7 +18331,7 @@
 </file>
 
 <file path=customXml/itemProps1.xml><?xml version="1.0" encoding="utf-8"?>
-<ds:datastoreItem xmlns:ds="http://schemas.openxmlformats.org/officeDocument/2006/customXml" ds:itemID="{817F3451-8A92-4133-863C-60A364DBDA33}">
+<ds:datastoreItem xmlns:ds="http://schemas.openxmlformats.org/officeDocument/2006/customXml" ds:itemID="{29A80E87-8F86-40CD-9F45-3666F3625F92}">
   <ds:schemaRefs>
     <ds:schemaRef ds:uri="http://schemas.openxmlformats.org/officeDocument/2006/bibliography"/>
   </ds:schemaRefs>

--- a/Team 4/Projekthandbuch_Team4.docx
+++ b/Team 4/Projekthandbuch_Team4.docx
@@ -472,13 +472,13 @@
         <w:t>.</w:t>
       </w:r>
       <w:r>
-        <w:t>2</w:t>
+        <w:t>3</w:t>
       </w:r>
       <w:r>
         <w:t xml:space="preserve">, </w:t>
       </w:r>
       <w:r>
-        <w:t>3</w:t>
+        <w:t>17</w:t>
       </w:r>
       <w:r>
         <w:t>.0</w:t>
@@ -2071,6 +2071,68 @@
               <w:t>Kevin</w:t>
             </w:r>
           </w:p>
+          <w:p>
+            <w:pPr>
+              <w:spacing w:before="60" w:after="60"/>
+            </w:pPr>
+          </w:p>
+        </w:tc>
+      </w:tr>
+      <w:tr>
+        <w:tc>
+          <w:tcPr>
+            <w:tcW w:w="1401" w:type="dxa"/>
+          </w:tcPr>
+          <w:p>
+            <w:pPr>
+              <w:spacing w:before="60" w:after="60"/>
+              <w:jc w:val="center"/>
+            </w:pPr>
+            <w:r>
+              <w:t>1.3</w:t>
+            </w:r>
+          </w:p>
+        </w:tc>
+        <w:tc>
+          <w:tcPr>
+            <w:tcW w:w="1401" w:type="dxa"/>
+          </w:tcPr>
+          <w:p>
+            <w:pPr>
+              <w:spacing w:before="60" w:after="60"/>
+              <w:jc w:val="center"/>
+            </w:pPr>
+            <w:r>
+              <w:t>17.06.19</w:t>
+            </w:r>
+          </w:p>
+        </w:tc>
+        <w:tc>
+          <w:tcPr>
+            <w:tcW w:w="4961" w:type="dxa"/>
+          </w:tcPr>
+          <w:p>
+            <w:pPr>
+              <w:spacing w:before="60" w:after="60"/>
+            </w:pPr>
+            <w:r>
+              <w:t>Fertigstellung des PHB</w:t>
+            </w:r>
+          </w:p>
+        </w:tc>
+        <w:tc>
+          <w:tcPr>
+            <w:tcW w:w="1447" w:type="dxa"/>
+          </w:tcPr>
+          <w:p>
+            <w:pPr>
+              <w:spacing w:before="60" w:after="60"/>
+              <w:jc w:val="center"/>
+            </w:pPr>
+            <w:r>
+              <w:t>Kevin</w:t>
+            </w:r>
+          </w:p>
         </w:tc>
       </w:tr>
     </w:tbl>
@@ -2377,31 +2439,15 @@
               <w:spacing w:before="60" w:after="60"/>
             </w:pPr>
             <w:r>
-              <w:fldChar w:fldCharType="begin">
-                <w:ffData>
-                  <w:name w:val=""/>
-                  <w:enabled/>
-                  <w:calcOnExit w:val="0"/>
-                  <w:textInput>
-                    <w:default w:val="Die Hardwareversion des Spiels wird durch eine Webapplikation erweitert, die als Alternative benutzt werden kann."/>
-                  </w:textInput>
-                </w:ffData>
-              </w:fldChar>
-            </w:r>
-            <w:r>
-              <w:instrText xml:space="preserve"> FORMTEXT </w:instrText>
-            </w:r>
-            <w:r>
-              <w:fldChar w:fldCharType="separate"/>
-            </w:r>
-            <w:r>
-              <w:rPr>
-                <w:noProof/>
-              </w:rPr>
-              <w:t>Die Hardwareversion des Spiels wird durch eine Webapplikation erweitert, die als Alternative benutzt werden kann.</w:t>
-            </w:r>
-            <w:r>
-              <w:fldChar w:fldCharType="end"/>
+              <w:t xml:space="preserve">Das Projekt erschafft </w:t>
+            </w:r>
+            <w:proofErr w:type="gramStart"/>
+            <w:r>
+              <w:t>eine einfach Möglichkeit</w:t>
+            </w:r>
+            <w:proofErr w:type="gramEnd"/>
+            <w:r>
+              <w:t>, Projektmanagement zu lernen, die außerdem Spaß macht.</w:t>
             </w:r>
           </w:p>
           <w:p>
@@ -2686,6 +2732,19 @@
             </w:pPr>
             <w:r>
               <w:t>Hauptaufgaben:</w:t>
+            </w:r>
+          </w:p>
+          <w:p>
+            <w:pPr>
+              <w:pStyle w:val="Listenabsatz"/>
+              <w:numPr>
+                <w:ilvl w:val="0"/>
+                <w:numId w:val="4"/>
+              </w:numPr>
+              <w:spacing w:before="60" w:after="60"/>
+            </w:pPr>
+            <w:r>
+              <w:t xml:space="preserve">Planung &amp; Organisation </w:t>
             </w:r>
           </w:p>
           <w:p>
@@ -3490,6 +3549,9 @@
               <w:spacing w:before="60" w:after="60"/>
               <w:jc w:val="center"/>
             </w:pPr>
+            <w:r>
+              <w:t>18.6.</w:t>
+            </w:r>
           </w:p>
         </w:tc>
       </w:tr>
@@ -3691,9 +3753,139 @@
           </w:tcPr>
           <w:p>
             <w:pPr>
+              <w:spacing w:before="60" w:after="60"/>
+            </w:pPr>
+          </w:p>
+          <w:p>
+            <w:pPr>
               <w:pStyle w:val="Listenabsatz"/>
-              <w:spacing w:before="60" w:after="60"/>
-            </w:pPr>
+              <w:numPr>
+                <w:ilvl w:val="0"/>
+                <w:numId w:val="16"/>
+              </w:numPr>
+              <w:spacing w:before="60" w:after="60"/>
+            </w:pPr>
+            <w:r>
+              <w:t>14.5.</w:t>
+            </w:r>
+          </w:p>
+          <w:p>
+            <w:pPr>
+              <w:pStyle w:val="Listenabsatz"/>
+              <w:numPr>
+                <w:ilvl w:val="0"/>
+                <w:numId w:val="16"/>
+              </w:numPr>
+              <w:spacing w:before="60" w:after="60"/>
+            </w:pPr>
+            <w:r>
+              <w:t>21.5.</w:t>
+            </w:r>
+          </w:p>
+          <w:p>
+            <w:pPr>
+              <w:pStyle w:val="Listenabsatz"/>
+              <w:numPr>
+                <w:ilvl w:val="0"/>
+                <w:numId w:val="16"/>
+              </w:numPr>
+              <w:spacing w:before="60" w:after="60"/>
+            </w:pPr>
+            <w:r>
+              <w:t>13.6.</w:t>
+            </w:r>
+          </w:p>
+          <w:p>
+            <w:pPr>
+              <w:pStyle w:val="Listenabsatz"/>
+              <w:numPr>
+                <w:ilvl w:val="0"/>
+                <w:numId w:val="16"/>
+              </w:numPr>
+              <w:spacing w:before="60" w:after="60"/>
+            </w:pPr>
+            <w:r>
+              <w:t>13.6.</w:t>
+            </w:r>
+          </w:p>
+          <w:p>
+            <w:pPr>
+              <w:spacing w:before="60" w:after="60"/>
+            </w:pPr>
+          </w:p>
+          <w:p>
+            <w:pPr>
+              <w:pStyle w:val="Listenabsatz"/>
+              <w:numPr>
+                <w:ilvl w:val="0"/>
+                <w:numId w:val="17"/>
+              </w:numPr>
+              <w:spacing w:before="60" w:after="60"/>
+            </w:pPr>
+            <w:r>
+              <w:t>3.6.</w:t>
+            </w:r>
+          </w:p>
+          <w:p>
+            <w:pPr>
+              <w:pStyle w:val="Listenabsatz"/>
+              <w:numPr>
+                <w:ilvl w:val="0"/>
+                <w:numId w:val="17"/>
+              </w:numPr>
+              <w:spacing w:before="60" w:after="60"/>
+            </w:pPr>
+            <w:proofErr w:type="gramStart"/>
+            <w:r>
+              <w:t>14.6. ??</w:t>
+            </w:r>
+            <w:proofErr w:type="gramEnd"/>
+          </w:p>
+          <w:p>
+            <w:pPr>
+              <w:pStyle w:val="Listenabsatz"/>
+              <w:numPr>
+                <w:ilvl w:val="0"/>
+                <w:numId w:val="17"/>
+              </w:numPr>
+              <w:spacing w:before="60" w:after="60"/>
+            </w:pPr>
+            <w:proofErr w:type="gramStart"/>
+            <w:r>
+              <w:t>15.6. ??</w:t>
+            </w:r>
+            <w:proofErr w:type="gramEnd"/>
+          </w:p>
+          <w:p>
+            <w:pPr>
+              <w:pStyle w:val="Listenabsatz"/>
+              <w:numPr>
+                <w:ilvl w:val="0"/>
+                <w:numId w:val="17"/>
+              </w:numPr>
+              <w:spacing w:before="60" w:after="60"/>
+            </w:pPr>
+            <w:r>
+              <w:t>------------------------</w:t>
+            </w:r>
+          </w:p>
+          <w:p>
+            <w:pPr>
+              <w:spacing w:before="60" w:after="60"/>
+            </w:pPr>
+          </w:p>
+          <w:p>
+            <w:pPr>
+              <w:pStyle w:val="Listenabsatz"/>
+              <w:numPr>
+                <w:ilvl w:val="0"/>
+                <w:numId w:val="17"/>
+              </w:numPr>
+              <w:spacing w:before="60" w:after="60"/>
+            </w:pPr>
+            <w:r>
+              <w:t>17.6.</w:t>
+            </w:r>
           </w:p>
         </w:tc>
       </w:tr>
@@ -3780,7 +3972,7 @@
               <w:spacing w:before="60" w:after="60"/>
             </w:pPr>
             <w:r>
-              <w:t>Eine funktionierende Web-Applikation zum Hardware-Spiel, die designtechnisch größtenteils übereinstimmt.</w:t>
+              <w:t>Lernen des Themas Projektmanagement mit Spaß an der Sache.</w:t>
             </w:r>
           </w:p>
         </w:tc>
@@ -5386,7 +5578,13 @@
               <w:spacing w:before="60" w:after="60"/>
             </w:pPr>
             <w:r>
-              <w:t>Erfasst Zeit</w:t>
+              <w:t>Erfass</w:t>
+            </w:r>
+            <w:r>
+              <w:t>en</w:t>
+            </w:r>
+            <w:r>
+              <w:t xml:space="preserve"> Zeit</w:t>
             </w:r>
           </w:p>
         </w:tc>
@@ -6228,7 +6426,7 @@
                         <w:color w:val="000000"/>
                         <w:szCs w:val="20"/>
                       </w:rPr>
-                      <w:t>Quiz Dual</w:t>
+                      <w:t>Projekt-Kompass</w:t>
                     </w:r>
                   </w:p>
                 </w:txbxContent>
@@ -7369,7 +7567,7 @@
                 </w:txbxContent>
               </v:textbox>
             </v:rect>
-            <v:shape id="_x0000_s1122" type="#_x0000_t34" style="position:absolute;left:7844;top:3094;width:2510;height:356" o:connectortype="elbow" adj=",-270485,-66762"/>
+            <v:shape id="_x0000_s1122" type="#_x0000_t34" style="position:absolute;left:5607;top:3066;width:4967;height:384" o:connectortype="elbow" adj="16625,-249188,-22818"/>
             <v:rect id="_x0000_s1128" style="position:absolute;left:9691;top:8341;width:1882;height:740;v-text-anchor:middle" fillcolor="#dbe5f1" strokeweight="1pt">
               <v:textbox style="mso-next-textbox:#_x0000_s1128" inset=",0,,0">
                 <w:txbxContent>
@@ -7461,16 +7659,7 @@
                         <w:color w:val="000000"/>
                         <w:szCs w:val="20"/>
                       </w:rPr>
-                      <w:t>4.</w:t>
-                    </w:r>
-                    <w:r>
-                      <w:rPr>
-                        <w:rFonts w:cs="Arial"/>
-                        <w:bCs/>
-                        <w:color w:val="000000"/>
-                        <w:szCs w:val="20"/>
-                      </w:rPr>
-                      <w:t>4</w:t>
+                      <w:t>4.4</w:t>
                     </w:r>
                   </w:p>
                 </w:txbxContent>
@@ -7652,16 +7841,7 @@
                         <w:color w:val="000000"/>
                         <w:szCs w:val="20"/>
                       </w:rPr>
-                      <w:t>4.</w:t>
-                    </w:r>
-                    <w:r>
-                      <w:rPr>
-                        <w:rFonts w:cs="Arial"/>
-                        <w:bCs/>
-                        <w:color w:val="000000"/>
-                        <w:szCs w:val="20"/>
-                      </w:rPr>
-                      <w:t>6</w:t>
+                      <w:t>4.6</w:t>
                     </w:r>
                   </w:p>
                 </w:txbxContent>
@@ -7746,16 +7926,7 @@
                         <w:color w:val="000000"/>
                         <w:szCs w:val="20"/>
                       </w:rPr>
-                      <w:t>4.</w:t>
-                    </w:r>
-                    <w:r>
-                      <w:rPr>
-                        <w:rFonts w:cs="Arial"/>
-                        <w:bCs/>
-                        <w:color w:val="000000"/>
-                        <w:szCs w:val="20"/>
-                      </w:rPr>
-                      <w:t>7</w:t>
+                      <w:t>4.7</w:t>
                     </w:r>
                   </w:p>
                 </w:txbxContent>
@@ -7829,16 +8000,7 @@
                         <w:color w:val="000000"/>
                         <w:szCs w:val="20"/>
                       </w:rPr>
-                      <w:t>4.</w:t>
-                    </w:r>
-                    <w:r>
-                      <w:rPr>
-                        <w:rFonts w:cs="Arial"/>
-                        <w:bCs/>
-                        <w:color w:val="000000"/>
-                        <w:szCs w:val="20"/>
-                      </w:rPr>
-                      <w:t>8</w:t>
+                      <w:t>4.8</w:t>
                     </w:r>
                   </w:p>
                 </w:txbxContent>
@@ -8796,25 +8958,7 @@
               <w:rPr>
                 <w:bCs/>
               </w:rPr>
-              <w:t>4.</w:t>
-            </w:r>
-            <w:r>
-              <w:rPr>
-                <w:bCs/>
-              </w:rPr>
-              <w:t>4</w:t>
-            </w:r>
-            <w:r>
-              <w:rPr>
-                <w:bCs/>
-              </w:rPr>
-              <w:t xml:space="preserve">: </w:t>
-            </w:r>
-            <w:r>
-              <w:rPr>
-                <w:bCs/>
-              </w:rPr>
-              <w:t>Implementierung Frontend</w:t>
+              <w:t>4.4: Implementierung Frontend</w:t>
             </w:r>
             <w:r>
               <w:rPr>
@@ -8867,10 +9011,7 @@
               <w:spacing w:before="60" w:after="60"/>
             </w:pPr>
             <w:r>
-              <w:t xml:space="preserve">Dieses Paket umfasst </w:t>
-            </w:r>
-            <w:r>
-              <w:t xml:space="preserve">die Umsetzung des </w:t>
+              <w:t xml:space="preserve">Dieses Paket umfasst die Umsetzung des </w:t>
             </w:r>
             <w:proofErr w:type="spellStart"/>
             <w:r>
@@ -8921,7 +9062,7 @@
               <w:spacing w:before="60" w:after="60"/>
             </w:pPr>
             <w:r>
-              <w:t>Markus</w:t>
+              <w:t>Kevin</w:t>
             </w:r>
           </w:p>
         </w:tc>
@@ -8964,7 +9105,7 @@
               <w:spacing w:before="60" w:after="60"/>
             </w:pPr>
             <w:r>
-              <w:t>Nicolas, Carl</w:t>
+              <w:t>Marvin, Paul, Robin</w:t>
             </w:r>
           </w:p>
         </w:tc>
@@ -9431,10 +9572,7 @@
               <w:spacing w:before="60" w:after="60"/>
             </w:pPr>
             <w:r>
-              <w:t xml:space="preserve">Dieses Paket umfasst </w:t>
-            </w:r>
-            <w:r>
-              <w:t xml:space="preserve">die </w:t>
+              <w:t xml:space="preserve">Dieses Paket umfasst die </w:t>
             </w:r>
             <w:r>
               <w:t xml:space="preserve">Verbindung zwischen den Implementierungen des </w:t>
@@ -9656,13 +9794,7 @@
               <w:rPr>
                 <w:bCs/>
               </w:rPr>
-              <w:t>4.</w:t>
-            </w:r>
-            <w:r>
-              <w:rPr>
-                <w:bCs/>
-              </w:rPr>
-              <w:t xml:space="preserve">7: </w:t>
+              <w:t xml:space="preserve">4.7: </w:t>
             </w:r>
             <w:proofErr w:type="spellStart"/>
             <w:r>
@@ -9729,10 +9861,7 @@
               <w:spacing w:before="60" w:after="60"/>
             </w:pPr>
             <w:r>
-              <w:t xml:space="preserve">Dieses Paket umfasst </w:t>
-            </w:r>
-            <w:r>
-              <w:t xml:space="preserve">das </w:t>
+              <w:t xml:space="preserve">Dieses Paket umfasst das </w:t>
             </w:r>
             <w:proofErr w:type="spellStart"/>
             <w:r>
@@ -9944,13 +10073,7 @@
               <w:rPr>
                 <w:bCs/>
               </w:rPr>
-              <w:t>4.</w:t>
-            </w:r>
-            <w:r>
-              <w:rPr>
-                <w:bCs/>
-              </w:rPr>
-              <w:t>8: Präsentation</w:t>
+              <w:t>4.8: Präsentation</w:t>
             </w:r>
             <w:r>
               <w:rPr>
@@ -10003,10 +10126,7 @@
               <w:spacing w:before="60" w:after="60"/>
             </w:pPr>
             <w:r>
-              <w:t xml:space="preserve">Dieses Paket umfasst </w:t>
-            </w:r>
-            <w:r>
-              <w:t>die Vorbereitung und Durchführung der Abschlusspräsentation von Team 4</w:t>
+              <w:t>Dieses Paket umfasst die Vorbereitung und Durchführung der Abschlusspräsentation von Team 4</w:t>
             </w:r>
           </w:p>
         </w:tc>
@@ -10048,11 +10168,9 @@
             <w:pPr>
               <w:spacing w:before="60" w:after="60"/>
             </w:pPr>
-            <w:proofErr w:type="spellStart"/>
-            <w:r>
-              <w:t>tbd</w:t>
-            </w:r>
-            <w:proofErr w:type="spellEnd"/>
+            <w:r>
+              <w:t>Kevin</w:t>
+            </w:r>
           </w:p>
         </w:tc>
       </w:tr>
@@ -10093,11 +10211,9 @@
             <w:pPr>
               <w:spacing w:before="60" w:after="60"/>
             </w:pPr>
-            <w:proofErr w:type="spellStart"/>
-            <w:r>
-              <w:t>tbd</w:t>
-            </w:r>
-            <w:proofErr w:type="spellEnd"/>
+            <w:r>
+              <w:t>Gesamtes Team</w:t>
+            </w:r>
           </w:p>
         </w:tc>
       </w:tr>
@@ -10462,6 +10578,9 @@
             <w:pPr>
               <w:spacing w:before="60" w:after="60"/>
             </w:pPr>
+            <w:r>
+              <w:t>30.5.</w:t>
+            </w:r>
           </w:p>
         </w:tc>
       </w:tr>
@@ -10576,6 +10695,9 @@
             <w:pPr>
               <w:spacing w:before="60" w:after="60"/>
             </w:pPr>
+            <w:r>
+              <w:t>17.6.</w:t>
+            </w:r>
           </w:p>
         </w:tc>
       </w:tr>
@@ -10636,7 +10758,16 @@
               <w:spacing w:before="60" w:after="60"/>
             </w:pPr>
             <w:r>
-              <w:t>30.5.</w:t>
+              <w:t>13</w:t>
+            </w:r>
+            <w:r>
+              <w:t>.</w:t>
+            </w:r>
+            <w:r>
+              <w:t>6</w:t>
+            </w:r>
+            <w:r>
+              <w:t>.</w:t>
             </w:r>
           </w:p>
         </w:tc>
@@ -10697,6 +10828,15 @@
             <w:pPr>
               <w:spacing w:before="60" w:after="60"/>
             </w:pPr>
+            <w:r>
+              <w:t>17.</w:t>
+            </w:r>
+            <w:r>
+              <w:t>6</w:t>
+            </w:r>
+            <w:r>
+              <w:t>.</w:t>
+            </w:r>
           </w:p>
         </w:tc>
       </w:tr>
@@ -10756,6 +10896,9 @@
             <w:pPr>
               <w:spacing w:before="60" w:after="60"/>
             </w:pPr>
+            <w:r>
+              <w:t>17.6.</w:t>
+            </w:r>
           </w:p>
         </w:tc>
       </w:tr>
@@ -10807,6 +10950,9 @@
             <w:pPr>
               <w:spacing w:before="60" w:after="60"/>
             </w:pPr>
+            <w:r>
+              <w:t>18.6.</w:t>
+            </w:r>
           </w:p>
         </w:tc>
       </w:tr>
@@ -11104,6 +11250,9 @@
             <w:pPr>
               <w:spacing w:before="60" w:after="60"/>
             </w:pPr>
+            <w:r>
+              <w:t>3.6.</w:t>
+            </w:r>
           </w:p>
         </w:tc>
       </w:tr>
@@ -11212,6 +11361,9 @@
             <w:pPr>
               <w:spacing w:before="60" w:after="60"/>
             </w:pPr>
+            <w:r>
+              <w:t>17.6.</w:t>
+            </w:r>
           </w:p>
         </w:tc>
       </w:tr>
@@ -11269,7 +11421,16 @@
               <w:spacing w:before="60" w:after="60"/>
             </w:pPr>
             <w:r>
-              <w:t>30.5.</w:t>
+              <w:t>1</w:t>
+            </w:r>
+            <w:r>
+              <w:t>3.</w:t>
+            </w:r>
+            <w:r>
+              <w:t>6</w:t>
+            </w:r>
+            <w:r>
+              <w:t>.</w:t>
             </w:r>
           </w:p>
         </w:tc>
@@ -11327,6 +11488,9 @@
             <w:pPr>
               <w:spacing w:before="60" w:after="60"/>
             </w:pPr>
+            <w:r>
+              <w:t>17.6.</w:t>
+            </w:r>
           </w:p>
         </w:tc>
       </w:tr>
@@ -11383,6 +11547,9 @@
             <w:pPr>
               <w:spacing w:before="60" w:after="60"/>
             </w:pPr>
+            <w:r>
+              <w:t>17.6.</w:t>
+            </w:r>
           </w:p>
         </w:tc>
       </w:tr>
@@ -11408,11 +11575,9 @@
             <w:pPr>
               <w:spacing w:before="60" w:after="60"/>
             </w:pPr>
-            <w:proofErr w:type="spellStart"/>
-            <w:r>
-              <w:t>tbd</w:t>
-            </w:r>
-            <w:proofErr w:type="spellEnd"/>
+            <w:r>
+              <w:t>Gesamtes Team</w:t>
+            </w:r>
           </w:p>
         </w:tc>
         <w:tc>
@@ -11426,6 +11591,51 @@
             <w:r>
               <w:t>18.6.</w:t>
             </w:r>
+          </w:p>
+        </w:tc>
+        <w:tc>
+          <w:tcPr>
+            <w:tcW w:w="2303" w:type="dxa"/>
+          </w:tcPr>
+          <w:p>
+            <w:pPr>
+              <w:spacing w:before="60" w:after="60"/>
+            </w:pPr>
+            <w:r>
+              <w:t>18.6.</w:t>
+            </w:r>
+          </w:p>
+        </w:tc>
+      </w:tr>
+      <w:tr>
+        <w:tc>
+          <w:tcPr>
+            <w:tcW w:w="2302" w:type="dxa"/>
+          </w:tcPr>
+          <w:p>
+            <w:pPr>
+              <w:spacing w:before="60" w:after="60"/>
+            </w:pPr>
+          </w:p>
+        </w:tc>
+        <w:tc>
+          <w:tcPr>
+            <w:tcW w:w="2302" w:type="dxa"/>
+          </w:tcPr>
+          <w:p>
+            <w:pPr>
+              <w:spacing w:before="60" w:after="60"/>
+            </w:pPr>
+          </w:p>
+        </w:tc>
+        <w:tc>
+          <w:tcPr>
+            <w:tcW w:w="2303" w:type="dxa"/>
+          </w:tcPr>
+          <w:p>
+            <w:pPr>
+              <w:spacing w:before="60" w:after="60"/>
+            </w:pPr>
           </w:p>
         </w:tc>
         <w:tc>
@@ -12687,7 +12897,13 @@
               <w:rPr>
                 <w:bCs/>
               </w:rPr>
-              <w:t>3.6.</w:t>
+              <w:t>17</w:t>
+            </w:r>
+            <w:r>
+              <w:rPr>
+                <w:bCs/>
+              </w:rPr>
+              <w:t>.6.</w:t>
             </w:r>
           </w:p>
         </w:tc>
@@ -12889,6 +13105,13 @@
                 <w:b/>
                 <w:bCs/>
               </w:rPr>
+              <w:fldChar w:fldCharType="separate"/>
+            </w:r>
+            <w:r>
+              <w:rPr>
+                <w:b/>
+                <w:bCs/>
+              </w:rPr>
               <w:fldChar w:fldCharType="end"/>
             </w:r>
             <w:bookmarkEnd w:id="28"/>
@@ -12945,6 +13168,13 @@
                 <w:b/>
                 <w:bCs/>
               </w:rPr>
+              <w:fldChar w:fldCharType="separate"/>
+            </w:r>
+            <w:r>
+              <w:rPr>
+                <w:b/>
+                <w:bCs/>
+              </w:rPr>
               <w:fldChar w:fldCharType="end"/>
             </w:r>
             <w:bookmarkEnd w:id="29"/>
@@ -12986,19 +13216,7 @@
               <w:spacing w:before="60" w:after="60"/>
             </w:pPr>
             <w:r>
-              <w:t>Frontend-Design verzögert</w:t>
-            </w:r>
-          </w:p>
-          <w:p>
-            <w:pPr>
-              <w:numPr>
-                <w:ilvl w:val="0"/>
-                <w:numId w:val="8"/>
-              </w:numPr>
-              <w:spacing w:before="60" w:after="60"/>
-            </w:pPr>
-            <w:r>
-              <w:t>Dadurch Verzögerung bei der Implementierung</w:t>
+              <w:t>Projekt verzögert</w:t>
             </w:r>
           </w:p>
         </w:tc>
@@ -13233,13 +13451,29 @@
               <w:rPr>
                 <w:noProof/>
               </w:rPr>
-              <w:t>Schaffung klarerer Kommunikationswege im Team, Mitglieder aus anderem Team hinzuziehen</w:t>
+              <w:t>Schaffung klarerer Kommunikationswege im Team, Mitglieder aus anderem Team</w:t>
+            </w:r>
+            <w:r>
+              <w:rPr>
+                <w:noProof/>
+              </w:rPr>
+              <w:t>bereich</w:t>
+            </w:r>
+            <w:r>
+              <w:rPr>
+                <w:noProof/>
+              </w:rPr>
+              <w:t xml:space="preserve"> hinzuziehen</w:t>
             </w:r>
             <w:r>
               <w:fldChar w:fldCharType="end"/>
             </w:r>
-            <w:bookmarkStart w:id="32" w:name="_GoBack"/>
-            <w:bookmarkEnd w:id="32"/>
+            <w:r>
+              <w:t xml:space="preserve">, </w:t>
+            </w:r>
+            <w:r>
+              <w:t>Anzahl der Features wird verringert</w:t>
+            </w:r>
           </w:p>
         </w:tc>
       </w:tr>
@@ -13404,34 +13638,8 @@
               <w:spacing w:before="60" w:after="60"/>
             </w:pPr>
             <w:r>
-              <w:fldChar w:fldCharType="begin">
-                <w:ffData>
-                  <w:name w:val="Text72"/>
-                  <w:enabled/>
-                  <w:calcOnExit w:val="0"/>
-                  <w:textInput>
-                    <w:default w:val="gut, aber ausbaufähig"/>
-                  </w:textInput>
-                </w:ffData>
-              </w:fldChar>
-            </w:r>
-            <w:bookmarkStart w:id="33" w:name="Text72"/>
-            <w:r>
-              <w:instrText xml:space="preserve"> FORMTEXT </w:instrText>
-            </w:r>
-            <w:r>
-              <w:fldChar w:fldCharType="separate"/>
-            </w:r>
-            <w:r>
-              <w:rPr>
-                <w:noProof/>
-              </w:rPr>
-              <w:t>gut, aber ausbaufähig</w:t>
-            </w:r>
-            <w:r>
-              <w:fldChar w:fldCharType="end"/>
-            </w:r>
-            <w:bookmarkEnd w:id="33"/>
+              <w:t>verbesserungsfähig</w:t>
+            </w:r>
           </w:p>
         </w:tc>
         <w:tc>
@@ -13599,31 +13807,7 @@
               <w:spacing w:before="60" w:after="60"/>
             </w:pPr>
             <w:r>
-              <w:fldChar w:fldCharType="begin">
-                <w:ffData>
-                  <w:name w:val=""/>
-                  <w:enabled/>
-                  <w:calcOnExit w:val="0"/>
-                  <w:textInput>
-                    <w:default w:val="Design &amp; Implementierung"/>
-                  </w:textInput>
-                </w:ffData>
-              </w:fldChar>
-            </w:r>
-            <w:r>
-              <w:instrText xml:space="preserve"> FORMTEXT </w:instrText>
-            </w:r>
-            <w:r>
-              <w:fldChar w:fldCharType="separate"/>
-            </w:r>
-            <w:r>
-              <w:rPr>
-                <w:noProof/>
-              </w:rPr>
-              <w:t>Design &amp; Implementierung</w:t>
-            </w:r>
-            <w:r>
-              <w:fldChar w:fldCharType="end"/>
+              <w:t>Projektabschluss</w:t>
             </w:r>
           </w:p>
         </w:tc>
@@ -13638,7 +13822,7 @@
       <w:r>
         <w:br w:type="page"/>
       </w:r>
-      <w:bookmarkStart w:id="34" w:name="_Toc255738847"/>
+      <w:bookmarkStart w:id="32" w:name="_Toc255738847"/>
       <w:r>
         <w:lastRenderedPageBreak/>
         <w:t>Projektabschluss</w:t>
@@ -13646,7 +13830,9 @@
       <w:r>
         <w:t>bericht</w:t>
       </w:r>
-      <w:bookmarkEnd w:id="34"/>
+      <w:bookmarkStart w:id="33" w:name="_GoBack"/>
+      <w:bookmarkEnd w:id="32"/>
+      <w:bookmarkEnd w:id="33"/>
     </w:p>
     <w:tbl>
       <w:tblPr>
@@ -13765,64 +13951,33 @@
               <w:t>:</w:t>
             </w:r>
           </w:p>
-          <w:bookmarkStart w:id="35" w:name="Text85"/>
-          <w:p>
-            <w:pPr>
-              <w:spacing w:before="60" w:after="60"/>
-              <w:rPr>
-                <w:b/>
-                <w:bCs/>
-              </w:rPr>
-            </w:pPr>
-            <w:r>
-              <w:rPr>
-                <w:lang w:val="en-GB"/>
-              </w:rPr>
-              <w:fldChar w:fldCharType="begin">
-                <w:ffData>
-                  <w:name w:val="Text85"/>
-                  <w:enabled/>
-                  <w:calcOnExit w:val="0"/>
-                  <w:textInput>
-                    <w:default w:val="&lt;Erreicht? Wenn nicht, warum nicht?&gt;"/>
-                  </w:textInput>
-                </w:ffData>
-              </w:fldChar>
-            </w:r>
-            <w:r>
-              <w:instrText xml:space="preserve"> </w:instrText>
-            </w:r>
-            <w:r>
-              <w:instrText>FORMTEXT</w:instrText>
-            </w:r>
-            <w:r>
-              <w:instrText xml:space="preserve"> </w:instrText>
-            </w:r>
-            <w:r>
-              <w:rPr>
-                <w:lang w:val="en-GB"/>
-              </w:rPr>
-            </w:r>
-            <w:r>
-              <w:rPr>
-                <w:lang w:val="en-GB"/>
-              </w:rPr>
-              <w:fldChar w:fldCharType="separate"/>
-            </w:r>
-            <w:r>
-              <w:rPr>
-                <w:noProof/>
-                <w:lang w:val="de-AT"/>
-              </w:rPr>
-              <w:t>&lt;Erreicht? Wenn nicht, warum nicht?&gt;</w:t>
-            </w:r>
-            <w:r>
-              <w:rPr>
-                <w:lang w:val="en-GB"/>
-              </w:rPr>
-              <w:fldChar w:fldCharType="end"/>
-            </w:r>
-            <w:bookmarkEnd w:id="35"/>
+          <w:p>
+            <w:pPr>
+              <w:spacing w:before="60" w:after="60"/>
+              <w:rPr>
+                <w:bCs/>
+              </w:rPr>
+            </w:pPr>
+            <w:r>
+              <w:rPr>
+                <w:bCs/>
+              </w:rPr>
+              <w:t xml:space="preserve">Das Projekt ist nicht fertig geworden, da es aufgrund von </w:t>
+            </w:r>
+            <w:proofErr w:type="spellStart"/>
+            <w:r>
+              <w:rPr>
+                <w:bCs/>
+              </w:rPr>
+              <w:t>Kommukationsschwierigkeiten</w:t>
+            </w:r>
+            <w:proofErr w:type="spellEnd"/>
+            <w:r>
+              <w:rPr>
+                <w:bCs/>
+              </w:rPr>
+              <w:t xml:space="preserve"> zu einigen Verzögerungen kam.</w:t>
+            </w:r>
           </w:p>
         </w:tc>
       </w:tr>
@@ -13868,52 +14023,18 @@
               </w:rPr>
             </w:pPr>
             <w:r>
-              <w:rPr>
-                <w:lang w:val="en-GB"/>
-              </w:rPr>
-              <w:fldChar w:fldCharType="begin">
-                <w:ffData>
-                  <w:name w:val="Text85"/>
-                  <w:enabled/>
-                  <w:calcOnExit w:val="0"/>
-                  <w:textInput>
-                    <w:default w:val="&lt;Erreicht? Wenn nicht, warum nicht?&gt;"/>
-                  </w:textInput>
-                </w:ffData>
-              </w:fldChar>
-            </w:r>
-            <w:r>
-              <w:instrText xml:space="preserve"> </w:instrText>
-            </w:r>
-            <w:r>
-              <w:instrText>FORMTEXT</w:instrText>
-            </w:r>
-            <w:r>
-              <w:instrText xml:space="preserve"> </w:instrText>
-            </w:r>
-            <w:r>
-              <w:rPr>
-                <w:lang w:val="en-GB"/>
-              </w:rPr>
-            </w:r>
-            <w:r>
-              <w:rPr>
-                <w:lang w:val="en-GB"/>
-              </w:rPr>
-              <w:fldChar w:fldCharType="separate"/>
-            </w:r>
-            <w:r>
-              <w:rPr>
-                <w:noProof/>
-                <w:lang w:val="de-AT"/>
-              </w:rPr>
-              <w:t>&lt;Erreicht? Wenn nicht, warum nicht?&gt;</w:t>
-            </w:r>
-            <w:r>
-              <w:rPr>
-                <w:lang w:val="en-GB"/>
-              </w:rPr>
-              <w:fldChar w:fldCharType="end"/>
+              <w:t>Die Termine wurden zum G</w:t>
+            </w:r>
+            <w:r>
+              <w:t xml:space="preserve">roßteil nicht eingehalten, da der Arbeitsaufwand der einzelnen Meilensteine und der Arbeitsaufwand des Gesamtprojekts falsch eingeschätzt </w:t>
+            </w:r>
+            <w:proofErr w:type="gramStart"/>
+            <w:r>
+              <w:t>wurde</w:t>
+            </w:r>
+            <w:proofErr w:type="gramEnd"/>
+            <w:r>
+              <w:t>.</w:t>
             </w:r>
           </w:p>
         </w:tc>
@@ -13960,52 +14081,10 @@
               </w:rPr>
             </w:pPr>
             <w:r>
-              <w:rPr>
-                <w:lang w:val="en-GB"/>
-              </w:rPr>
-              <w:fldChar w:fldCharType="begin">
-                <w:ffData>
-                  <w:name w:val="Text85"/>
-                  <w:enabled/>
-                  <w:calcOnExit w:val="0"/>
-                  <w:textInput>
-                    <w:default w:val="&lt;Erreicht? Wenn nicht, warum nicht?&gt;"/>
-                  </w:textInput>
-                </w:ffData>
-              </w:fldChar>
-            </w:r>
-            <w:r>
-              <w:instrText xml:space="preserve"> </w:instrText>
-            </w:r>
-            <w:r>
-              <w:instrText>FORMTEXT</w:instrText>
-            </w:r>
-            <w:r>
-              <w:instrText xml:space="preserve"> </w:instrText>
-            </w:r>
-            <w:r>
-              <w:rPr>
-                <w:lang w:val="en-GB"/>
-              </w:rPr>
-            </w:r>
-            <w:r>
-              <w:rPr>
-                <w:lang w:val="en-GB"/>
-              </w:rPr>
-              <w:fldChar w:fldCharType="separate"/>
-            </w:r>
-            <w:r>
-              <w:rPr>
-                <w:noProof/>
-                <w:lang w:val="de-AT"/>
-              </w:rPr>
-              <w:t>&lt;Erreicht? Wenn nicht, warum nicht?&gt;</w:t>
-            </w:r>
-            <w:r>
-              <w:rPr>
-                <w:lang w:val="en-GB"/>
-              </w:rPr>
-              <w:fldChar w:fldCharType="end"/>
+              <w:t>Erreicht, allerdings Fehleinschätzung der v</w:t>
+            </w:r>
+            <w:r>
+              <w:t>erfügbaren Zeit.</w:t>
             </w:r>
           </w:p>
         </w:tc>
@@ -14057,119 +14136,29 @@
               <w:rPr>
                 <w:b/>
                 <w:bCs/>
-                <w:lang w:val="en-GB"/>
-              </w:rPr>
-            </w:pPr>
-            <w:proofErr w:type="spellStart"/>
-            <w:r>
-              <w:rPr>
-                <w:b/>
-                <w:bCs/>
-                <w:lang w:val="en-GB"/>
-              </w:rPr>
-              <w:t>Teamarbeit</w:t>
-            </w:r>
-            <w:proofErr w:type="spellEnd"/>
-            <w:r>
-              <w:rPr>
-                <w:b/>
-                <w:bCs/>
-                <w:lang w:val="en-GB"/>
-              </w:rPr>
-              <w:t>:</w:t>
-            </w:r>
-          </w:p>
-          <w:p>
-            <w:pPr>
-              <w:spacing w:before="60" w:after="60"/>
-              <w:rPr>
-                <w:b/>
-                <w:bCs/>
-                <w:lang w:val="en-GB"/>
-              </w:rPr>
-            </w:pPr>
-            <w:r>
-              <w:rPr>
-                <w:lang w:val="en-GB"/>
-              </w:rPr>
-              <w:fldChar w:fldCharType="begin">
-                <w:ffData>
-                  <w:name w:val="Text85"/>
-                  <w:enabled/>
-                  <w:calcOnExit w:val="0"/>
-                  <w:textInput/>
-                </w:ffData>
-              </w:fldChar>
-            </w:r>
-            <w:r>
-              <w:rPr>
-                <w:lang w:val="en-GB"/>
-              </w:rPr>
-              <w:instrText xml:space="preserve"> </w:instrText>
-            </w:r>
-            <w:r>
-              <w:rPr>
-                <w:lang w:val="en-GB"/>
-              </w:rPr>
-              <w:instrText>FORMTEXT</w:instrText>
-            </w:r>
-            <w:r>
-              <w:rPr>
-                <w:lang w:val="en-GB"/>
-              </w:rPr>
-              <w:instrText xml:space="preserve"> </w:instrText>
-            </w:r>
-            <w:r>
-              <w:rPr>
-                <w:lang w:val="en-GB"/>
-              </w:rPr>
-            </w:r>
-            <w:r>
-              <w:rPr>
-                <w:lang w:val="en-GB"/>
-              </w:rPr>
-              <w:fldChar w:fldCharType="separate"/>
-            </w:r>
-            <w:r>
-              <w:rPr>
-                <w:noProof/>
-                <w:lang w:val="en-GB"/>
-              </w:rPr>
-              <w:t> </w:t>
-            </w:r>
-            <w:r>
-              <w:rPr>
-                <w:noProof/>
-                <w:lang w:val="en-GB"/>
-              </w:rPr>
-              <w:t> </w:t>
-            </w:r>
-            <w:r>
-              <w:rPr>
-                <w:noProof/>
-                <w:lang w:val="en-GB"/>
-              </w:rPr>
-              <w:t> </w:t>
-            </w:r>
-            <w:r>
-              <w:rPr>
-                <w:noProof/>
-                <w:lang w:val="en-GB"/>
-              </w:rPr>
-              <w:t> </w:t>
-            </w:r>
-            <w:r>
-              <w:rPr>
-                <w:noProof/>
-                <w:lang w:val="en-GB"/>
-              </w:rPr>
-              <w:t> </w:t>
-            </w:r>
-            <w:r>
-              <w:rPr>
-                <w:lang w:val="en-GB"/>
-              </w:rPr>
-              <w:fldChar w:fldCharType="end"/>
+              </w:rPr>
+            </w:pPr>
+            <w:r>
+              <w:rPr>
+                <w:b/>
+                <w:bCs/>
+              </w:rPr>
+              <w:t>Teamarbeit:</w:t>
+            </w:r>
+          </w:p>
+          <w:p>
+            <w:pPr>
+              <w:spacing w:before="60" w:after="60"/>
+              <w:rPr>
+                <w:b/>
+                <w:bCs/>
+              </w:rPr>
+            </w:pPr>
+            <w:r>
+              <w:t>Die Teamarbeit im A</w:t>
+            </w:r>
+            <w:r>
+              <w:t>llgemeinen ist verbesserungsfähig. Bei zukünftigen Projekten muss deutlich mehr kommuniziert werden. Sowohl bei der Aufgabenverteilung, als auch bei der Aufgabenbearbeitung kam es zu Missverständnissen, die erst viel zu spät geklärt wurden.</w:t>
             </w:r>
           </w:p>
         </w:tc>
@@ -14190,7 +14179,6 @@
               <w:rPr>
                 <w:b/>
                 <w:bCs/>
-                <w:lang w:val="en-GB"/>
               </w:rPr>
             </w:pPr>
             <w:r>
@@ -14205,7 +14193,6 @@
               <w:rPr>
                 <w:b/>
                 <w:bCs/>
-                <w:lang w:val="en-GB"/>
               </w:rPr>
               <w:t>:</w:t>
             </w:r>
@@ -14216,91 +14203,13 @@
               <w:rPr>
                 <w:b/>
                 <w:bCs/>
-                <w:lang w:val="en-GB"/>
-              </w:rPr>
-            </w:pPr>
-            <w:r>
-              <w:rPr>
-                <w:lang w:val="en-GB"/>
-              </w:rPr>
-              <w:fldChar w:fldCharType="begin">
-                <w:ffData>
-                  <w:name w:val="Text85"/>
-                  <w:enabled/>
-                  <w:calcOnExit w:val="0"/>
-                  <w:textInput/>
-                </w:ffData>
-              </w:fldChar>
-            </w:r>
-            <w:r>
-              <w:rPr>
-                <w:lang w:val="en-GB"/>
-              </w:rPr>
-              <w:instrText xml:space="preserve"> </w:instrText>
-            </w:r>
-            <w:r>
-              <w:rPr>
-                <w:lang w:val="en-GB"/>
-              </w:rPr>
-              <w:instrText>FORMTEXT</w:instrText>
-            </w:r>
-            <w:r>
-              <w:rPr>
-                <w:lang w:val="en-GB"/>
-              </w:rPr>
-              <w:instrText xml:space="preserve"> </w:instrText>
-            </w:r>
-            <w:r>
-              <w:rPr>
-                <w:lang w:val="en-GB"/>
-              </w:rPr>
-            </w:r>
-            <w:r>
-              <w:rPr>
-                <w:lang w:val="en-GB"/>
-              </w:rPr>
-              <w:fldChar w:fldCharType="separate"/>
-            </w:r>
-            <w:r>
-              <w:rPr>
-                <w:noProof/>
-                <w:lang w:val="en-GB"/>
-              </w:rPr>
-              <w:t> </w:t>
-            </w:r>
-            <w:r>
-              <w:rPr>
-                <w:noProof/>
-                <w:lang w:val="en-GB"/>
-              </w:rPr>
-              <w:t> </w:t>
-            </w:r>
-            <w:r>
-              <w:rPr>
-                <w:noProof/>
-                <w:lang w:val="en-GB"/>
-              </w:rPr>
-              <w:t> </w:t>
-            </w:r>
-            <w:r>
-              <w:rPr>
-                <w:noProof/>
-                <w:lang w:val="en-GB"/>
-              </w:rPr>
-              <w:t> </w:t>
-            </w:r>
-            <w:r>
-              <w:rPr>
-                <w:noProof/>
-                <w:lang w:val="en-GB"/>
-              </w:rPr>
-              <w:t> </w:t>
-            </w:r>
-            <w:r>
-              <w:rPr>
-                <w:lang w:val="en-GB"/>
-              </w:rPr>
-              <w:fldChar w:fldCharType="end"/>
+              </w:rPr>
+            </w:pPr>
+            <w:r>
+              <w:t>Von der Projektmanagement-S</w:t>
+            </w:r>
+            <w:r>
+              <w:t>eite muss mehr Kontrolle geschehen und es muss mehr auf die teaminterne Kommunikation geachtet werden.</w:t>
             </w:r>
           </w:p>
         </w:tc>
@@ -14321,7 +14230,6 @@
               <w:rPr>
                 <w:b/>
                 <w:bCs/>
-                <w:lang w:val="en-GB"/>
               </w:rPr>
             </w:pPr>
             <w:r>
@@ -14365,91 +14273,13 @@
               <w:rPr>
                 <w:b/>
                 <w:bCs/>
-                <w:lang w:val="en-GB"/>
-              </w:rPr>
-            </w:pPr>
-            <w:r>
-              <w:rPr>
-                <w:lang w:val="en-GB"/>
-              </w:rPr>
-              <w:fldChar w:fldCharType="begin">
-                <w:ffData>
-                  <w:name w:val="Text85"/>
-                  <w:enabled/>
-                  <w:calcOnExit w:val="0"/>
-                  <w:textInput/>
-                </w:ffData>
-              </w:fldChar>
-            </w:r>
-            <w:r>
-              <w:rPr>
-                <w:lang w:val="en-GB"/>
-              </w:rPr>
-              <w:instrText xml:space="preserve"> </w:instrText>
-            </w:r>
-            <w:r>
-              <w:rPr>
-                <w:lang w:val="en-GB"/>
-              </w:rPr>
-              <w:instrText>FORMTEXT</w:instrText>
-            </w:r>
-            <w:r>
-              <w:rPr>
-                <w:lang w:val="en-GB"/>
-              </w:rPr>
-              <w:instrText xml:space="preserve"> </w:instrText>
-            </w:r>
-            <w:r>
-              <w:rPr>
-                <w:lang w:val="en-GB"/>
-              </w:rPr>
-            </w:r>
-            <w:r>
-              <w:rPr>
-                <w:lang w:val="en-GB"/>
-              </w:rPr>
-              <w:fldChar w:fldCharType="separate"/>
-            </w:r>
-            <w:r>
-              <w:rPr>
-                <w:noProof/>
-                <w:lang w:val="en-GB"/>
-              </w:rPr>
-              <w:t> </w:t>
-            </w:r>
-            <w:r>
-              <w:rPr>
-                <w:noProof/>
-                <w:lang w:val="en-GB"/>
-              </w:rPr>
-              <w:t> </w:t>
-            </w:r>
-            <w:r>
-              <w:rPr>
-                <w:noProof/>
-                <w:lang w:val="en-GB"/>
-              </w:rPr>
-              <w:t> </w:t>
-            </w:r>
-            <w:r>
-              <w:rPr>
-                <w:noProof/>
-                <w:lang w:val="en-GB"/>
-              </w:rPr>
-              <w:t> </w:t>
-            </w:r>
-            <w:r>
-              <w:rPr>
-                <w:noProof/>
-                <w:lang w:val="en-GB"/>
-              </w:rPr>
-              <w:t> </w:t>
-            </w:r>
-            <w:r>
-              <w:rPr>
-                <w:lang w:val="en-GB"/>
-              </w:rPr>
-              <w:fldChar w:fldCharType="end"/>
+              </w:rPr>
+            </w:pPr>
+            <w:r>
+              <w:t xml:space="preserve">Wenn man wenig Ahnung von der Materie hat, über-/unterschätzt man den Arbeitsaufwand schnell sehr stark. </w:t>
+            </w:r>
+            <w:r>
+              <w:t xml:space="preserve">Hier sollte man beim Erkennen von Problemen schnell reagieren und im Notfall lieber nichtkritische Features frühzeitig streichen als das Gesamtprojekt zu gefährden. </w:t>
             </w:r>
           </w:p>
         </w:tc>
@@ -14573,7 +14403,7 @@
                 </w:ffData>
               </w:fldChar>
             </w:r>
-            <w:bookmarkStart w:id="36" w:name="Text88"/>
+            <w:bookmarkStart w:id="34" w:name="Text88"/>
             <w:r>
               <w:instrText xml:space="preserve"> </w:instrText>
             </w:r>
@@ -14619,7 +14449,7 @@
             <w:r>
               <w:fldChar w:fldCharType="end"/>
             </w:r>
-            <w:bookmarkEnd w:id="36"/>
+            <w:bookmarkEnd w:id="34"/>
           </w:p>
         </w:tc>
         <w:tc>
@@ -14640,7 +14470,7 @@
                 </w:ffData>
               </w:fldChar>
             </w:r>
-            <w:bookmarkStart w:id="37" w:name="Text89"/>
+            <w:bookmarkStart w:id="35" w:name="Text89"/>
             <w:r>
               <w:instrText xml:space="preserve"> </w:instrText>
             </w:r>
@@ -14686,7 +14516,7 @@
             <w:r>
               <w:fldChar w:fldCharType="end"/>
             </w:r>
-            <w:bookmarkEnd w:id="37"/>
+            <w:bookmarkEnd w:id="35"/>
           </w:p>
         </w:tc>
         <w:tc>
@@ -14707,7 +14537,7 @@
                 </w:ffData>
               </w:fldChar>
             </w:r>
-            <w:bookmarkStart w:id="38" w:name="Text90"/>
+            <w:bookmarkStart w:id="36" w:name="Text90"/>
             <w:r>
               <w:instrText xml:space="preserve"> </w:instrText>
             </w:r>
@@ -14753,7 +14583,7 @@
             <w:r>
               <w:fldChar w:fldCharType="end"/>
             </w:r>
-            <w:bookmarkEnd w:id="38"/>
+            <w:bookmarkEnd w:id="36"/>
           </w:p>
         </w:tc>
       </w:tr>
@@ -15014,18 +14844,17 @@
       <w:pPr>
         <w:pStyle w:val="berschrift1"/>
       </w:pPr>
-      <w:bookmarkStart w:id="39" w:name="_Toc255738848"/>
+      <w:bookmarkStart w:id="37" w:name="_Toc255738848"/>
       <w:r>
         <w:rPr>
           <w:u w:val="single"/>
         </w:rPr>
-        <w:lastRenderedPageBreak/>
         <w:t>Anlagen:</w:t>
       </w:r>
       <w:r>
         <w:t xml:space="preserve"> Besprechungsprotokolle</w:t>
       </w:r>
-      <w:bookmarkEnd w:id="39"/>
+      <w:bookmarkEnd w:id="37"/>
     </w:p>
     <w:p/>
     <w:p/>
@@ -15145,7 +14974,7 @@
         <w:noProof/>
         <w:sz w:val="16"/>
       </w:rPr>
-      <w:t>03.06.2019</w:t>
+      <w:t>17.06.2019</w:t>
     </w:r>
     <w:r>
       <w:rPr>
@@ -15231,7 +15060,15 @@
       </w:r>
       <w:r>
         <w:tab/>
-        <w:t>Beispiel Versionierungs-Systematik: Arbeitsversionen 0.1, 0.2 etc. | Hauptversionen 1.0, 2.0 etc.</w:t>
+        <w:t xml:space="preserve">Beispiel </w:t>
+      </w:r>
+      <w:proofErr w:type="spellStart"/>
+      <w:r>
+        <w:t>Versionierungs</w:t>
+      </w:r>
+      <w:proofErr w:type="spellEnd"/>
+      <w:r>
+        <w:t>-Systematik: Arbeitsversionen 0.1, 0.2 etc. | Hauptversionen 1.0, 2.0 etc.</w:t>
       </w:r>
     </w:p>
   </w:footnote>
@@ -15388,7 +15225,7 @@
   <w:abstractNum w:abstractNumId="0" w15:restartNumberingAfterBreak="0">
     <w:nsid w:val="00F61A67"/>
     <w:multiLevelType w:val="hybridMultilevel"/>
-    <w:tmpl w:val="2CAAE874"/>
+    <w:tmpl w:val="704CAF4C"/>
     <w:lvl w:ilvl="0" w:tplc="04070001">
       <w:start w:val="1"/>
       <w:numFmt w:val="bullet"/>
@@ -15528,7 +15365,7 @@
   <w:abstractNum w:abstractNumId="1" w15:restartNumberingAfterBreak="0">
     <w:nsid w:val="0747711E"/>
     <w:multiLevelType w:val="hybridMultilevel"/>
-    <w:tmpl w:val="AA68EDC4"/>
+    <w:tmpl w:val="DA8E03B0"/>
     <w:lvl w:ilvl="0" w:tplc="04070001">
       <w:start w:val="1"/>
       <w:numFmt w:val="bullet"/>
@@ -16172,9 +16009,9 @@
     </w:lvl>
   </w:abstractNum>
   <w:abstractNum w:abstractNumId="6" w15:restartNumberingAfterBreak="0">
-    <w:nsid w:val="44C15ABE"/>
+    <w:nsid w:val="16667C06"/>
     <w:multiLevelType w:val="hybridMultilevel"/>
-    <w:tmpl w:val="E6F04B14"/>
+    <w:tmpl w:val="D7B01604"/>
     <w:lvl w:ilvl="0" w:tplc="04070001">
       <w:start w:val="1"/>
       <w:numFmt w:val="bullet"/>
@@ -16196,7 +16033,7 @@
         <w:ind w:left="1440" w:hanging="360"/>
       </w:pPr>
       <w:rPr>
-        <w:rFonts w:ascii="Courier New" w:hAnsi="Courier New" w:hint="default"/>
+        <w:rFonts w:ascii="Courier New" w:hAnsi="Courier New" w:cs="Courier New" w:hint="default"/>
       </w:rPr>
     </w:lvl>
     <w:lvl w:ilvl="2" w:tplc="04070005" w:tentative="1">
@@ -16232,7 +16069,7 @@
         <w:ind w:left="3600" w:hanging="360"/>
       </w:pPr>
       <w:rPr>
-        <w:rFonts w:ascii="Courier New" w:hAnsi="Courier New" w:hint="default"/>
+        <w:rFonts w:ascii="Courier New" w:hAnsi="Courier New" w:cs="Courier New" w:hint="default"/>
       </w:rPr>
     </w:lvl>
     <w:lvl w:ilvl="5" w:tplc="04070005" w:tentative="1">
@@ -16268,7 +16105,7 @@
         <w:ind w:left="5760" w:hanging="360"/>
       </w:pPr>
       <w:rPr>
-        <w:rFonts w:ascii="Courier New" w:hAnsi="Courier New" w:hint="default"/>
+        <w:rFonts w:ascii="Courier New" w:hAnsi="Courier New" w:cs="Courier New" w:hint="default"/>
       </w:rPr>
     </w:lvl>
     <w:lvl w:ilvl="8" w:tplc="04070005" w:tentative="1">
@@ -16285,18 +16122,15 @@
     </w:lvl>
   </w:abstractNum>
   <w:abstractNum w:abstractNumId="7" w15:restartNumberingAfterBreak="0">
-    <w:nsid w:val="47037B9E"/>
+    <w:nsid w:val="44C15ABE"/>
     <w:multiLevelType w:val="hybridMultilevel"/>
-    <w:tmpl w:val="AC42E8FC"/>
+    <w:tmpl w:val="E6F04B14"/>
     <w:lvl w:ilvl="0" w:tplc="04070001">
       <w:start w:val="1"/>
       <w:numFmt w:val="bullet"/>
       <w:lvlText w:val=""/>
       <w:lvlJc w:val="left"/>
       <w:pPr>
-        <w:tabs>
-          <w:tab w:val="num" w:pos="720"/>
-        </w:tabs>
         <w:ind w:left="720" w:hanging="360"/>
       </w:pPr>
       <w:rPr>
@@ -16309,9 +16143,6 @@
       <w:lvlText w:val="o"/>
       <w:lvlJc w:val="left"/>
       <w:pPr>
-        <w:tabs>
-          <w:tab w:val="num" w:pos="1440"/>
-        </w:tabs>
         <w:ind w:left="1440" w:hanging="360"/>
       </w:pPr>
       <w:rPr>
@@ -16324,9 +16155,6 @@
       <w:lvlText w:val=""/>
       <w:lvlJc w:val="left"/>
       <w:pPr>
-        <w:tabs>
-          <w:tab w:val="num" w:pos="2160"/>
-        </w:tabs>
         <w:ind w:left="2160" w:hanging="360"/>
       </w:pPr>
       <w:rPr>
@@ -16339,9 +16167,6 @@
       <w:lvlText w:val=""/>
       <w:lvlJc w:val="left"/>
       <w:pPr>
-        <w:tabs>
-          <w:tab w:val="num" w:pos="2880"/>
-        </w:tabs>
         <w:ind w:left="2880" w:hanging="360"/>
       </w:pPr>
       <w:rPr>
@@ -16354,9 +16179,6 @@
       <w:lvlText w:val="o"/>
       <w:lvlJc w:val="left"/>
       <w:pPr>
-        <w:tabs>
-          <w:tab w:val="num" w:pos="3600"/>
-        </w:tabs>
         <w:ind w:left="3600" w:hanging="360"/>
       </w:pPr>
       <w:rPr>
@@ -16369,9 +16191,6 @@
       <w:lvlText w:val=""/>
       <w:lvlJc w:val="left"/>
       <w:pPr>
-        <w:tabs>
-          <w:tab w:val="num" w:pos="4320"/>
-        </w:tabs>
         <w:ind w:left="4320" w:hanging="360"/>
       </w:pPr>
       <w:rPr>
@@ -16384,9 +16203,6 @@
       <w:lvlText w:val=""/>
       <w:lvlJc w:val="left"/>
       <w:pPr>
-        <w:tabs>
-          <w:tab w:val="num" w:pos="5040"/>
-        </w:tabs>
         <w:ind w:left="5040" w:hanging="360"/>
       </w:pPr>
       <w:rPr>
@@ -16399,9 +16215,6 @@
       <w:lvlText w:val="o"/>
       <w:lvlJc w:val="left"/>
       <w:pPr>
-        <w:tabs>
-          <w:tab w:val="num" w:pos="5760"/>
-        </w:tabs>
         <w:ind w:left="5760" w:hanging="360"/>
       </w:pPr>
       <w:rPr>
@@ -16414,9 +16227,6 @@
       <w:lvlText w:val=""/>
       <w:lvlJc w:val="left"/>
       <w:pPr>
-        <w:tabs>
-          <w:tab w:val="num" w:pos="6480"/>
-        </w:tabs>
         <w:ind w:left="6480" w:hanging="360"/>
       </w:pPr>
       <w:rPr>
@@ -16425,15 +16235,18 @@
     </w:lvl>
   </w:abstractNum>
   <w:abstractNum w:abstractNumId="8" w15:restartNumberingAfterBreak="0">
-    <w:nsid w:val="5075642D"/>
+    <w:nsid w:val="47037B9E"/>
     <w:multiLevelType w:val="hybridMultilevel"/>
-    <w:tmpl w:val="D6925104"/>
+    <w:tmpl w:val="AC42E8FC"/>
     <w:lvl w:ilvl="0" w:tplc="04070001">
       <w:start w:val="1"/>
       <w:numFmt w:val="bullet"/>
       <w:lvlText w:val=""/>
       <w:lvlJc w:val="left"/>
       <w:pPr>
+        <w:tabs>
+          <w:tab w:val="num" w:pos="720"/>
+        </w:tabs>
         <w:ind w:left="720" w:hanging="360"/>
       </w:pPr>
       <w:rPr>
@@ -16446,6 +16259,143 @@
       <w:lvlText w:val="o"/>
       <w:lvlJc w:val="left"/>
       <w:pPr>
+        <w:tabs>
+          <w:tab w:val="num" w:pos="1440"/>
+        </w:tabs>
+        <w:ind w:left="1440" w:hanging="360"/>
+      </w:pPr>
+      <w:rPr>
+        <w:rFonts w:ascii="Courier New" w:hAnsi="Courier New" w:hint="default"/>
+      </w:rPr>
+    </w:lvl>
+    <w:lvl w:ilvl="2" w:tplc="04070005" w:tentative="1">
+      <w:start w:val="1"/>
+      <w:numFmt w:val="bullet"/>
+      <w:lvlText w:val=""/>
+      <w:lvlJc w:val="left"/>
+      <w:pPr>
+        <w:tabs>
+          <w:tab w:val="num" w:pos="2160"/>
+        </w:tabs>
+        <w:ind w:left="2160" w:hanging="360"/>
+      </w:pPr>
+      <w:rPr>
+        <w:rFonts w:ascii="Wingdings" w:hAnsi="Wingdings" w:hint="default"/>
+      </w:rPr>
+    </w:lvl>
+    <w:lvl w:ilvl="3" w:tplc="04070001" w:tentative="1">
+      <w:start w:val="1"/>
+      <w:numFmt w:val="bullet"/>
+      <w:lvlText w:val=""/>
+      <w:lvlJc w:val="left"/>
+      <w:pPr>
+        <w:tabs>
+          <w:tab w:val="num" w:pos="2880"/>
+        </w:tabs>
+        <w:ind w:left="2880" w:hanging="360"/>
+      </w:pPr>
+      <w:rPr>
+        <w:rFonts w:ascii="Symbol" w:hAnsi="Symbol" w:hint="default"/>
+      </w:rPr>
+    </w:lvl>
+    <w:lvl w:ilvl="4" w:tplc="04070003" w:tentative="1">
+      <w:start w:val="1"/>
+      <w:numFmt w:val="bullet"/>
+      <w:lvlText w:val="o"/>
+      <w:lvlJc w:val="left"/>
+      <w:pPr>
+        <w:tabs>
+          <w:tab w:val="num" w:pos="3600"/>
+        </w:tabs>
+        <w:ind w:left="3600" w:hanging="360"/>
+      </w:pPr>
+      <w:rPr>
+        <w:rFonts w:ascii="Courier New" w:hAnsi="Courier New" w:hint="default"/>
+      </w:rPr>
+    </w:lvl>
+    <w:lvl w:ilvl="5" w:tplc="04070005" w:tentative="1">
+      <w:start w:val="1"/>
+      <w:numFmt w:val="bullet"/>
+      <w:lvlText w:val=""/>
+      <w:lvlJc w:val="left"/>
+      <w:pPr>
+        <w:tabs>
+          <w:tab w:val="num" w:pos="4320"/>
+        </w:tabs>
+        <w:ind w:left="4320" w:hanging="360"/>
+      </w:pPr>
+      <w:rPr>
+        <w:rFonts w:ascii="Wingdings" w:hAnsi="Wingdings" w:hint="default"/>
+      </w:rPr>
+    </w:lvl>
+    <w:lvl w:ilvl="6" w:tplc="04070001" w:tentative="1">
+      <w:start w:val="1"/>
+      <w:numFmt w:val="bullet"/>
+      <w:lvlText w:val=""/>
+      <w:lvlJc w:val="left"/>
+      <w:pPr>
+        <w:tabs>
+          <w:tab w:val="num" w:pos="5040"/>
+        </w:tabs>
+        <w:ind w:left="5040" w:hanging="360"/>
+      </w:pPr>
+      <w:rPr>
+        <w:rFonts w:ascii="Symbol" w:hAnsi="Symbol" w:hint="default"/>
+      </w:rPr>
+    </w:lvl>
+    <w:lvl w:ilvl="7" w:tplc="04070003" w:tentative="1">
+      <w:start w:val="1"/>
+      <w:numFmt w:val="bullet"/>
+      <w:lvlText w:val="o"/>
+      <w:lvlJc w:val="left"/>
+      <w:pPr>
+        <w:tabs>
+          <w:tab w:val="num" w:pos="5760"/>
+        </w:tabs>
+        <w:ind w:left="5760" w:hanging="360"/>
+      </w:pPr>
+      <w:rPr>
+        <w:rFonts w:ascii="Courier New" w:hAnsi="Courier New" w:hint="default"/>
+      </w:rPr>
+    </w:lvl>
+    <w:lvl w:ilvl="8" w:tplc="04070005" w:tentative="1">
+      <w:start w:val="1"/>
+      <w:numFmt w:val="bullet"/>
+      <w:lvlText w:val=""/>
+      <w:lvlJc w:val="left"/>
+      <w:pPr>
+        <w:tabs>
+          <w:tab w:val="num" w:pos="6480"/>
+        </w:tabs>
+        <w:ind w:left="6480" w:hanging="360"/>
+      </w:pPr>
+      <w:rPr>
+        <w:rFonts w:ascii="Wingdings" w:hAnsi="Wingdings" w:hint="default"/>
+      </w:rPr>
+    </w:lvl>
+  </w:abstractNum>
+  <w:abstractNum w:abstractNumId="9" w15:restartNumberingAfterBreak="0">
+    <w:nsid w:val="5075642D"/>
+    <w:multiLevelType w:val="hybridMultilevel"/>
+    <w:tmpl w:val="D6925104"/>
+    <w:lvl w:ilvl="0" w:tplc="04070001">
+      <w:start w:val="1"/>
+      <w:numFmt w:val="bullet"/>
+      <w:lvlText w:val=""/>
+      <w:lvlJc w:val="left"/>
+      <w:pPr>
+        <w:ind w:left="720" w:hanging="360"/>
+      </w:pPr>
+      <w:rPr>
+        <w:rFonts w:ascii="Symbol" w:hAnsi="Symbol" w:hint="default"/>
+      </w:rPr>
+    </w:lvl>
+    <w:lvl w:ilvl="1" w:tplc="04070003" w:tentative="1">
+      <w:start w:val="1"/>
+      <w:numFmt w:val="bullet"/>
+      <w:lvlText w:val="o"/>
+      <w:lvlJc w:val="left"/>
+      <w:pPr>
         <w:ind w:left="1440" w:hanging="360"/>
       </w:pPr>
       <w:rPr>
@@ -16537,7 +16487,7 @@
       </w:rPr>
     </w:lvl>
   </w:abstractNum>
-  <w:abstractNum w:abstractNumId="9" w15:restartNumberingAfterBreak="0">
+  <w:abstractNum w:abstractNumId="10" w15:restartNumberingAfterBreak="0">
     <w:nsid w:val="59FF4988"/>
     <w:multiLevelType w:val="multilevel"/>
     <w:tmpl w:val="FD345388"/>
@@ -16632,7 +16582,7 @@
       </w:pPr>
     </w:lvl>
   </w:abstractNum>
-  <w:abstractNum w:abstractNumId="10" w15:restartNumberingAfterBreak="0">
+  <w:abstractNum w:abstractNumId="11" w15:restartNumberingAfterBreak="0">
     <w:nsid w:val="64A4391D"/>
     <w:multiLevelType w:val="hybridMultilevel"/>
     <w:tmpl w:val="B2B2D86C"/>
@@ -16745,7 +16695,7 @@
       </w:rPr>
     </w:lvl>
   </w:abstractNum>
-  <w:abstractNum w:abstractNumId="11" w15:restartNumberingAfterBreak="0">
+  <w:abstractNum w:abstractNumId="12" w15:restartNumberingAfterBreak="0">
     <w:nsid w:val="7197000B"/>
     <w:multiLevelType w:val="hybridMultilevel"/>
     <w:tmpl w:val="B170C862"/>
@@ -16858,7 +16808,7 @@
       </w:rPr>
     </w:lvl>
   </w:abstractNum>
-  <w:abstractNum w:abstractNumId="12" w15:restartNumberingAfterBreak="0">
+  <w:abstractNum w:abstractNumId="13" w15:restartNumberingAfterBreak="0">
     <w:nsid w:val="76FA199A"/>
     <w:multiLevelType w:val="hybridMultilevel"/>
     <w:tmpl w:val="99C8013E"/>
@@ -16998,7 +16948,7 @@
       </w:rPr>
     </w:lvl>
   </w:abstractNum>
-  <w:abstractNum w:abstractNumId="13" w15:restartNumberingAfterBreak="0">
+  <w:abstractNum w:abstractNumId="14" w15:restartNumberingAfterBreak="0">
     <w:nsid w:val="77D452D1"/>
     <w:multiLevelType w:val="hybridMultilevel"/>
     <w:tmpl w:val="E1AC3E4E"/>
@@ -17139,7 +17089,7 @@
     </w:lvl>
   </w:abstractNum>
   <w:num w:numId="1">
-    <w:abstractNumId w:val="13"/>
+    <w:abstractNumId w:val="14"/>
   </w:num>
   <w:num w:numId="2">
     <w:abstractNumId w:val="3"/>
@@ -17151,40 +17101,43 @@
     <w:abstractNumId w:val="0"/>
   </w:num>
   <w:num w:numId="5">
-    <w:abstractNumId w:val="12"/>
+    <w:abstractNumId w:val="13"/>
   </w:num>
   <w:num w:numId="6">
     <w:abstractNumId w:val="2"/>
   </w:num>
   <w:num w:numId="7">
-    <w:abstractNumId w:val="7"/>
+    <w:abstractNumId w:val="8"/>
   </w:num>
   <w:num w:numId="8">
     <w:abstractNumId w:val="4"/>
   </w:num>
   <w:num w:numId="9">
-    <w:abstractNumId w:val="9"/>
+    <w:abstractNumId w:val="10"/>
   </w:num>
   <w:num w:numId="10">
+    <w:abstractNumId w:val="11"/>
+  </w:num>
+  <w:num w:numId="11">
+    <w:abstractNumId w:val="12"/>
+  </w:num>
+  <w:num w:numId="12">
     <w:abstractNumId w:val="10"/>
   </w:num>
-  <w:num w:numId="11">
-    <w:abstractNumId w:val="11"/>
-  </w:num>
-  <w:num w:numId="12">
-    <w:abstractNumId w:val="9"/>
-  </w:num>
   <w:num w:numId="13">
-    <w:abstractNumId w:val="6"/>
+    <w:abstractNumId w:val="7"/>
   </w:num>
   <w:num w:numId="14">
     <w:abstractNumId w:val="5"/>
   </w:num>
   <w:num w:numId="15">
-    <w:abstractNumId w:val="8"/>
+    <w:abstractNumId w:val="9"/>
   </w:num>
   <w:num w:numId="16">
     <w:abstractNumId w:val="1"/>
+  </w:num>
+  <w:num w:numId="17">
+    <w:abstractNumId w:val="6"/>
   </w:num>
 </w:numbering>
 </file>
@@ -18331,7 +18284,7 @@
 </file>
 
 <file path=customXml/itemProps1.xml><?xml version="1.0" encoding="utf-8"?>
-<ds:datastoreItem xmlns:ds="http://schemas.openxmlformats.org/officeDocument/2006/customXml" ds:itemID="{29A80E87-8F86-40CD-9F45-3666F3625F92}">
+<ds:datastoreItem xmlns:ds="http://schemas.openxmlformats.org/officeDocument/2006/customXml" ds:itemID="{94F6808D-7DFF-4625-A5D2-2F4E47210AA7}">
   <ds:schemaRefs>
     <ds:schemaRef ds:uri="http://schemas.openxmlformats.org/officeDocument/2006/bibliography"/>
   </ds:schemaRefs>

--- a/Team 4/Projekthandbuch_Team4.docx
+++ b/Team 4/Projekthandbuch_Team4.docx
@@ -2130,8 +2130,10 @@
               <w:jc w:val="center"/>
             </w:pPr>
             <w:r>
-              <w:t>Kevin</w:t>
-            </w:r>
+              <w:t>Gesamtes Team</w:t>
+            </w:r>
+            <w:bookmarkStart w:id="1" w:name="_GoBack"/>
+            <w:bookmarkEnd w:id="1"/>
           </w:p>
         </w:tc>
       </w:tr>
@@ -2225,12 +2227,12 @@
       <w:r>
         <w:br w:type="page"/>
       </w:r>
-      <w:bookmarkStart w:id="1" w:name="_Toc255738834"/>
+      <w:bookmarkStart w:id="2" w:name="_Toc255738834"/>
       <w:r>
         <w:lastRenderedPageBreak/>
         <w:t>Projektauftrag</w:t>
       </w:r>
-      <w:bookmarkEnd w:id="1"/>
+      <w:bookmarkEnd w:id="2"/>
     </w:p>
     <w:tbl>
       <w:tblPr>
@@ -2362,7 +2364,7 @@
                 </w:ffData>
               </w:fldChar>
             </w:r>
-            <w:bookmarkStart w:id="2" w:name="Text12"/>
+            <w:bookmarkStart w:id="3" w:name="Text12"/>
             <w:r>
               <w:instrText xml:space="preserve"> FORMTEXT </w:instrText>
             </w:r>
@@ -2402,7 +2404,7 @@
             <w:r>
               <w:fldChar w:fldCharType="end"/>
             </w:r>
-            <w:bookmarkEnd w:id="2"/>
+            <w:bookmarkEnd w:id="3"/>
           </w:p>
           <w:p>
             <w:pPr>
@@ -2481,7 +2483,7 @@
                 </w:ffData>
               </w:fldChar>
             </w:r>
-            <w:bookmarkStart w:id="3" w:name="Text15"/>
+            <w:bookmarkStart w:id="4" w:name="Text15"/>
             <w:r>
               <w:instrText xml:space="preserve"> FORMTEXT </w:instrText>
             </w:r>
@@ -2497,7 +2499,7 @@
             <w:r>
               <w:fldChar w:fldCharType="end"/>
             </w:r>
-            <w:bookmarkEnd w:id="3"/>
+            <w:bookmarkEnd w:id="4"/>
           </w:p>
         </w:tc>
         <w:tc>
@@ -2523,7 +2525,7 @@
                 </w:ffData>
               </w:fldChar>
             </w:r>
-            <w:bookmarkStart w:id="4" w:name="Text16"/>
+            <w:bookmarkStart w:id="5" w:name="Text16"/>
             <w:r>
               <w:instrText xml:space="preserve"> FORMTEXT </w:instrText>
             </w:r>
@@ -2539,7 +2541,7 @@
             <w:r>
               <w:fldChar w:fldCharType="end"/>
             </w:r>
-            <w:bookmarkEnd w:id="4"/>
+            <w:bookmarkEnd w:id="5"/>
           </w:p>
         </w:tc>
       </w:tr>
@@ -2671,7 +2673,7 @@
                 </w:ffData>
               </w:fldChar>
             </w:r>
-            <w:bookmarkStart w:id="5" w:name="Text18"/>
+            <w:bookmarkStart w:id="6" w:name="Text18"/>
             <w:r>
               <w:instrText xml:space="preserve"> </w:instrText>
             </w:r>
@@ -2717,7 +2719,7 @@
             <w:r>
               <w:fldChar w:fldCharType="end"/>
             </w:r>
-            <w:bookmarkEnd w:id="5"/>
+            <w:bookmarkEnd w:id="6"/>
           </w:p>
         </w:tc>
       </w:tr>
@@ -2993,7 +2995,7 @@
                 </w:ffData>
               </w:fldChar>
             </w:r>
-            <w:bookmarkStart w:id="6" w:name="Text9"/>
+            <w:bookmarkStart w:id="7" w:name="Text9"/>
             <w:r>
               <w:instrText xml:space="preserve"> FORMTEXT </w:instrText>
             </w:r>
@@ -3009,7 +3011,7 @@
             <w:r>
               <w:fldChar w:fldCharType="end"/>
             </w:r>
-            <w:bookmarkEnd w:id="6"/>
+            <w:bookmarkEnd w:id="7"/>
           </w:p>
         </w:tc>
         <w:tc>
@@ -3035,7 +3037,7 @@
                 </w:ffData>
               </w:fldChar>
             </w:r>
-            <w:bookmarkStart w:id="7" w:name="Text10"/>
+            <w:bookmarkStart w:id="8" w:name="Text10"/>
             <w:r>
               <w:instrText xml:space="preserve"> FORMTEXT </w:instrText>
             </w:r>
@@ -3051,7 +3053,7 @@
             <w:r>
               <w:fldChar w:fldCharType="end"/>
             </w:r>
-            <w:bookmarkEnd w:id="7"/>
+            <w:bookmarkEnd w:id="8"/>
           </w:p>
         </w:tc>
       </w:tr>
@@ -3084,7 +3086,7 @@
                 </w:ffData>
               </w:fldChar>
             </w:r>
-            <w:bookmarkStart w:id="8" w:name="Text14"/>
+            <w:bookmarkStart w:id="9" w:name="Text14"/>
             <w:r>
               <w:instrText xml:space="preserve"> FORMTEXT </w:instrText>
             </w:r>
@@ -3100,7 +3102,7 @@
             <w:r>
               <w:fldChar w:fldCharType="end"/>
             </w:r>
-            <w:bookmarkEnd w:id="8"/>
+            <w:bookmarkEnd w:id="9"/>
           </w:p>
         </w:tc>
         <w:tc>
@@ -3228,7 +3230,7 @@
                 </w:ffData>
               </w:fldChar>
             </w:r>
-            <w:bookmarkStart w:id="9" w:name="Text52"/>
+            <w:bookmarkStart w:id="10" w:name="Text52"/>
             <w:r>
               <w:instrText xml:space="preserve"> </w:instrText>
             </w:r>
@@ -3250,7 +3252,7 @@
             <w:r>
               <w:fldChar w:fldCharType="end"/>
             </w:r>
-            <w:bookmarkEnd w:id="9"/>
+            <w:bookmarkEnd w:id="10"/>
             <w:r>
               <w:t>, Unterschrift Auftraggeber</w:t>
             </w:r>
@@ -3268,12 +3270,12 @@
       <w:r>
         <w:br w:type="page"/>
       </w:r>
-      <w:bookmarkStart w:id="10" w:name="_Toc255738835"/>
+      <w:bookmarkStart w:id="11" w:name="_Toc255738835"/>
       <w:r>
         <w:lastRenderedPageBreak/>
         <w:t>Projektzieleplan</w:t>
       </w:r>
-      <w:bookmarkEnd w:id="10"/>
+      <w:bookmarkEnd w:id="11"/>
     </w:p>
     <w:tbl>
       <w:tblPr>
@@ -3421,7 +3423,7 @@
                 </w:ffData>
               </w:fldChar>
             </w:r>
-            <w:bookmarkStart w:id="11" w:name="Text54"/>
+            <w:bookmarkStart w:id="12" w:name="Text54"/>
             <w:r>
               <w:rPr>
                 <w:b/>
@@ -3471,7 +3473,7 @@
               </w:rPr>
               <w:fldChar w:fldCharType="end"/>
             </w:r>
-            <w:bookmarkEnd w:id="11"/>
+            <w:bookmarkEnd w:id="12"/>
           </w:p>
         </w:tc>
       </w:tr>
@@ -3521,7 +3523,7 @@
                 </w:ffData>
               </w:fldChar>
             </w:r>
-            <w:bookmarkStart w:id="12" w:name="Text91"/>
+            <w:bookmarkStart w:id="13" w:name="Text91"/>
             <w:r>
               <w:instrText xml:space="preserve"> FORMTEXT </w:instrText>
             </w:r>
@@ -3537,7 +3539,7 @@
             <w:r>
               <w:fldChar w:fldCharType="end"/>
             </w:r>
-            <w:bookmarkEnd w:id="12"/>
+            <w:bookmarkEnd w:id="13"/>
           </w:p>
         </w:tc>
         <w:tc>
@@ -4020,12 +4022,12 @@
       <w:pPr>
         <w:pStyle w:val="berschrift1"/>
       </w:pPr>
-      <w:bookmarkStart w:id="13" w:name="_Toc255738836"/>
+      <w:bookmarkStart w:id="14" w:name="_Toc255738836"/>
       <w:r>
         <w:lastRenderedPageBreak/>
         <w:t>Qualitätsplan</w:t>
       </w:r>
-      <w:bookmarkEnd w:id="13"/>
+      <w:bookmarkEnd w:id="14"/>
     </w:p>
     <w:tbl>
       <w:tblPr>
@@ -4477,12 +4479,12 @@
       <w:r>
         <w:br w:type="page"/>
       </w:r>
-      <w:bookmarkStart w:id="14" w:name="_Toc255738837"/>
+      <w:bookmarkStart w:id="15" w:name="_Toc255738837"/>
       <w:r>
         <w:lastRenderedPageBreak/>
         <w:t>Projektkontext</w:t>
       </w:r>
-      <w:bookmarkEnd w:id="14"/>
+      <w:bookmarkEnd w:id="15"/>
     </w:p>
     <w:tbl>
       <w:tblPr>
@@ -5204,12 +5206,12 @@
         </w:rPr>
         <w:br w:type="page"/>
       </w:r>
-      <w:bookmarkStart w:id="15" w:name="_Toc255738838"/>
+      <w:bookmarkStart w:id="16" w:name="_Toc255738838"/>
       <w:r>
         <w:lastRenderedPageBreak/>
         <w:t>Projektorganisation</w:t>
       </w:r>
-      <w:bookmarkEnd w:id="15"/>
+      <w:bookmarkEnd w:id="16"/>
     </w:p>
     <w:tbl>
       <w:tblPr>
@@ -5495,7 +5497,7 @@
                 </w:ffData>
               </w:fldChar>
             </w:r>
-            <w:bookmarkStart w:id="16" w:name="Text66"/>
+            <w:bookmarkStart w:id="17" w:name="Text66"/>
             <w:r>
               <w:instrText xml:space="preserve"> FORMTEXT </w:instrText>
             </w:r>
@@ -5511,7 +5513,7 @@
             <w:r>
               <w:fldChar w:fldCharType="end"/>
             </w:r>
-            <w:bookmarkEnd w:id="16"/>
+            <w:bookmarkEnd w:id="17"/>
           </w:p>
         </w:tc>
       </w:tr>
@@ -5612,7 +5614,7 @@
                 </w:ffData>
               </w:fldChar>
             </w:r>
-            <w:bookmarkStart w:id="17" w:name="Text67"/>
+            <w:bookmarkStart w:id="18" w:name="Text67"/>
             <w:r>
               <w:rPr>
                 <w:lang w:val="en-US"/>
@@ -5632,7 +5634,7 @@
             <w:r>
               <w:fldChar w:fldCharType="end"/>
             </w:r>
-            <w:bookmarkEnd w:id="17"/>
+            <w:bookmarkEnd w:id="18"/>
           </w:p>
         </w:tc>
       </w:tr>
@@ -6129,11 +6131,11 @@
       <w:pPr>
         <w:pStyle w:val="berschrift1"/>
       </w:pPr>
-      <w:bookmarkStart w:id="18" w:name="_Toc255738839"/>
+      <w:bookmarkStart w:id="19" w:name="_Toc255738839"/>
       <w:r>
         <w:t>Teamabmachungen</w:t>
       </w:r>
-      <w:bookmarkEnd w:id="18"/>
+      <w:bookmarkEnd w:id="19"/>
     </w:p>
     <w:p>
       <w:pPr>
@@ -6364,7 +6366,7 @@
       <w:r>
         <w:br w:type="page"/>
       </w:r>
-      <w:bookmarkStart w:id="19" w:name="_Toc255738840"/>
+      <w:bookmarkStart w:id="20" w:name="_Toc255738840"/>
       <w:r>
         <w:lastRenderedPageBreak/>
         <w:t>Projektstrukturplan (PSP)</w:t>
@@ -6375,7 +6377,7 @@
         </w:rPr>
         <w:footnoteReference w:id="3"/>
       </w:r>
-      <w:bookmarkEnd w:id="19"/>
+      <w:bookmarkEnd w:id="20"/>
     </w:p>
     <w:p/>
     <w:p>
@@ -8034,11 +8036,11 @@
           <w:numId w:val="0"/>
         </w:numPr>
       </w:pPr>
-      <w:bookmarkStart w:id="20" w:name="_Toc255738841"/>
+      <w:bookmarkStart w:id="21" w:name="_Toc255738841"/>
       <w:r>
         <w:t>AP-Spezifikation / AP Beschreibung</w:t>
       </w:r>
-      <w:bookmarkEnd w:id="20"/>
+      <w:bookmarkEnd w:id="21"/>
     </w:p>
     <w:p>
       <w:r>
@@ -8276,7 +8278,7 @@
                 </w:ffData>
               </w:fldChar>
             </w:r>
-            <w:bookmarkStart w:id="21" w:name="Text96"/>
+            <w:bookmarkStart w:id="22" w:name="Text96"/>
             <w:r>
               <w:instrText xml:space="preserve"> </w:instrText>
             </w:r>
@@ -8298,7 +8300,7 @@
             <w:r>
               <w:fldChar w:fldCharType="end"/>
             </w:r>
-            <w:bookmarkEnd w:id="21"/>
+            <w:bookmarkEnd w:id="22"/>
           </w:p>
         </w:tc>
       </w:tr>
@@ -10056,7 +10058,7 @@
               </w:tabs>
               <w:spacing w:before="60" w:after="60"/>
             </w:pPr>
-            <w:bookmarkStart w:id="22" w:name="_Toc255738842"/>
+            <w:bookmarkStart w:id="23" w:name="_Toc255738842"/>
             <w:r>
               <w:rPr>
                 <w:b/>
@@ -10308,7 +10310,7 @@
       <w:r>
         <w:t>Projektmeilensteinplan</w:t>
       </w:r>
-      <w:bookmarkEnd w:id="22"/>
+      <w:bookmarkEnd w:id="23"/>
     </w:p>
     <w:tbl>
       <w:tblPr>
@@ -10967,12 +10969,12 @@
       <w:r>
         <w:br w:type="page"/>
       </w:r>
-      <w:bookmarkStart w:id="23" w:name="_Toc255738843"/>
+      <w:bookmarkStart w:id="24" w:name="_Toc255738843"/>
       <w:r>
         <w:lastRenderedPageBreak/>
         <w:t>Projektterminplan</w:t>
       </w:r>
-      <w:bookmarkEnd w:id="23"/>
+      <w:bookmarkEnd w:id="24"/>
       <w:r>
         <w:t xml:space="preserve"> (oder Ganttchart)</w:t>
       </w:r>
@@ -11660,12 +11662,12 @@
       <w:r>
         <w:br w:type="page"/>
       </w:r>
-      <w:bookmarkStart w:id="24" w:name="_Toc255738844"/>
+      <w:bookmarkStart w:id="25" w:name="_Toc255738844"/>
       <w:r>
         <w:lastRenderedPageBreak/>
         <w:t>Projektkostenplan / Zeiterfassung</w:t>
       </w:r>
-      <w:bookmarkEnd w:id="24"/>
+      <w:bookmarkEnd w:id="25"/>
     </w:p>
     <w:p>
       <w:r>
@@ -12503,12 +12505,12 @@
       <w:r>
         <w:br w:type="page"/>
       </w:r>
-      <w:bookmarkStart w:id="25" w:name="_Toc255738845"/>
+      <w:bookmarkStart w:id="26" w:name="_Toc255738845"/>
       <w:r>
         <w:lastRenderedPageBreak/>
         <w:t>Projektrisiken</w:t>
       </w:r>
-      <w:bookmarkEnd w:id="25"/>
+      <w:bookmarkEnd w:id="26"/>
     </w:p>
     <w:tbl>
       <w:tblPr>
@@ -12781,12 +12783,12 @@
       <w:r>
         <w:br w:type="page"/>
       </w:r>
-      <w:bookmarkStart w:id="26" w:name="_Toc255738846"/>
+      <w:bookmarkStart w:id="27" w:name="_Toc255738846"/>
       <w:r>
         <w:lastRenderedPageBreak/>
         <w:t>Projektfortschrittsbericht</w:t>
       </w:r>
-      <w:bookmarkEnd w:id="26"/>
+      <w:bookmarkEnd w:id="27"/>
     </w:p>
     <w:tbl>
       <w:tblPr>
@@ -13009,7 +13011,7 @@
                 </w:ffData>
               </w:fldChar>
             </w:r>
-            <w:bookmarkStart w:id="27" w:name="Kontrollkästchen9"/>
+            <w:bookmarkStart w:id="28" w:name="Kontrollkästchen9"/>
             <w:r>
               <w:rPr>
                 <w:b/>
@@ -13051,7 +13053,7 @@
               </w:rPr>
               <w:fldChar w:fldCharType="end"/>
             </w:r>
-            <w:bookmarkEnd w:id="27"/>
+            <w:bookmarkEnd w:id="28"/>
             <w:r>
               <w:rPr>
                 <w:b/>
@@ -13086,7 +13088,7 @@
                 </w:ffData>
               </w:fldChar>
             </w:r>
-            <w:bookmarkStart w:id="28" w:name="Kontrollkästchen10"/>
+            <w:bookmarkStart w:id="29" w:name="Kontrollkästchen10"/>
             <w:r>
               <w:rPr>
                 <w:b/>
@@ -13114,7 +13116,7 @@
               </w:rPr>
               <w:fldChar w:fldCharType="end"/>
             </w:r>
-            <w:bookmarkEnd w:id="28"/>
+            <w:bookmarkEnd w:id="29"/>
             <w:r>
               <w:rPr>
                 <w:b/>
@@ -13149,7 +13151,7 @@
                 </w:ffData>
               </w:fldChar>
             </w:r>
-            <w:bookmarkStart w:id="29" w:name="Kontrollkästchen11"/>
+            <w:bookmarkStart w:id="30" w:name="Kontrollkästchen11"/>
             <w:r>
               <w:rPr>
                 <w:b/>
@@ -13177,7 +13179,7 @@
               </w:rPr>
               <w:fldChar w:fldCharType="end"/>
             </w:r>
-            <w:bookmarkEnd w:id="29"/>
+            <w:bookmarkEnd w:id="30"/>
             <w:r>
               <w:rPr>
                 <w:b/>
@@ -13261,7 +13263,7 @@
                 </w:ffData>
               </w:fldChar>
             </w:r>
-            <w:bookmarkStart w:id="30" w:name="Text71"/>
+            <w:bookmarkStart w:id="31" w:name="Text71"/>
             <w:r>
               <w:instrText xml:space="preserve"> FORMTEXT </w:instrText>
             </w:r>
@@ -13277,7 +13279,7 @@
             <w:r>
               <w:fldChar w:fldCharType="end"/>
             </w:r>
-            <w:bookmarkEnd w:id="30"/>
+            <w:bookmarkEnd w:id="31"/>
           </w:p>
         </w:tc>
         <w:tc>
@@ -13306,7 +13308,7 @@
                 </w:ffData>
               </w:fldChar>
             </w:r>
-            <w:bookmarkStart w:id="31" w:name="Text73"/>
+            <w:bookmarkStart w:id="32" w:name="Text73"/>
             <w:r>
               <w:instrText xml:space="preserve"> </w:instrText>
             </w:r>
@@ -13352,7 +13354,7 @@
             <w:r>
               <w:fldChar w:fldCharType="end"/>
             </w:r>
-            <w:bookmarkEnd w:id="31"/>
+            <w:bookmarkEnd w:id="32"/>
           </w:p>
         </w:tc>
       </w:tr>
@@ -13822,7 +13824,7 @@
       <w:r>
         <w:br w:type="page"/>
       </w:r>
-      <w:bookmarkStart w:id="32" w:name="_Toc255738847"/>
+      <w:bookmarkStart w:id="33" w:name="_Toc255738847"/>
       <w:r>
         <w:lastRenderedPageBreak/>
         <w:t>Projektabschluss</w:t>
@@ -13830,8 +13832,6 @@
       <w:r>
         <w:t>bericht</w:t>
       </w:r>
-      <w:bookmarkStart w:id="33" w:name="_GoBack"/>
-      <w:bookmarkEnd w:id="32"/>
       <w:bookmarkEnd w:id="33"/>
     </w:p>
     <w:tbl>
@@ -18284,7 +18284,7 @@
 </file>
 
 <file path=customXml/itemProps1.xml><?xml version="1.0" encoding="utf-8"?>
-<ds:datastoreItem xmlns:ds="http://schemas.openxmlformats.org/officeDocument/2006/customXml" ds:itemID="{94F6808D-7DFF-4625-A5D2-2F4E47210AA7}">
+<ds:datastoreItem xmlns:ds="http://schemas.openxmlformats.org/officeDocument/2006/customXml" ds:itemID="{C8322A7A-52C2-46F2-A211-B03AE3448B0C}">
   <ds:schemaRefs>
     <ds:schemaRef ds:uri="http://schemas.openxmlformats.org/officeDocument/2006/bibliography"/>
   </ds:schemaRefs>
